--- a/documentacion/Documento_Proyecto_2.0 .docx
+++ b/documentacion/Documento_Proyecto_2.0 .docx
@@ -6074,7 +6074,21 @@
         <w:rPr>
           <w:rFonts w:ascii="Arial" w:eastAsia="Arial Nova" w:hAnsi="Arial" w:cs="Arial"/>
         </w:rPr>
-        <w:t xml:space="preserve"> y fidelizar a la clientela utilizando newsletters, catas de los productos, colaboraciones y contenidos territoriales.</w:t>
+        <w:t xml:space="preserve"> y fidelizar a la clientela utilizando </w:t>
+      </w:r>
+      <w:proofErr w:type="spellStart"/>
+      <w:r>
+        <w:rPr>
+          <w:rFonts w:ascii="Arial" w:eastAsia="Arial Nova" w:hAnsi="Arial" w:cs="Arial"/>
+        </w:rPr>
+        <w:t>newsletters</w:t>
+      </w:r>
+      <w:proofErr w:type="spellEnd"/>
+      <w:r>
+        <w:rPr>
+          <w:rFonts w:ascii="Arial" w:eastAsia="Arial Nova" w:hAnsi="Arial" w:cs="Arial"/>
+        </w:rPr>
+        <w:t>, catas de los productos, colaboraciones y contenidos territoriales.</w:t>
       </w:r>
     </w:p>
     <w:p>
@@ -6182,14 +6196,64 @@
         <w:rPr>
           <w:rFonts w:ascii="Arial" w:eastAsia="Arial Nova" w:hAnsi="Arial" w:cs="Arial"/>
         </w:rPr>
-        <w:t xml:space="preserve">La primera empresa es Neolo, que está especializada en tiendas online para pymes del sector alimentario que no tienen departamento informático. Esta empresa ofrece WordPress con WooCommerce sobre AWS Lightsail, configuración de pagos con </w:t>
-      </w:r>
+        <w:t xml:space="preserve">La primera empresa es </w:t>
+      </w:r>
+      <w:proofErr w:type="spellStart"/>
       <w:r>
         <w:rPr>
           <w:rFonts w:ascii="Arial" w:eastAsia="Arial Nova" w:hAnsi="Arial" w:cs="Arial"/>
         </w:rPr>
+        <w:t>Neolo</w:t>
+      </w:r>
+      <w:proofErr w:type="spellEnd"/>
+      <w:r>
+        <w:rPr>
+          <w:rFonts w:ascii="Arial" w:eastAsia="Arial Nova" w:hAnsi="Arial" w:cs="Arial"/>
+        </w:rPr>
+        <w:t xml:space="preserve">, que está especializada en tiendas online para pymes del sector alimentario que no tienen departamento informático. Esta empresa ofrece WordPress con </w:t>
+      </w:r>
+      <w:proofErr w:type="spellStart"/>
+      <w:r>
+        <w:rPr>
+          <w:rFonts w:ascii="Arial" w:eastAsia="Arial Nova" w:hAnsi="Arial" w:cs="Arial"/>
+        </w:rPr>
+        <w:t>WooCommerce</w:t>
+      </w:r>
+      <w:proofErr w:type="spellEnd"/>
+      <w:r>
+        <w:rPr>
+          <w:rFonts w:ascii="Arial" w:eastAsia="Arial Nova" w:hAnsi="Arial" w:cs="Arial"/>
+        </w:rPr>
+        <w:t xml:space="preserve"> sobre AWS </w:t>
+      </w:r>
+      <w:proofErr w:type="spellStart"/>
+      <w:r>
+        <w:rPr>
+          <w:rFonts w:ascii="Arial" w:eastAsia="Arial Nova" w:hAnsi="Arial" w:cs="Arial"/>
+        </w:rPr>
+        <w:t>Lightsail</w:t>
+      </w:r>
+      <w:proofErr w:type="spellEnd"/>
+      <w:r>
+        <w:rPr>
+          <w:rFonts w:ascii="Arial" w:eastAsia="Arial Nova" w:hAnsi="Arial" w:cs="Arial"/>
+        </w:rPr>
+        <w:t xml:space="preserve">, configuración de pagos con </w:t>
+      </w:r>
+      <w:proofErr w:type="spellStart"/>
+      <w:r>
+        <w:rPr>
+          <w:rFonts w:ascii="Arial" w:eastAsia="Arial Nova" w:hAnsi="Arial" w:cs="Arial"/>
+        </w:rPr>
         <w:lastRenderedPageBreak/>
-        <w:t xml:space="preserve">Redsys y posicionamiento básico en Google a un precio asequible, pero no permite la personalización de las redes VPC y de la monitorización. </w:t>
+        <w:t>Redsys</w:t>
+      </w:r>
+      <w:proofErr w:type="spellEnd"/>
+      <w:r>
+        <w:rPr>
+          <w:rFonts w:ascii="Arial" w:eastAsia="Arial Nova" w:hAnsi="Arial" w:cs="Arial"/>
+        </w:rPr>
+        <w:t xml:space="preserve"> y posicionamiento básico en Google a un precio asequible, pero no permite la personalización de las redes VPC y de la monitorización. </w:t>
       </w:r>
     </w:p>
     <w:p>
@@ -6203,7 +6267,49 @@
         <w:rPr>
           <w:rFonts w:ascii="Arial" w:eastAsia="Arial Nova" w:hAnsi="Arial" w:cs="Arial"/>
         </w:rPr>
-        <w:t xml:space="preserve">Otra empresa que nos ha llamado la atención ha sido Webempresa, que ofrece hosting optimizado para WordPress, desarrollo web básico y SiteGround con plugins de seguridad y pasarelas de pago simples a un buen precio, pero no ofrece ni segmentación en las redes ni alta disponibilidad para los picos de ventas. </w:t>
+        <w:t xml:space="preserve">Otra empresa que nos ha llamado la atención ha sido </w:t>
+      </w:r>
+      <w:proofErr w:type="spellStart"/>
+      <w:r>
+        <w:rPr>
+          <w:rFonts w:ascii="Arial" w:eastAsia="Arial Nova" w:hAnsi="Arial" w:cs="Arial"/>
+        </w:rPr>
+        <w:t>Webempresa</w:t>
+      </w:r>
+      <w:proofErr w:type="spellEnd"/>
+      <w:r>
+        <w:rPr>
+          <w:rFonts w:ascii="Arial" w:eastAsia="Arial Nova" w:hAnsi="Arial" w:cs="Arial"/>
+        </w:rPr>
+        <w:t xml:space="preserve">, que ofrece hosting optimizado para WordPress, desarrollo web básico y </w:t>
+      </w:r>
+      <w:proofErr w:type="spellStart"/>
+      <w:r>
+        <w:rPr>
+          <w:rFonts w:ascii="Arial" w:eastAsia="Arial Nova" w:hAnsi="Arial" w:cs="Arial"/>
+        </w:rPr>
+        <w:t>SiteGround</w:t>
+      </w:r>
+      <w:proofErr w:type="spellEnd"/>
+      <w:r>
+        <w:rPr>
+          <w:rFonts w:ascii="Arial" w:eastAsia="Arial Nova" w:hAnsi="Arial" w:cs="Arial"/>
+        </w:rPr>
+        <w:t xml:space="preserve"> con </w:t>
+      </w:r>
+      <w:proofErr w:type="spellStart"/>
+      <w:r>
+        <w:rPr>
+          <w:rFonts w:ascii="Arial" w:eastAsia="Arial Nova" w:hAnsi="Arial" w:cs="Arial"/>
+        </w:rPr>
+        <w:t>plugins</w:t>
+      </w:r>
+      <w:proofErr w:type="spellEnd"/>
+      <w:r>
+        <w:rPr>
+          <w:rFonts w:ascii="Arial" w:eastAsia="Arial Nova" w:hAnsi="Arial" w:cs="Arial"/>
+        </w:rPr>
+        <w:t xml:space="preserve"> de seguridad y pasarelas de pago simples a un buen precio, pero no ofrece ni segmentación en las redes ni alta disponibilidad para los picos de ventas. </w:t>
       </w:r>
     </w:p>
     <w:p>
@@ -6217,7 +6323,35 @@
         <w:rPr>
           <w:rFonts w:ascii="Arial" w:eastAsia="Arial Nova" w:hAnsi="Arial" w:cs="Arial"/>
         </w:rPr>
-        <w:t xml:space="preserve">Otra de las empresas que hemos investigado ha sido GratisVPS, que es una empresa que monta infraestructuras AWS completas para destilerías medianas que realizan exportaciones. Entre sus servicios ofrece configurar VPC, proxy Nginx, bases de datos RDS y monitorización avanzada a un alto coste. </w:t>
+        <w:t xml:space="preserve">Otra de las empresas que hemos investigado ha sido </w:t>
+      </w:r>
+      <w:proofErr w:type="spellStart"/>
+      <w:r>
+        <w:rPr>
+          <w:rFonts w:ascii="Arial" w:eastAsia="Arial Nova" w:hAnsi="Arial" w:cs="Arial"/>
+        </w:rPr>
+        <w:t>GratisVPS</w:t>
+      </w:r>
+      <w:proofErr w:type="spellEnd"/>
+      <w:r>
+        <w:rPr>
+          <w:rFonts w:ascii="Arial" w:eastAsia="Arial Nova" w:hAnsi="Arial" w:cs="Arial"/>
+        </w:rPr>
+        <w:t xml:space="preserve">, que es una empresa que monta infraestructuras AWS completas para destilerías medianas que realizan exportaciones. Entre sus servicios ofrece configurar VPC, proxy </w:t>
+      </w:r>
+      <w:proofErr w:type="spellStart"/>
+      <w:r>
+        <w:rPr>
+          <w:rFonts w:ascii="Arial" w:eastAsia="Arial Nova" w:hAnsi="Arial" w:cs="Arial"/>
+        </w:rPr>
+        <w:t>Nginx</w:t>
+      </w:r>
+      <w:proofErr w:type="spellEnd"/>
+      <w:r>
+        <w:rPr>
+          <w:rFonts w:ascii="Arial" w:eastAsia="Arial Nova" w:hAnsi="Arial" w:cs="Arial"/>
+        </w:rPr>
+        <w:t xml:space="preserve">, bases de datos RDS y monitorización avanzada a un alto coste. </w:t>
       </w:r>
     </w:p>
     <w:p>
@@ -6231,7 +6365,21 @@
         <w:rPr>
           <w:rFonts w:ascii="Arial" w:eastAsia="Arial Nova" w:hAnsi="Arial" w:cs="Arial"/>
         </w:rPr>
-        <w:t>Tras las investigaciones, hemos concluido que la mejor opción para Destilería Valles es crear una infraestructura con todas las herramientas y calidad que ofrece GratisVPS, pero al hacerlo nosotros de forma independiente, tendrá un costo asequible y podremos personalizar todos los aspectos de la infraestructura, la web… para que se ajuste lo mejor posible a la empresa.</w:t>
+        <w:t xml:space="preserve">Tras las investigaciones, hemos concluido que la mejor opción para Destilería Valles es crear una infraestructura con todas las herramientas y calidad que ofrece </w:t>
+      </w:r>
+      <w:proofErr w:type="spellStart"/>
+      <w:r>
+        <w:rPr>
+          <w:rFonts w:ascii="Arial" w:eastAsia="Arial Nova" w:hAnsi="Arial" w:cs="Arial"/>
+        </w:rPr>
+        <w:t>GratisVPS</w:t>
+      </w:r>
+      <w:proofErr w:type="spellEnd"/>
+      <w:r>
+        <w:rPr>
+          <w:rFonts w:ascii="Arial" w:eastAsia="Arial Nova" w:hAnsi="Arial" w:cs="Arial"/>
+        </w:rPr>
+        <w:t>, pero al hacerlo nosotros de forma independiente, tendrá un costo asequible y podremos personalizar todos los aspectos de la infraestructura, la web… para que se ajuste lo mejor posible a la empresa.</w:t>
       </w:r>
     </w:p>
     <w:p>
@@ -6329,7 +6477,21 @@
         <w:rPr>
           <w:rFonts w:ascii="Arial" w:eastAsia="Arial Nova" w:hAnsi="Arial" w:cs="Arial"/>
         </w:rPr>
-        <w:t xml:space="preserve">Entre los factores políticos encontramos que el Gobierno español y la Unión Europea buscan impulsar la digitalización de las pymes agroalimentarias. Además, desde 2027 será obligatorio tener trazabilidad digital de todos los productos alimentarios para que se pueda seguir la vida del producto desde la materia prima hasta la adquisición por el consumidor final. Otro factor a tener en cuenta es que hay que cumplir con el Real Decreto 1085/2021, que regula los impuestos especiales sobre bebidas alcohólicas. </w:t>
+        <w:t xml:space="preserve">Entre los factores políticos encontramos que el Gobierno español y la Unión Europea buscan impulsar la digitalización de las pymes agroalimentarias. Además, desde 2027 será obligatorio tener trazabilidad digital de todos los productos alimentarios para que se pueda seguir la vida del producto desde la materia prima hasta la adquisición por el consumidor final. Otro factor </w:t>
+      </w:r>
+      <w:proofErr w:type="gramStart"/>
+      <w:r>
+        <w:rPr>
+          <w:rFonts w:ascii="Arial" w:eastAsia="Arial Nova" w:hAnsi="Arial" w:cs="Arial"/>
+        </w:rPr>
+        <w:t>a</w:t>
+      </w:r>
+      <w:proofErr w:type="gramEnd"/>
+      <w:r>
+        <w:rPr>
+          <w:rFonts w:ascii="Arial" w:eastAsia="Arial Nova" w:hAnsi="Arial" w:cs="Arial"/>
+        </w:rPr>
+        <w:t xml:space="preserve"> tener en cuenta es que hay que cumplir con el Real Decreto 1085/2021, que regula los impuestos especiales sobre bebidas alcohólicas. </w:t>
       </w:r>
     </w:p>
     <w:p>
@@ -6384,7 +6546,21 @@
         <w:rPr>
           <w:rFonts w:ascii="Arial" w:eastAsia="Arial Nova" w:hAnsi="Arial" w:cs="Arial"/>
         </w:rPr>
-        <w:t xml:space="preserve">Como factores tecnológicos, cabe destacar que, según estudios de mercado, el 78% de las personas que compran alcohol lo hace por internet, lo que provoca que destilerías pequeñas o destilerías cuya venta solo es de forma física o con webs poco elaboradas que no soportan los picos pierdan clientela. Las soluciones a estos problemas pasan por implantar un servicio cloud como AWS con herramientas avanzadas, cosa que solo aproximadamente el 3% de las empresas hace. </w:t>
+        <w:t xml:space="preserve">Como factores tecnológicos, cabe destacar que, según estudios de mercado, el 78% de las personas que compran alcohol lo hace por internet, lo que provoca que destilerías pequeñas o destilerías cuya venta solo es de forma física o con webs poco elaboradas que no soportan los picos pierdan clientela. Las soluciones a estos problemas pasan por implantar un servicio </w:t>
+      </w:r>
+      <w:proofErr w:type="spellStart"/>
+      <w:r>
+        <w:rPr>
+          <w:rFonts w:ascii="Arial" w:eastAsia="Arial Nova" w:hAnsi="Arial" w:cs="Arial"/>
+        </w:rPr>
+        <w:t>cloud</w:t>
+      </w:r>
+      <w:proofErr w:type="spellEnd"/>
+      <w:r>
+        <w:rPr>
+          <w:rFonts w:ascii="Arial" w:eastAsia="Arial Nova" w:hAnsi="Arial" w:cs="Arial"/>
+        </w:rPr>
+        <w:t xml:space="preserve"> como AWS con herramientas avanzadas, cosa que solo aproximadamente el 3% de las empresas hace. </w:t>
       </w:r>
     </w:p>
     <w:p>
@@ -6527,7 +6703,21 @@
         <w:rPr>
           <w:rFonts w:ascii="Arial" w:eastAsia="Arial Nova" w:hAnsi="Arial" w:cs="Arial"/>
         </w:rPr>
-        <w:t xml:space="preserve">Sin embargo, es de destacar que el sector tiene una serie de amenazas que Destilería Valles deberá tener en cuenta. La mayor amenaza detectada son las grandes distribuidoras y grupos empresariales que tienen un mayor presupuesto para marketing digital y campañas publicitarias, lo que complica enormemente competir en términos de visibilidad si no se tiene una estrategia clara y adecuada. Un tema importante a tener en cuenta es que la normativa europea prevista para 2027 obligará a implementar un sistema de trazabilidad digital y reforzar la seguridad de los datos, lo que derivará en inversiones en tecnología difíciles de afrontar. Otra amenaza serían las tiendas online que ya están consolidadas y tienen una gran presencia en plataformas online, lo que aumenta las expectativas de los consumidores. </w:t>
+        <w:t xml:space="preserve">Sin embargo, es de destacar que el sector tiene una serie de amenazas que Destilería Valles deberá tener en cuenta. La mayor amenaza detectada son las grandes distribuidoras y grupos empresariales que tienen un mayor presupuesto para marketing digital y campañas publicitarias, lo que complica enormemente competir en términos de visibilidad si no se tiene una estrategia clara y adecuada. Un tema importante </w:t>
+      </w:r>
+      <w:proofErr w:type="gramStart"/>
+      <w:r>
+        <w:rPr>
+          <w:rFonts w:ascii="Arial" w:eastAsia="Arial Nova" w:hAnsi="Arial" w:cs="Arial"/>
+        </w:rPr>
+        <w:t>a</w:t>
+      </w:r>
+      <w:proofErr w:type="gramEnd"/>
+      <w:r>
+        <w:rPr>
+          <w:rFonts w:ascii="Arial" w:eastAsia="Arial Nova" w:hAnsi="Arial" w:cs="Arial"/>
+        </w:rPr>
+        <w:t xml:space="preserve"> tener en cuenta es que la normativa europea prevista para 2027 obligará a implementar un sistema de trazabilidad digital y reforzar la seguridad de los datos, lo que derivará en inversiones en tecnología difíciles de afrontar. Otra amenaza serían las tiendas online que ya están consolidadas y tienen una gran presencia en plataformas online, lo que aumenta las expectativas de los consumidores. </w:t>
       </w:r>
     </w:p>
     <w:p>
@@ -6678,7 +6868,21 @@
         <w:rPr>
           <w:rFonts w:ascii="Arial" w:eastAsia="Arial Nova" w:hAnsi="Arial" w:cs="Arial"/>
         </w:rPr>
-        <w:t xml:space="preserve">El proceso de producción actual empieza con la recolección de las ciruelas autóctonas, siguiendo con su fermentación controlada, su destilación tradicional en alambique, su crianza diferenciada y su envasado en botellas de 70 cl con etiqueta homologada. Aunque tanto la documentación necesaria para la producción como la comercialización se gestionan de forma manual utilizando libretas físicas, Excel y email, sin ningún tipo de sistema que permita una organización óptima de la información y una gestión de las relaciones con los clientes adecuada, lo que genera ineficiencia en los procesos de producción y en el seguimiento de pedidos, clientes y trazabilidad.  </w:t>
+        <w:t xml:space="preserve">El proceso de producción actual empieza con la recolección de las ciruelas autóctonas, siguiendo con su fermentación controlada, su destilación tradicional en alambique, su crianza diferenciada y su envasado en botellas de 70 </w:t>
+      </w:r>
+      <w:proofErr w:type="spellStart"/>
+      <w:r>
+        <w:rPr>
+          <w:rFonts w:ascii="Arial" w:eastAsia="Arial Nova" w:hAnsi="Arial" w:cs="Arial"/>
+        </w:rPr>
+        <w:t>cl</w:t>
+      </w:r>
+      <w:proofErr w:type="spellEnd"/>
+      <w:r>
+        <w:rPr>
+          <w:rFonts w:ascii="Arial" w:eastAsia="Arial Nova" w:hAnsi="Arial" w:cs="Arial"/>
+        </w:rPr>
+        <w:t xml:space="preserve"> con etiqueta homologada. Aunque tanto la documentación necesaria para la producción como la comercialización se gestionan de forma manual utilizando libretas físicas, Excel y email, sin ningún tipo de sistema que permita una organización óptima de la información y una gestión de las relaciones con los clientes adecuada, lo que genera ineficiencia en los procesos de producción y en el seguimiento de pedidos, clientes y trazabilidad.  </w:t>
       </w:r>
     </w:p>
     <w:p>
@@ -6791,7 +6995,21 @@
         <w:rPr>
           <w:rFonts w:ascii="Arial" w:eastAsia="Arial Nova" w:hAnsi="Arial" w:cs="Arial"/>
         </w:rPr>
-        <w:t xml:space="preserve">La tecnología utilizada por las empresas del sector muestra una clara segmentación por tamaño de empresa. El 60% de las destilerías utiliza webs en WordPress que tienen información corporativa, pero no permiten el comercio online ni soportan grandes cantidades de tráfico. Estas webs son económicas y fáciles de implementar, pero colapsan con pocas visitas simultáneas, no tienen certificados HTTPS profesionales, los backups son manuales y no tienen monitorización automática. </w:t>
+        <w:t xml:space="preserve">La tecnología utilizada por las empresas del sector muestra una clara segmentación por tamaño de empresa. El 60% de las destilerías utiliza webs en WordPress que tienen información corporativa, pero no permiten el comercio online ni soportan grandes cantidades de tráfico. Estas webs son económicas y fáciles de implementar, pero colapsan con pocas visitas simultáneas, no tienen certificados HTTPS profesionales, los </w:t>
+      </w:r>
+      <w:proofErr w:type="spellStart"/>
+      <w:r>
+        <w:rPr>
+          <w:rFonts w:ascii="Arial" w:eastAsia="Arial Nova" w:hAnsi="Arial" w:cs="Arial"/>
+        </w:rPr>
+        <w:t>backups</w:t>
+      </w:r>
+      <w:proofErr w:type="spellEnd"/>
+      <w:r>
+        <w:rPr>
+          <w:rFonts w:ascii="Arial" w:eastAsia="Arial Nova" w:hAnsi="Arial" w:cs="Arial"/>
+        </w:rPr>
+        <w:t xml:space="preserve"> son manuales y no tienen monitorización automática. </w:t>
       </w:r>
     </w:p>
     <w:p>
@@ -6843,7 +7061,21 @@
         <w:rPr>
           <w:rFonts w:ascii="Arial" w:eastAsia="Arial Nova" w:hAnsi="Arial" w:cs="Arial"/>
         </w:rPr>
-        <w:t xml:space="preserve"> implementar VPC seguras, la monitorización es reactiva y los backups son manuales. </w:t>
+        <w:t xml:space="preserve"> implementar VPC seguras, la monitorización es reactiva y los </w:t>
+      </w:r>
+      <w:proofErr w:type="spellStart"/>
+      <w:r>
+        <w:rPr>
+          <w:rFonts w:ascii="Arial" w:eastAsia="Arial Nova" w:hAnsi="Arial" w:cs="Arial"/>
+        </w:rPr>
+        <w:t>backups</w:t>
+      </w:r>
+      <w:proofErr w:type="spellEnd"/>
+      <w:r>
+        <w:rPr>
+          <w:rFonts w:ascii="Arial" w:eastAsia="Arial Nova" w:hAnsi="Arial" w:cs="Arial"/>
+        </w:rPr>
+        <w:t xml:space="preserve"> son manuales. </w:t>
       </w:r>
     </w:p>
     <w:p>
@@ -6857,7 +7089,21 @@
         <w:rPr>
           <w:rFonts w:ascii="Arial" w:eastAsia="Arial Nova" w:hAnsi="Arial" w:cs="Arial"/>
         </w:rPr>
-        <w:t xml:space="preserve">El 3% restante de las empresas del sector tiene soluciones cloud avanzadas con AWS y Azure que les permiten tener una arquitectura con alta disponibilidad y recuperación rápida ante desastres. Este tipo de empresas tiene más del 35% de sus ventas online y soporta picos estacionales fácilmente, pero sus costes operativos son muy altos. </w:t>
+        <w:t xml:space="preserve">El 3% restante de las empresas del sector tiene soluciones </w:t>
+      </w:r>
+      <w:proofErr w:type="spellStart"/>
+      <w:r>
+        <w:rPr>
+          <w:rFonts w:ascii="Arial" w:eastAsia="Arial Nova" w:hAnsi="Arial" w:cs="Arial"/>
+        </w:rPr>
+        <w:t>cloud</w:t>
+      </w:r>
+      <w:proofErr w:type="spellEnd"/>
+      <w:r>
+        <w:rPr>
+          <w:rFonts w:ascii="Arial" w:eastAsia="Arial Nova" w:hAnsi="Arial" w:cs="Arial"/>
+        </w:rPr>
+        <w:t xml:space="preserve"> avanzadas con AWS y Azure que les permiten tener una arquitectura con alta disponibilidad y recuperación rápida ante desastres. Este tipo de empresas tiene más del 35% de sus ventas online y soporta picos estacionales fácilmente, pero sus costes operativos son muy altos. </w:t>
       </w:r>
     </w:p>
     <w:p>
@@ -6939,14 +7185,56 @@
           <w:rFonts w:ascii="Arial" w:eastAsia="Arial Nova" w:hAnsi="Arial" w:cs="Arial"/>
         </w:rPr>
         <w:br/>
-        <w:t xml:space="preserve">Se podrá ofrecer un modelo de suscripción mensual para clientes fieles que represente una fuente de ingreso recurrente y estable, ya que los consumidores premium valoran la fidelización y la exclusividad. Para una gestión más cómoda de las suscripciones, se podrá utilizar el plugin YITH WooCommerce Subscriptions de WordPress, que permite automatizar las renovaciones, los recordatorios y la gestión de bajas. </w:t>
-      </w:r>
+        <w:t xml:space="preserve">Se podrá ofrecer un modelo de suscripción mensual para clientes fieles que represente una fuente de ingreso recurrente y estable, ya que los consumidores premium valoran la fidelización y la exclusividad. Para una gestión más cómoda de las suscripciones, se podrá utilizar el plugin YITH </w:t>
+      </w:r>
+      <w:proofErr w:type="spellStart"/>
       <w:r>
         <w:rPr>
           <w:rFonts w:ascii="Arial" w:eastAsia="Arial Nova" w:hAnsi="Arial" w:cs="Arial"/>
         </w:rPr>
+        <w:t>WooCommerce</w:t>
+      </w:r>
+      <w:proofErr w:type="spellEnd"/>
+      <w:r>
+        <w:rPr>
+          <w:rFonts w:ascii="Arial" w:eastAsia="Arial Nova" w:hAnsi="Arial" w:cs="Arial"/>
+        </w:rPr>
+        <w:t xml:space="preserve"> </w:t>
+      </w:r>
+      <w:proofErr w:type="spellStart"/>
+      <w:r>
+        <w:rPr>
+          <w:rFonts w:ascii="Arial" w:eastAsia="Arial Nova" w:hAnsi="Arial" w:cs="Arial"/>
+        </w:rPr>
+        <w:t>Subscriptions</w:t>
+      </w:r>
+      <w:proofErr w:type="spellEnd"/>
+      <w:r>
+        <w:rPr>
+          <w:rFonts w:ascii="Arial" w:eastAsia="Arial Nova" w:hAnsi="Arial" w:cs="Arial"/>
+        </w:rPr>
+        <w:t xml:space="preserve"> de WordPress, que permite automatizar las renovaciones, los recordatorios y la gestión de bajas. </w:t>
+      </w:r>
+      <w:r>
+        <w:rPr>
+          <w:rFonts w:ascii="Arial" w:eastAsia="Arial Nova" w:hAnsi="Arial" w:cs="Arial"/>
+        </w:rPr>
         <w:br/>
-        <w:t xml:space="preserve">Por último, como el proyecto de digitalización previsto lo estamos realizando teniendo en cuenta no solo normativas vigentes actualmente, sino también normativas que </w:t>
+        <w:t xml:space="preserve">Por último, como el proyecto de digitalización previsto lo estamos </w:t>
+      </w:r>
+      <w:proofErr w:type="gramStart"/>
+      <w:r>
+        <w:rPr>
+          <w:rFonts w:ascii="Arial" w:eastAsia="Arial Nova" w:hAnsi="Arial" w:cs="Arial"/>
+        </w:rPr>
+        <w:t>realizando teniendo</w:t>
+      </w:r>
+      <w:proofErr w:type="gramEnd"/>
+      <w:r>
+        <w:rPr>
+          <w:rFonts w:ascii="Arial" w:eastAsia="Arial Nova" w:hAnsi="Arial" w:cs="Arial"/>
+        </w:rPr>
+        <w:t xml:space="preserve"> en cuenta no solo normativas vigentes actualmente, sino también normativas que </w:t>
       </w:r>
       <w:r>
         <w:rPr>
@@ -7033,7 +7321,35 @@
         <w:rPr>
           <w:rFonts w:ascii="Arial" w:eastAsia="Arial Nova" w:hAnsi="Arial" w:cs="Arial"/>
         </w:rPr>
-        <w:t xml:space="preserve">Otra normativa a tener en cuenta es la de Protección de Datos, que está regida por el Reglamento General de Protección de Datos y la Ley Orgánica de Protección de Datos. Esta normativa indica que los datos de los clientes obtenidos por la empresa requieren consentimiento explícito granular antes de cualquier procesamiento, política de cookies y ejercicio de derechos ARCO gestionado en máximo el de un mes. La solución para cumplir con esta normativa ha sido que el panel de cliente WordPress permite a los usuarios gestionar sus datos directamente, mientras que los plugins especializados automatizan los consentimientos y mantienen los logs auditables durante 5 años en la base de datos. </w:t>
+        <w:t xml:space="preserve">Otra normativa </w:t>
+      </w:r>
+      <w:proofErr w:type="gramStart"/>
+      <w:r>
+        <w:rPr>
+          <w:rFonts w:ascii="Arial" w:eastAsia="Arial Nova" w:hAnsi="Arial" w:cs="Arial"/>
+        </w:rPr>
+        <w:t>a</w:t>
+      </w:r>
+      <w:proofErr w:type="gramEnd"/>
+      <w:r>
+        <w:rPr>
+          <w:rFonts w:ascii="Arial" w:eastAsia="Arial Nova" w:hAnsi="Arial" w:cs="Arial"/>
+        </w:rPr>
+        <w:t xml:space="preserve"> tener en cuenta es la de Protección de Datos, que está regida por el Reglamento General de Protección de Datos y la Ley Orgánica de Protección de Datos. Esta normativa indica que los datos de los clientes obtenidos por la empresa requieren consentimiento explícito granular antes de cualquier procesamiento, política de cookies y ejercicio de derechos ARCO gestionado en máximo el de un mes. La solución para cumplir con esta normativa ha sido que el panel de cliente WordPress permite a los usuarios gestionar sus datos directamente, mientras que los </w:t>
+      </w:r>
+      <w:proofErr w:type="spellStart"/>
+      <w:r>
+        <w:rPr>
+          <w:rFonts w:ascii="Arial" w:eastAsia="Arial Nova" w:hAnsi="Arial" w:cs="Arial"/>
+        </w:rPr>
+        <w:t>plugins</w:t>
+      </w:r>
+      <w:proofErr w:type="spellEnd"/>
+      <w:r>
+        <w:rPr>
+          <w:rFonts w:ascii="Arial" w:eastAsia="Arial Nova" w:hAnsi="Arial" w:cs="Arial"/>
+        </w:rPr>
+        <w:t xml:space="preserve"> especializados automatizan los consentimientos y mantienen los logs auditables durante 5 años en la base de datos. </w:t>
       </w:r>
     </w:p>
     <w:p>
@@ -7047,7 +7363,35 @@
         <w:rPr>
           <w:rFonts w:ascii="Arial" w:eastAsia="Arial Nova" w:hAnsi="Arial" w:cs="Arial"/>
         </w:rPr>
-        <w:t xml:space="preserve">Para realizar pagos online habrá que cumplir la normativa PCI-DSS versión 4.0, que es obligatoria para los comercios electrónicos que acepten tarjetas de crédito. Esta normativa pide establecer cifrado TLS 1.3 extremo a extremo, autenticación reforzada 3D Secure 2.0, protección contra ataques comunes con Web Application Firewall y prohíbe el almacenamiento de datos de tarjetas. Para cumplir la normativa, la arquitectura implementa un proxy como primera línea de defensa, un proxy. </w:t>
+        <w:t xml:space="preserve">Para realizar pagos online habrá que cumplir la normativa PCI-DSS versión 4.0, que es obligatoria para los comercios electrónicos que acepten tarjetas de crédito. Esta normativa pide establecer cifrado TLS 1.3 extremo a extremo, autenticación reforzada 3D </w:t>
+      </w:r>
+      <w:proofErr w:type="spellStart"/>
+      <w:r>
+        <w:rPr>
+          <w:rFonts w:ascii="Arial" w:eastAsia="Arial Nova" w:hAnsi="Arial" w:cs="Arial"/>
+        </w:rPr>
+        <w:t>Secure</w:t>
+      </w:r>
+      <w:proofErr w:type="spellEnd"/>
+      <w:r>
+        <w:rPr>
+          <w:rFonts w:ascii="Arial" w:eastAsia="Arial Nova" w:hAnsi="Arial" w:cs="Arial"/>
+        </w:rPr>
+        <w:t xml:space="preserve"> 2.0, protección contra ataques comunes con Web </w:t>
+      </w:r>
+      <w:proofErr w:type="spellStart"/>
+      <w:r>
+        <w:rPr>
+          <w:rFonts w:ascii="Arial" w:eastAsia="Arial Nova" w:hAnsi="Arial" w:cs="Arial"/>
+        </w:rPr>
+        <w:t>Application</w:t>
+      </w:r>
+      <w:proofErr w:type="spellEnd"/>
+      <w:r>
+        <w:rPr>
+          <w:rFonts w:ascii="Arial" w:eastAsia="Arial Nova" w:hAnsi="Arial" w:cs="Arial"/>
+        </w:rPr>
+        <w:t xml:space="preserve"> Firewall y prohíbe el almacenamiento de datos de tarjetas. Para cumplir la normativa, la arquitectura implementa un proxy como primera línea de defensa, un proxy. </w:t>
       </w:r>
     </w:p>
     <w:p>
@@ -7128,7 +7472,21 @@
         <w:rPr>
           <w:rFonts w:ascii="Arial" w:eastAsia="Arial Nova" w:hAnsi="Arial" w:cs="Arial"/>
         </w:rPr>
-        <w:t xml:space="preserve">Destilería Valles podrá reducir el coste inicial del proyecto aprovechando programas públicos de digitalización diseñados para pymes agroalimentarias. Estos programas subvencionan hasta el 85% de la implantación de infraestructuras cloud y comercios electrónicos. </w:t>
+        <w:t xml:space="preserve">Destilería Valles podrá reducir el coste inicial del proyecto aprovechando programas públicos de digitalización diseñados para pymes agroalimentarias. Estos programas subvencionan hasta el 85% de la implantación de infraestructuras </w:t>
+      </w:r>
+      <w:proofErr w:type="spellStart"/>
+      <w:r>
+        <w:rPr>
+          <w:rFonts w:ascii="Arial" w:eastAsia="Arial Nova" w:hAnsi="Arial" w:cs="Arial"/>
+        </w:rPr>
+        <w:t>cloud</w:t>
+      </w:r>
+      <w:proofErr w:type="spellEnd"/>
+      <w:r>
+        <w:rPr>
+          <w:rFonts w:ascii="Arial" w:eastAsia="Arial Nova" w:hAnsi="Arial" w:cs="Arial"/>
+        </w:rPr>
+        <w:t xml:space="preserve"> y comercios electrónicos. </w:t>
       </w:r>
     </w:p>
     <w:p>
@@ -7154,7 +7512,21 @@
         <w:rPr>
           <w:rFonts w:ascii="Arial" w:eastAsia="Arial Nova" w:hAnsi="Arial" w:cs="Arial"/>
         </w:rPr>
-        <w:t xml:space="preserve"> para pymes del Ministerio de Transformación Digital, que ofrece hasta €12000 en ayudas directas que cubran la infraestructura cloud básica como la VPC y RDS de AWS, desarrollo de la tienda en WordPress, medidas de seguridad web y formación digital básica para todos los trabajadores. Las convocatorias se abrirán el primer trimestre de 2026 con ejecución en 6 a 12 meses desde la aprobación. Esto significa </w:t>
+        <w:t xml:space="preserve"> para pymes del Ministerio de Transformación Digital, que ofrece hasta €12000 en ayudas directas que cubran la infraestructura </w:t>
+      </w:r>
+      <w:proofErr w:type="spellStart"/>
+      <w:r>
+        <w:rPr>
+          <w:rFonts w:ascii="Arial" w:eastAsia="Arial Nova" w:hAnsi="Arial" w:cs="Arial"/>
+        </w:rPr>
+        <w:t>cloud</w:t>
+      </w:r>
+      <w:proofErr w:type="spellEnd"/>
+      <w:r>
+        <w:rPr>
+          <w:rFonts w:ascii="Arial" w:eastAsia="Arial Nova" w:hAnsi="Arial" w:cs="Arial"/>
+        </w:rPr>
+        <w:t xml:space="preserve"> básica como la VPC y RDS de AWS, desarrollo de la tienda en WordPress, medidas de seguridad web y formación digital básica para todos los trabajadores. Las convocatorias se abrirán el primer trimestre de 2026 con ejecución en 6 a 12 meses desde la aprobación. Esto significa </w:t>
       </w:r>
       <w:r>
         <w:rPr>
@@ -7195,7 +7567,63 @@
         <w:rPr>
           <w:rFonts w:ascii="Arial" w:eastAsia="Arial Nova" w:hAnsi="Arial" w:cs="Arial"/>
         </w:rPr>
-        <w:t xml:space="preserve"> - Comercio Electrónico para el Sector Agroalimentario, que es una línea del Ministerio de Asuntos Económicos que subvencionará el 50% de los costes elegibles. Esta ayuda está orientada a productos km0 certificados y cubre el desarrollo web avanzado, la integración de pasarelas Redsys y la logística para e-commerce. Esto implica que Destilería Valles podría obtener 1.900€ adicionales para plugins WooCommerce profesionales y para la optimización móvil. Su solicitud continúa durante 2026 y prioriza a empresas cántabras. </w:t>
+        <w:t xml:space="preserve"> - Comercio Electrónico para el Sector Agroalimentario, que es una línea del Ministerio de Asuntos Económicos que subvencionará el 50% de los costes elegibles. Esta ayuda está orientada a productos km0 certificados y cubre el desarrollo web avanzado, la integración de pasarelas </w:t>
+      </w:r>
+      <w:proofErr w:type="spellStart"/>
+      <w:r>
+        <w:rPr>
+          <w:rFonts w:ascii="Arial" w:eastAsia="Arial Nova" w:hAnsi="Arial" w:cs="Arial"/>
+        </w:rPr>
+        <w:t>Redsys</w:t>
+      </w:r>
+      <w:proofErr w:type="spellEnd"/>
+      <w:r>
+        <w:rPr>
+          <w:rFonts w:ascii="Arial" w:eastAsia="Arial Nova" w:hAnsi="Arial" w:cs="Arial"/>
+        </w:rPr>
+        <w:t xml:space="preserve"> y la logística para e-</w:t>
+      </w:r>
+      <w:proofErr w:type="spellStart"/>
+      <w:r>
+        <w:rPr>
+          <w:rFonts w:ascii="Arial" w:eastAsia="Arial Nova" w:hAnsi="Arial" w:cs="Arial"/>
+        </w:rPr>
+        <w:t>commerce</w:t>
+      </w:r>
+      <w:proofErr w:type="spellEnd"/>
+      <w:r>
+        <w:rPr>
+          <w:rFonts w:ascii="Arial" w:eastAsia="Arial Nova" w:hAnsi="Arial" w:cs="Arial"/>
+        </w:rPr>
+        <w:t xml:space="preserve">. Esto implica que Destilería Valles podría obtener 1.900€ adicionales para </w:t>
+      </w:r>
+      <w:proofErr w:type="spellStart"/>
+      <w:r>
+        <w:rPr>
+          <w:rFonts w:ascii="Arial" w:eastAsia="Arial Nova" w:hAnsi="Arial" w:cs="Arial"/>
+        </w:rPr>
+        <w:t>plugins</w:t>
+      </w:r>
+      <w:proofErr w:type="spellEnd"/>
+      <w:r>
+        <w:rPr>
+          <w:rFonts w:ascii="Arial" w:eastAsia="Arial Nova" w:hAnsi="Arial" w:cs="Arial"/>
+        </w:rPr>
+        <w:t xml:space="preserve"> </w:t>
+      </w:r>
+      <w:proofErr w:type="spellStart"/>
+      <w:r>
+        <w:rPr>
+          <w:rFonts w:ascii="Arial" w:eastAsia="Arial Nova" w:hAnsi="Arial" w:cs="Arial"/>
+        </w:rPr>
+        <w:t>WooCommerce</w:t>
+      </w:r>
+      <w:proofErr w:type="spellEnd"/>
+      <w:r>
+        <w:rPr>
+          <w:rFonts w:ascii="Arial" w:eastAsia="Arial Nova" w:hAnsi="Arial" w:cs="Arial"/>
+        </w:rPr>
+        <w:t xml:space="preserve"> profesionales y para la optimización móvil. Su solicitud continúa durante 2026 y prioriza a empresas cántabras. </w:t>
       </w:r>
     </w:p>
     <w:p>
@@ -7902,6 +8330,7 @@
                 <w:szCs w:val="22"/>
               </w:rPr>
             </w:pPr>
+            <w:proofErr w:type="spellStart"/>
             <w:r>
               <w:rPr>
                 <w:rFonts w:ascii="Arial" w:hAnsi="Arial" w:cs="Arial"/>
@@ -7910,6 +8339,7 @@
               </w:rPr>
               <w:t>Ngnex</w:t>
             </w:r>
+            <w:proofErr w:type="spellEnd"/>
           </w:p>
         </w:tc>
         <w:tc>
@@ -8097,7 +8527,25 @@
                 <w:sz w:val="22"/>
                 <w:szCs w:val="22"/>
               </w:rPr>
-              <w:t>Gratuita + plugins espec</w:t>
+              <w:t xml:space="preserve">Gratuita + </w:t>
+            </w:r>
+            <w:proofErr w:type="spellStart"/>
+            <w:r>
+              <w:rPr>
+                <w:rFonts w:ascii="Arial" w:hAnsi="Arial" w:cs="Arial"/>
+                <w:sz w:val="22"/>
+                <w:szCs w:val="22"/>
+              </w:rPr>
+              <w:t>plugins</w:t>
+            </w:r>
+            <w:proofErr w:type="spellEnd"/>
+            <w:r>
+              <w:rPr>
+                <w:rFonts w:ascii="Arial" w:hAnsi="Arial" w:cs="Arial"/>
+                <w:sz w:val="22"/>
+                <w:szCs w:val="22"/>
+              </w:rPr>
+              <w:t xml:space="preserve"> espec</w:t>
             </w:r>
             <w:r>
               <w:rPr>
@@ -8212,8 +8660,19 @@
                 <w:sz w:val="22"/>
                 <w:szCs w:val="22"/>
               </w:rPr>
-              <w:t>EC2 con MariaDB</w:t>
-            </w:r>
+              <w:t xml:space="preserve">EC2 con </w:t>
+            </w:r>
+            <w:proofErr w:type="spellStart"/>
+            <w:r>
+              <w:rPr>
+                <w:rFonts w:ascii="Arial" w:hAnsi="Arial" w:cs="Arial"/>
+                <w:color w:val="EE0000"/>
+                <w:sz w:val="22"/>
+                <w:szCs w:val="22"/>
+              </w:rPr>
+              <w:t>MariaDB</w:t>
+            </w:r>
+            <w:proofErr w:type="spellEnd"/>
           </w:p>
         </w:tc>
         <w:tc>
@@ -8661,8 +9120,9 @@
           <w:bCs/>
           <w:color w:val="EE0000"/>
         </w:rPr>
-        <w:t xml:space="preserve">una instancia EC2 que contenga un script de monitorización </w:t>
-      </w:r>
+        <w:t xml:space="preserve">una instancia EC2 que contenga un script de </w:t>
+      </w:r>
+      <w:proofErr w:type="gramStart"/>
       <w:r>
         <w:rPr>
           <w:rFonts w:ascii="Arial" w:eastAsia="system-ui" w:hAnsi="Arial" w:cs="Arial"/>
@@ -8670,8 +9130,18 @@
           <w:bCs/>
           <w:color w:val="EE0000"/>
         </w:rPr>
+        <w:t xml:space="preserve">monitorización </w:t>
+      </w:r>
+      <w:r>
+        <w:rPr>
+          <w:rFonts w:ascii="Arial" w:eastAsia="system-ui" w:hAnsi="Arial" w:cs="Arial"/>
+          <w:b/>
+          <w:bCs/>
+          <w:color w:val="EE0000"/>
+        </w:rPr>
         <w:t>.</w:t>
       </w:r>
+      <w:proofErr w:type="gramEnd"/>
     </w:p>
     <w:p>
       <w:pPr>
@@ -8848,8 +9318,19 @@
           <w:bCs/>
           <w:color w:val="EE0000"/>
         </w:rPr>
-        <w:t xml:space="preserve"> de Pyton</w:t>
-      </w:r>
+        <w:t xml:space="preserve"> de </w:t>
+      </w:r>
+      <w:proofErr w:type="spellStart"/>
+      <w:r>
+        <w:rPr>
+          <w:rFonts w:ascii="Arial" w:eastAsia="system-ui" w:hAnsi="Arial" w:cs="Arial"/>
+          <w:b/>
+          <w:bCs/>
+          <w:color w:val="EE0000"/>
+        </w:rPr>
+        <w:t>Pyton</w:t>
+      </w:r>
+      <w:proofErr w:type="spellEnd"/>
       <w:r>
         <w:rPr>
           <w:rFonts w:ascii="Arial" w:eastAsia="system-ui" w:hAnsi="Arial" w:cs="Arial"/>
@@ -9064,7 +9545,47 @@
           <w:bCs/>
           <w:color w:val="EE0000"/>
         </w:rPr>
-        <w:t>El proxy utilizado tiene varias funciones, entre las que se encuentra proporcionar un balanceo de carga que soporte los picos turísticos y proteger contra los posibles ataques web. Este dispositivo combinará cifrado TLS 1.3 y pasarela Redsys 3D Secure para garantizar el cumplimiento PCI-DSS v4.0.</w:t>
+        <w:t xml:space="preserve">El proxy utilizado tiene varias funciones, entre las que se encuentra proporcionar un balanceo de carga que soporte los picos turísticos y proteger contra los posibles ataques web. Este dispositivo combinará cifrado TLS 1.3 y pasarela </w:t>
+      </w:r>
+      <w:proofErr w:type="spellStart"/>
+      <w:r>
+        <w:rPr>
+          <w:rFonts w:ascii="Arial" w:eastAsia="system-ui" w:hAnsi="Arial" w:cs="Arial"/>
+          <w:b/>
+          <w:bCs/>
+          <w:color w:val="EE0000"/>
+        </w:rPr>
+        <w:t>Redsys</w:t>
+      </w:r>
+      <w:proofErr w:type="spellEnd"/>
+      <w:r>
+        <w:rPr>
+          <w:rFonts w:ascii="Arial" w:eastAsia="system-ui" w:hAnsi="Arial" w:cs="Arial"/>
+          <w:b/>
+          <w:bCs/>
+          <w:color w:val="EE0000"/>
+        </w:rPr>
+        <w:t xml:space="preserve"> 3D </w:t>
+      </w:r>
+      <w:proofErr w:type="spellStart"/>
+      <w:r>
+        <w:rPr>
+          <w:rFonts w:ascii="Arial" w:eastAsia="system-ui" w:hAnsi="Arial" w:cs="Arial"/>
+          <w:b/>
+          <w:bCs/>
+          <w:color w:val="EE0000"/>
+        </w:rPr>
+        <w:t>Secure</w:t>
+      </w:r>
+      <w:proofErr w:type="spellEnd"/>
+      <w:r>
+        <w:rPr>
+          <w:rFonts w:ascii="Arial" w:eastAsia="system-ui" w:hAnsi="Arial" w:cs="Arial"/>
+          <w:b/>
+          <w:bCs/>
+          <w:color w:val="EE0000"/>
+        </w:rPr>
+        <w:t xml:space="preserve"> para garantizar el cumplimiento PCI-DSS v4.0.</w:t>
       </w:r>
     </w:p>
     <w:p>
@@ -9095,6 +9616,7 @@
         </w:rPr>
         <w:t xml:space="preserve"> </w:t>
       </w:r>
+      <w:proofErr w:type="gramStart"/>
       <w:r>
         <w:rPr>
           <w:rFonts w:ascii="Arial" w:eastAsia="system-ui" w:hAnsi="Arial" w:cs="Arial"/>
@@ -9104,6 +9626,7 @@
         </w:rPr>
         <w:t>Además</w:t>
       </w:r>
+      <w:proofErr w:type="gramEnd"/>
       <w:r>
         <w:rPr>
           <w:rFonts w:ascii="Arial" w:eastAsia="system-ui" w:hAnsi="Arial" w:cs="Arial"/>
@@ -9637,12 +10160,14 @@
         </w:rPr>
         <w:t xml:space="preserve">El funcionamiento de los recursos creados online </w:t>
       </w:r>
+      <w:proofErr w:type="gramStart"/>
       <w:r>
         <w:rPr>
           <w:rFonts w:ascii="Arial" w:eastAsia="system-ui" w:hAnsi="Arial" w:cs="Arial"/>
         </w:rPr>
         <w:t>tiene que tener</w:t>
       </w:r>
+      <w:proofErr w:type="gramEnd"/>
       <w:r>
         <w:rPr>
           <w:rFonts w:ascii="Arial" w:eastAsia="system-ui" w:hAnsi="Arial" w:cs="Arial"/>
@@ -10037,7 +10562,21 @@
         <w:rPr>
           <w:rFonts w:ascii="Arial" w:eastAsia="system-ui" w:hAnsi="Arial" w:cs="Arial"/>
         </w:rPr>
-        <w:t>La plataforma tecnológica implementada proporciona a Destilería Valles una base de datos fiable y actualizada de los pedidos, los clientes, los proveedores, la trazabilidad, etc., un ecommerce WordPress que es soporte a los picos estacionales de las vacaciones, un proxy y una pasarela de pago que proporcionan seguridad PCI-DSS y un sistema de monitorización que ayuda a prevenir fallos técnicos importantes.</w:t>
+        <w:t xml:space="preserve">La plataforma tecnológica implementada proporciona a Destilería Valles una base de datos fiable y actualizada de los pedidos, los clientes, los proveedores, la trazabilidad, etc., un </w:t>
+      </w:r>
+      <w:proofErr w:type="spellStart"/>
+      <w:r>
+        <w:rPr>
+          <w:rFonts w:ascii="Arial" w:eastAsia="system-ui" w:hAnsi="Arial" w:cs="Arial"/>
+        </w:rPr>
+        <w:t>ecommerce</w:t>
+      </w:r>
+      <w:proofErr w:type="spellEnd"/>
+      <w:r>
+        <w:rPr>
+          <w:rFonts w:ascii="Arial" w:eastAsia="system-ui" w:hAnsi="Arial" w:cs="Arial"/>
+        </w:rPr>
+        <w:t xml:space="preserve"> WordPress que es soporte a los picos estacionales de las vacaciones, un proxy y una pasarela de pago que proporcionan seguridad PCI-DSS y un sistema de monitorización que ayuda a prevenir fallos técnicos importantes.</w:t>
       </w:r>
     </w:p>
     <w:p>
@@ -10315,10 +10854,10 @@
           <w:noProof/>
         </w:rPr>
         <w:drawing>
-          <wp:inline distT="0" distB="0" distL="0" distR="0" wp14:anchorId="3A1B1788" wp14:editId="723B4886">
-            <wp:extent cx="4463575" cy="3156438"/>
+          <wp:inline distT="0" distB="0" distL="0" distR="0" wp14:anchorId="04E7403D" wp14:editId="708C1BED">
+            <wp:extent cx="4312920" cy="3607161"/>
             <wp:effectExtent l="0" t="0" r="0" b="0"/>
-            <wp:docPr id="1178328929" name="drawing"/>
+            <wp:docPr id="186028435" name="Imagen 4" descr="Interfaz de usuario gráfica, Diagrama&#10;&#10;El contenido generado por IA puede ser incorrecto."/>
             <wp:cNvGraphicFramePr>
               <a:graphicFrameLocks xmlns:a="http://schemas.openxmlformats.org/drawingml/2006/main" noChangeAspect="1"/>
             </wp:cNvGraphicFramePr>
@@ -10326,14 +10865,14 @@
               <a:graphicData uri="http://schemas.openxmlformats.org/drawingml/2006/picture">
                 <pic:pic xmlns:pic="http://schemas.openxmlformats.org/drawingml/2006/picture">
                   <pic:nvPicPr>
-                    <pic:cNvPr id="1178328929" name="Picture 1178328929"/>
+                    <pic:cNvPr id="186028435" name="Imagen 4" descr="Interfaz de usuario gráfica, Diagrama&#10;&#10;El contenido generado por IA puede ser incorrecto."/>
                     <pic:cNvPicPr/>
                   </pic:nvPicPr>
                   <pic:blipFill>
                     <a:blip r:embed="rId15">
                       <a:extLst>
                         <a:ext uri="{28A0092B-C50C-407E-A947-70E740481C1C}">
-                          <a14:useLocalDpi xmlns:a14="http://schemas.microsoft.com/office/drawing/2010/main"/>
+                          <a14:useLocalDpi xmlns:a14="http://schemas.microsoft.com/office/drawing/2010/main" val="0"/>
                         </a:ext>
                       </a:extLst>
                     </a:blip>
@@ -10344,7 +10883,7 @@
                   <pic:spPr>
                     <a:xfrm>
                       <a:off x="0" y="0"/>
-                      <a:ext cx="4463575" cy="3156438"/>
+                      <a:ext cx="4321362" cy="3614222"/>
                     </a:xfrm>
                     <a:prstGeom prst="rect">
                       <a:avLst/>
@@ -10365,7 +10904,33 @@
         <w:rPr>
           <w:rFonts w:ascii="Arial Nova" w:eastAsia="Arial Nova" w:hAnsi="Arial Nova" w:cs="Arial Nova"/>
         </w:rPr>
-        <w:t xml:space="preserve">El diseño para Destilería Valles se ha elaborado teniendo como punto de partida la situación actual de la empresa, sus limitaciones y sus objetivos estratégicos. Se busca una solución eficiente, segura, escalable y asumible para una micropyme artesanal que busca tener el control directo sobre su actividad y cercanía con los clientes. La infraestructura implementada complementa los procesos de destilería Valles, liberando carga administrativa, mejorando la gestión de la información y facilitando la venta y la comunicación con los clientes sin alterar su esencia.  </w:t>
+        <w:t xml:space="preserve">El diseño para Destilería Valles se ha elaborado teniendo como punto de partida la situación actual de la empresa, sus limitaciones y sus objetivos estratégicos. Se busca una solución eficiente, segura, escalable y asumible para una </w:t>
+      </w:r>
+      <w:proofErr w:type="spellStart"/>
+      <w:r>
+        <w:rPr>
+          <w:rFonts w:ascii="Arial Nova" w:eastAsia="Arial Nova" w:hAnsi="Arial Nova" w:cs="Arial Nova"/>
+        </w:rPr>
+        <w:t>micropyme</w:t>
+      </w:r>
+      <w:proofErr w:type="spellEnd"/>
+      <w:r>
+        <w:rPr>
+          <w:rFonts w:ascii="Arial Nova" w:eastAsia="Arial Nova" w:hAnsi="Arial Nova" w:cs="Arial Nova"/>
+        </w:rPr>
+        <w:t xml:space="preserve"> artesanal que busca tener el control directo sobre su actividad y cercanía con los clientes. La infraestructura implementada complementa los procesos de </w:t>
+      </w:r>
+      <w:r>
+        <w:rPr>
+          <w:rFonts w:ascii="Arial Nova" w:eastAsia="Arial Nova" w:hAnsi="Arial Nova" w:cs="Arial Nova"/>
+        </w:rPr>
+        <w:t>D</w:t>
+      </w:r>
+      <w:r>
+        <w:rPr>
+          <w:rFonts w:ascii="Arial Nova" w:eastAsia="Arial Nova" w:hAnsi="Arial Nova" w:cs="Arial Nova"/>
+        </w:rPr>
+        <w:t xml:space="preserve">estilería Valles, liberando carga administrativa, mejorando la gestión de la información y facilitando la venta y la comunicación con los clientes sin alterar su esencia.  </w:t>
       </w:r>
     </w:p>
     <w:p>
@@ -10387,14 +10952,128 @@
         <w:rPr>
           <w:rFonts w:ascii="Arial Nova" w:eastAsia="Arial Nova" w:hAnsi="Arial Nova" w:cs="Arial Nova"/>
         </w:rPr>
-        <w:t xml:space="preserve">En la subred privada hay dos instancias que contienen la página web que se encuentra en WordPress, donde están la web corporativa y la tienda online. Ambas instancias no son accesibles directamente desde internet, lo que les proporciona mayor protección y evita fallos de configuración web que puedan derivar en una puerta de entrada directa a la infraestructura. Al haber dos instancias, la carga de </w:t>
+        <w:t>En la subred privada hay</w:t>
       </w:r>
       <w:r>
         <w:rPr>
           <w:rFonts w:ascii="Arial Nova" w:eastAsia="Arial Nova" w:hAnsi="Arial Nova" w:cs="Arial Nova"/>
         </w:rPr>
+        <w:t xml:space="preserve"> cuatro</w:t>
+      </w:r>
+      <w:r>
+        <w:rPr>
+          <w:rFonts w:ascii="Arial Nova" w:eastAsia="Arial Nova" w:hAnsi="Arial Nova" w:cs="Arial Nova"/>
+        </w:rPr>
+        <w:t xml:space="preserve"> instancias </w:t>
+      </w:r>
+      <w:r>
+        <w:rPr>
+          <w:rFonts w:ascii="Arial Nova" w:eastAsia="Arial Nova" w:hAnsi="Arial Nova" w:cs="Arial Nova"/>
+        </w:rPr>
+        <w:t xml:space="preserve">de las cuales dos </w:t>
+      </w:r>
+      <w:r>
+        <w:rPr>
+          <w:rFonts w:ascii="Arial Nova" w:eastAsia="Arial Nova" w:hAnsi="Arial Nova" w:cs="Arial Nova"/>
+        </w:rPr>
+        <w:t xml:space="preserve">contienen la página web que se encuentra en WordPress, donde están la web corporativa y la tienda </w:t>
+      </w:r>
+      <w:proofErr w:type="gramStart"/>
+      <w:r>
+        <w:rPr>
+          <w:rFonts w:ascii="Arial Nova" w:eastAsia="Arial Nova" w:hAnsi="Arial Nova" w:cs="Arial Nova"/>
+        </w:rPr>
+        <w:t>online</w:t>
+      </w:r>
+      <w:r>
+        <w:rPr>
+          <w:rFonts w:ascii="Arial Nova" w:eastAsia="Arial Nova" w:hAnsi="Arial Nova" w:cs="Arial Nova"/>
+        </w:rPr>
+        <w:t>,  una</w:t>
+      </w:r>
+      <w:proofErr w:type="gramEnd"/>
+      <w:r>
+        <w:rPr>
+          <w:rFonts w:ascii="Arial Nova" w:eastAsia="Arial Nova" w:hAnsi="Arial Nova" w:cs="Arial Nova"/>
+        </w:rPr>
+        <w:t xml:space="preserve"> contiene la base de datos y la </w:t>
+      </w:r>
+      <w:proofErr w:type="spellStart"/>
+      <w:r>
+        <w:rPr>
+          <w:rFonts w:ascii="Arial Nova" w:eastAsia="Arial Nova" w:hAnsi="Arial Nova" w:cs="Arial Nova"/>
+        </w:rPr>
+        <w:t>ultima</w:t>
+      </w:r>
+      <w:proofErr w:type="spellEnd"/>
+      <w:r>
+        <w:rPr>
+          <w:rFonts w:ascii="Arial Nova" w:eastAsia="Arial Nova" w:hAnsi="Arial Nova" w:cs="Arial Nova"/>
+        </w:rPr>
+        <w:t xml:space="preserve"> es la encargada de la monitorización de las </w:t>
+      </w:r>
+      <w:r>
+        <w:rPr>
+          <w:rFonts w:ascii="Arial Nova" w:eastAsia="Arial Nova" w:hAnsi="Arial Nova" w:cs="Arial Nova"/>
+        </w:rPr>
         <w:lastRenderedPageBreak/>
-        <w:t xml:space="preserve">trabajo se puede repartir, lo que facilita tener una alta disponibilidad y realizar tareas de mantenimiento sin la necesidad de parar el servicio. Sobre estas instancias se ejecutan los servicios de gestión de contenidos, el catálogo de productos, el carrito de compra, la gestión de pedidos y las funcionalidades extra que se deban incorporar con plugins.  </w:t>
+        <w:t>instancias</w:t>
+      </w:r>
+      <w:r>
+        <w:rPr>
+          <w:rFonts w:ascii="Arial Nova" w:eastAsia="Arial Nova" w:hAnsi="Arial Nova" w:cs="Arial Nova"/>
+        </w:rPr>
+        <w:t xml:space="preserve">. </w:t>
+      </w:r>
+      <w:r>
+        <w:rPr>
+          <w:rFonts w:ascii="Arial Nova" w:eastAsia="Arial Nova" w:hAnsi="Arial Nova" w:cs="Arial Nova"/>
+        </w:rPr>
+        <w:t>Ninguna de las</w:t>
+      </w:r>
+      <w:r>
+        <w:rPr>
+          <w:rFonts w:ascii="Arial Nova" w:eastAsia="Arial Nova" w:hAnsi="Arial Nova" w:cs="Arial Nova"/>
+        </w:rPr>
+        <w:t xml:space="preserve"> instancias</w:t>
+      </w:r>
+      <w:r>
+        <w:rPr>
+          <w:rFonts w:ascii="Arial Nova" w:eastAsia="Arial Nova" w:hAnsi="Arial Nova" w:cs="Arial Nova"/>
+        </w:rPr>
+        <w:t xml:space="preserve"> es</w:t>
+      </w:r>
+      <w:r>
+        <w:rPr>
+          <w:rFonts w:ascii="Arial Nova" w:eastAsia="Arial Nova" w:hAnsi="Arial Nova" w:cs="Arial Nova"/>
+        </w:rPr>
+        <w:t xml:space="preserve"> accesible directamente desde internet, lo que les proporciona mayor protección y evita fallos de configuración web que puedan derivar en una puerta de entrada directa a la infraestructura. Al haber dos instancias</w:t>
+      </w:r>
+      <w:r>
+        <w:rPr>
+          <w:rFonts w:ascii="Arial Nova" w:eastAsia="Arial Nova" w:hAnsi="Arial Nova" w:cs="Arial Nova"/>
+        </w:rPr>
+        <w:t xml:space="preserve"> con la página web</w:t>
+      </w:r>
+      <w:r>
+        <w:rPr>
+          <w:rFonts w:ascii="Arial Nova" w:eastAsia="Arial Nova" w:hAnsi="Arial Nova" w:cs="Arial Nova"/>
+        </w:rPr>
+        <w:t xml:space="preserve">, la carga de trabajo se puede repartir, lo que facilita tener una alta disponibilidad y realizar tareas de mantenimiento sin la necesidad de parar el servicio. Sobre estas instancias se ejecutan los servicios de gestión de contenidos, el catálogo de productos, el carrito de compra, la gestión de pedidos y las funcionalidades extra que se deban incorporar con </w:t>
+      </w:r>
+      <w:proofErr w:type="spellStart"/>
+      <w:r>
+        <w:rPr>
+          <w:rFonts w:ascii="Arial Nova" w:eastAsia="Arial Nova" w:hAnsi="Arial Nova" w:cs="Arial Nova"/>
+        </w:rPr>
+        <w:t>plugins</w:t>
+      </w:r>
+      <w:proofErr w:type="spellEnd"/>
+      <w:r>
+        <w:rPr>
+          <w:rFonts w:ascii="Arial Nova" w:eastAsia="Arial Nova" w:hAnsi="Arial Nova" w:cs="Arial Nova"/>
+        </w:rPr>
+        <w:t xml:space="preserve">.  </w:t>
       </w:r>
     </w:p>
     <w:p>
@@ -10405,13 +11084,13 @@
         <w:rPr>
           <w:rFonts w:ascii="Arial Nova" w:eastAsia="Arial Nova" w:hAnsi="Arial Nova" w:cs="Arial Nova"/>
         </w:rPr>
-        <w:t xml:space="preserve">Toda la información de la empresa se encuentra en una base de datos centralizada que se encuentra en una herramienta propia de AWS llamada </w:t>
+        <w:t xml:space="preserve">Toda la información de la empresa se encuentra en una base de datos centralizada que se encuentra en </w:t>
       </w:r>
       <w:r>
         <w:rPr>
           <w:rFonts w:ascii="Arial Nova" w:eastAsia="Arial Nova" w:hAnsi="Arial Nova" w:cs="Arial Nova"/>
         </w:rPr>
-        <w:t>AWS RDS</w:t>
+        <w:t>una instancia EC2</w:t>
       </w:r>
       <w:r>
         <w:rPr>
@@ -10428,7 +11107,45 @@
         <w:rPr>
           <w:rFonts w:ascii="Arial Nova" w:eastAsia="Arial Nova" w:hAnsi="Arial Nova" w:cs="Arial Nova"/>
         </w:rPr>
-        <w:t xml:space="preserve">La seguridad y continuidad del servicio se han integrado de forma transversal en el diseño.  Todas las comunicaciones externas se encuentran protegidas con certificados TLS, lo que garantiza que los datos entre el cliente y la web se encuentren cifrados.  El proxy actúa como primer filtro aplicando reglas de cortafuegos y controlando el tráfico que pueda llegar a las instancias internas; la aplicación de políticas de acceso por roles limita las acciones de cada usuario dentro del sistema, Y el esquema de copias de seguridad implementado permite tener backups tanto de la base de datos como de los ficheros críticos. El sistema de monitorización permite que el administrador del sistema reciba periódicamente una serie de ficheros que le permiten detectar todo tipo de fallos, como pueden ser caídas o funcionamiento anómalo del sistema.  </w:t>
+        <w:t xml:space="preserve">La seguridad y continuidad del servicio se han integrado de forma transversal en el diseño.  Todas las comunicaciones externas se encuentran protegidas con certificados TLS, lo que garantiza que los datos entre el cliente y la web se encuentren cifrados.  El proxy actúa como primer filtro aplicando reglas de cortafuegos y controlando el tráfico que pueda llegar a las instancias internas; la aplicación de políticas de acceso por roles limita las acciones de cada usuario dentro del sistema, </w:t>
+      </w:r>
+      <w:r>
+        <w:rPr>
+          <w:rFonts w:ascii="Arial Nova" w:eastAsia="Arial Nova" w:hAnsi="Arial Nova" w:cs="Arial Nova"/>
+        </w:rPr>
+        <w:t>y</w:t>
+      </w:r>
+      <w:r>
+        <w:rPr>
+          <w:rFonts w:ascii="Arial Nova" w:eastAsia="Arial Nova" w:hAnsi="Arial Nova" w:cs="Arial Nova"/>
+        </w:rPr>
+        <w:t xml:space="preserve"> el esquema de copias de seguridad implementado permite tener </w:t>
+      </w:r>
+      <w:proofErr w:type="spellStart"/>
+      <w:r>
+        <w:rPr>
+          <w:rFonts w:ascii="Arial Nova" w:eastAsia="Arial Nova" w:hAnsi="Arial Nova" w:cs="Arial Nova"/>
+        </w:rPr>
+        <w:t>backups</w:t>
+      </w:r>
+      <w:proofErr w:type="spellEnd"/>
+      <w:r>
+        <w:rPr>
+          <w:rFonts w:ascii="Arial Nova" w:eastAsia="Arial Nova" w:hAnsi="Arial Nova" w:cs="Arial Nova"/>
+        </w:rPr>
+        <w:t xml:space="preserve"> tanto de la base de datos como de los ficheros críticos. El sistema de monitorización permite que el administrador del sistema </w:t>
+      </w:r>
+      <w:r>
+        <w:rPr>
+          <w:rFonts w:ascii="Arial Nova" w:eastAsia="Arial Nova" w:hAnsi="Arial Nova" w:cs="Arial Nova"/>
+        </w:rPr>
+        <w:t xml:space="preserve">pueda ver de forma periódica </w:t>
+      </w:r>
+      <w:r>
+        <w:rPr>
+          <w:rFonts w:ascii="Arial Nova" w:eastAsia="Arial Nova" w:hAnsi="Arial Nova" w:cs="Arial Nova"/>
+        </w:rPr>
+        <w:t xml:space="preserve">una serie de ficheros que le permiten detectar todo tipo de fallos, como pueden ser caídas o funcionamiento anómalo del sistema.  </w:t>
       </w:r>
     </w:p>
     <w:p>
@@ -10552,7 +11269,14 @@
         <w:rPr>
           <w:rFonts w:ascii="Arial" w:hAnsi="Arial" w:cs="Arial"/>
         </w:rPr>
-        <w:t xml:space="preserve"> de la base de toda la infraestructura</w:t>
+        <w:t xml:space="preserve"> de la base de toda la </w:t>
+      </w:r>
+      <w:r>
+        <w:rPr>
+          <w:rFonts w:ascii="Arial" w:hAnsi="Arial" w:cs="Arial"/>
+        </w:rPr>
+        <w:lastRenderedPageBreak/>
+        <w:t>infraestructura</w:t>
       </w:r>
       <w:r>
         <w:rPr>
@@ -10576,14 +11300,7 @@
         <w:rPr>
           <w:rFonts w:ascii="Arial" w:hAnsi="Arial" w:cs="Arial"/>
         </w:rPr>
-        <w:t xml:space="preserve">y de una </w:t>
-      </w:r>
-      <w:r>
-        <w:rPr>
-          <w:rFonts w:ascii="Arial" w:hAnsi="Arial" w:cs="Arial"/>
-        </w:rPr>
-        <w:lastRenderedPageBreak/>
-        <w:t xml:space="preserve">plataforma de </w:t>
+        <w:t xml:space="preserve">y de una plataforma de </w:t>
       </w:r>
       <w:r>
         <w:rPr>
@@ -10595,7 +11312,21 @@
         <w:rPr>
           <w:rFonts w:ascii="Arial" w:hAnsi="Arial" w:cs="Arial"/>
         </w:rPr>
-        <w:t>omercio electrónico utilizando plugins especializados de seguridad y monitorización</w:t>
+        <w:t xml:space="preserve">omercio electrónico utilizando </w:t>
+      </w:r>
+      <w:proofErr w:type="spellStart"/>
+      <w:r>
+        <w:rPr>
+          <w:rFonts w:ascii="Arial" w:hAnsi="Arial" w:cs="Arial"/>
+        </w:rPr>
+        <w:t>plugins</w:t>
+      </w:r>
+      <w:proofErr w:type="spellEnd"/>
+      <w:r>
+        <w:rPr>
+          <w:rFonts w:ascii="Arial" w:hAnsi="Arial" w:cs="Arial"/>
+        </w:rPr>
+        <w:t xml:space="preserve"> especializados de seguridad y monitorización</w:t>
       </w:r>
       <w:r>
         <w:rPr>
@@ -10662,8 +11393,16 @@
         <w:rPr>
           <w:rFonts w:ascii="Arial" w:hAnsi="Arial" w:cs="Arial"/>
         </w:rPr>
-        <w:t xml:space="preserve"> se encuentran el router</w:t>
-      </w:r>
+        <w:t xml:space="preserve"> se encuentran el </w:t>
+      </w:r>
+      <w:proofErr w:type="spellStart"/>
+      <w:r>
+        <w:rPr>
+          <w:rFonts w:ascii="Arial" w:hAnsi="Arial" w:cs="Arial"/>
+        </w:rPr>
+        <w:t>router</w:t>
+      </w:r>
+      <w:proofErr w:type="spellEnd"/>
       <w:r>
         <w:rPr>
           <w:rFonts w:ascii="Arial" w:hAnsi="Arial" w:cs="Arial"/>
@@ -11303,11 +12042,19 @@
         </w:rPr>
         <w:t xml:space="preserve"> se contemplan los costes asociados a la infraestructura y al servicio </w:t>
       </w:r>
-      <w:r>
-        <w:rPr>
-          <w:rFonts w:ascii="Arial" w:hAnsi="Arial" w:cs="Arial"/>
-        </w:rPr>
-        <w:t>cloud,</w:t>
+      <w:proofErr w:type="spellStart"/>
+      <w:r>
+        <w:rPr>
+          <w:rFonts w:ascii="Arial" w:hAnsi="Arial" w:cs="Arial"/>
+        </w:rPr>
+        <w:t>cloud</w:t>
+      </w:r>
+      <w:proofErr w:type="spellEnd"/>
+      <w:r>
+        <w:rPr>
+          <w:rFonts w:ascii="Arial" w:hAnsi="Arial" w:cs="Arial"/>
+        </w:rPr>
+        <w:t>,</w:t>
       </w:r>
       <w:r>
         <w:rPr>
@@ -11412,12 +12159,14 @@
         </w:rPr>
         <w:t xml:space="preserve"> como pueden ser </w:t>
       </w:r>
+      <w:proofErr w:type="spellStart"/>
       <w:r>
         <w:rPr>
           <w:rFonts w:ascii="Arial" w:hAnsi="Arial" w:cs="Arial"/>
         </w:rPr>
         <w:t>plugins</w:t>
       </w:r>
+      <w:proofErr w:type="spellEnd"/>
       <w:r>
         <w:rPr>
           <w:rFonts w:ascii="Arial" w:hAnsi="Arial" w:cs="Arial"/>
@@ -12543,7 +13292,21 @@
         <w:rPr>
           <w:rFonts w:ascii="Arial" w:hAnsi="Arial" w:cs="Arial"/>
         </w:rPr>
-        <w:t xml:space="preserve"> con los plugins necesarios, todo ello siguiendo especificaciones técnicas previamente validadas.​</w:t>
+        <w:t xml:space="preserve"> con los </w:t>
+      </w:r>
+      <w:proofErr w:type="spellStart"/>
+      <w:r>
+        <w:rPr>
+          <w:rFonts w:ascii="Arial" w:hAnsi="Arial" w:cs="Arial"/>
+        </w:rPr>
+        <w:t>plugins</w:t>
+      </w:r>
+      <w:proofErr w:type="spellEnd"/>
+      <w:r>
+        <w:rPr>
+          <w:rFonts w:ascii="Arial" w:hAnsi="Arial" w:cs="Arial"/>
+        </w:rPr>
+        <w:t xml:space="preserve"> necesarios, todo ello siguiendo especificaciones técnicas previamente validadas.​</w:t>
       </w:r>
     </w:p>
     <w:p>
@@ -12789,7 +13552,21 @@
         <w:rPr>
           <w:rFonts w:ascii="Arial" w:hAnsi="Arial" w:cs="Arial"/>
         </w:rPr>
-        <w:t>de los más importantes a tener en cuenta son los derivados de errores técnicos o de configuración</w:t>
+        <w:t xml:space="preserve">de los más importantes </w:t>
+      </w:r>
+      <w:proofErr w:type="gramStart"/>
+      <w:r>
+        <w:rPr>
+          <w:rFonts w:ascii="Arial" w:hAnsi="Arial" w:cs="Arial"/>
+        </w:rPr>
+        <w:t>a</w:t>
+      </w:r>
+      <w:proofErr w:type="gramEnd"/>
+      <w:r>
+        <w:rPr>
+          <w:rFonts w:ascii="Arial" w:hAnsi="Arial" w:cs="Arial"/>
+        </w:rPr>
+        <w:t xml:space="preserve"> tener en cuenta son los derivados de errores técnicos o de configuración</w:t>
       </w:r>
       <w:r>
         <w:rPr>
@@ -13203,7 +13980,21 @@
         <w:rPr>
           <w:rFonts w:ascii="Arial" w:hAnsi="Arial" w:cs="Arial"/>
         </w:rPr>
-        <w:t xml:space="preserve"> escala de una micropyme artesanal</w:t>
+        <w:t xml:space="preserve"> escala de una </w:t>
+      </w:r>
+      <w:proofErr w:type="spellStart"/>
+      <w:r>
+        <w:rPr>
+          <w:rFonts w:ascii="Arial" w:hAnsi="Arial" w:cs="Arial"/>
+        </w:rPr>
+        <w:t>micropyme</w:t>
+      </w:r>
+      <w:proofErr w:type="spellEnd"/>
+      <w:r>
+        <w:rPr>
+          <w:rFonts w:ascii="Arial" w:hAnsi="Arial" w:cs="Arial"/>
+        </w:rPr>
+        <w:t xml:space="preserve"> artesanal</w:t>
       </w:r>
       <w:r>
         <w:rPr>
@@ -13385,7 +14176,21 @@
         <w:rPr>
           <w:rFonts w:ascii="Arial" w:hAnsi="Arial" w:cs="Arial"/>
         </w:rPr>
-        <w:t xml:space="preserve"> plugins de seguridad y sistemas de monitorización que requieran pago</w:t>
+        <w:t xml:space="preserve"> </w:t>
+      </w:r>
+      <w:proofErr w:type="spellStart"/>
+      <w:r>
+        <w:rPr>
+          <w:rFonts w:ascii="Arial" w:hAnsi="Arial" w:cs="Arial"/>
+        </w:rPr>
+        <w:t>plugins</w:t>
+      </w:r>
+      <w:proofErr w:type="spellEnd"/>
+      <w:r>
+        <w:rPr>
+          <w:rFonts w:ascii="Arial" w:hAnsi="Arial" w:cs="Arial"/>
+        </w:rPr>
+        <w:t xml:space="preserve"> de seguridad y sistemas de monitorización que requieran pago</w:t>
       </w:r>
       <w:r>
         <w:rPr>
@@ -13659,8 +14464,21 @@
         <w:ind w:left="348"/>
       </w:pPr>
       <w:r>
-        <w:t>Creamos una vpc donde estará toda la estructura de aws</w:t>
-      </w:r>
+        <w:t xml:space="preserve">Creamos una </w:t>
+      </w:r>
+      <w:proofErr w:type="spellStart"/>
+      <w:r>
+        <w:t>vpc</w:t>
+      </w:r>
+      <w:proofErr w:type="spellEnd"/>
+      <w:r>
+        <w:t xml:space="preserve"> donde estará toda la estructura de </w:t>
+      </w:r>
+      <w:proofErr w:type="spellStart"/>
+      <w:r>
+        <w:t>aws</w:t>
+      </w:r>
+      <w:proofErr w:type="spellEnd"/>
     </w:p>
     <w:p>
       <w:pPr>
@@ -13734,7 +14552,15 @@
         <w:ind w:left="348"/>
       </w:pPr>
       <w:r>
-        <w:t>Vamos a crear 2 redes una publica y una privada. En la red pública estará expuesto nuestro proxy inverso y router a la vez que nos permitir que los servidores web estén situados en la red interna y que tengan conexión a internet.</w:t>
+        <w:t xml:space="preserve">Vamos a crear 2 redes una publica y una privada. En la red pública estará expuesto nuestro proxy inverso y </w:t>
+      </w:r>
+      <w:proofErr w:type="spellStart"/>
+      <w:r>
+        <w:t>router</w:t>
+      </w:r>
+      <w:proofErr w:type="spellEnd"/>
+      <w:r>
+        <w:t xml:space="preserve"> a la vez que nos permitir que los servidores web estén situados en la red interna y que tengan conexión a internet.</w:t>
       </w:r>
     </w:p>
     <w:p>
@@ -13855,7 +14681,15 @@
         <w:ind w:left="348"/>
       </w:pPr>
       <w:r>
-        <w:t>En los grupos de seguridad configuraremos que solo se podrá acceder por ssh desde un equipo al proxy y desde el proxy a la red interna.</w:t>
+        <w:t xml:space="preserve">En los grupos de seguridad configuraremos que solo se podrá acceder por </w:t>
+      </w:r>
+      <w:proofErr w:type="spellStart"/>
+      <w:r>
+        <w:t>ssh</w:t>
+      </w:r>
+      <w:proofErr w:type="spellEnd"/>
+      <w:r>
+        <w:t xml:space="preserve"> desde un equipo al proxy y desde el proxy a la red interna.</w:t>
       </w:r>
     </w:p>
     <w:p>
@@ -14083,7 +14917,15 @@
         <w:t>Apache</w:t>
       </w:r>
       <w:r>
-        <w:t xml:space="preserve"> en la instancia EC2 de Ubuntu mediante el gestor de paquetes apt, ya que es una solución robusta, ampliamente documentada y adecuada para entornos educativos y empresariales.</w:t>
+        <w:t xml:space="preserve"> en la instancia EC2 de Ubuntu mediante el gestor de paquetes </w:t>
+      </w:r>
+      <w:proofErr w:type="spellStart"/>
+      <w:r>
+        <w:t>apt</w:t>
+      </w:r>
+      <w:proofErr w:type="spellEnd"/>
+      <w:r>
+        <w:t>, ya que es una solución robusta, ampliamente documentada y adecuada para entornos educativos y empresariales.</w:t>
       </w:r>
     </w:p>
     <w:p>
@@ -14120,7 +14962,39 @@
       </w:pPr>
       <w:r>
         <w:lastRenderedPageBreak/>
-        <w:t>sudo apt update &amp;&amp; sudo apt upgrade -y</w:t>
+        <w:t xml:space="preserve">sudo </w:t>
+      </w:r>
+      <w:proofErr w:type="spellStart"/>
+      <w:r>
+        <w:t>apt</w:t>
+      </w:r>
+      <w:proofErr w:type="spellEnd"/>
+      <w:r>
+        <w:t xml:space="preserve"> </w:t>
+      </w:r>
+      <w:proofErr w:type="spellStart"/>
+      <w:r>
+        <w:t>update</w:t>
+      </w:r>
+      <w:proofErr w:type="spellEnd"/>
+      <w:r>
+        <w:t xml:space="preserve"> &amp;&amp; sudo </w:t>
+      </w:r>
+      <w:proofErr w:type="spellStart"/>
+      <w:r>
+        <w:t>apt</w:t>
+      </w:r>
+      <w:proofErr w:type="spellEnd"/>
+      <w:r>
+        <w:t xml:space="preserve"> </w:t>
+      </w:r>
+      <w:proofErr w:type="spellStart"/>
+      <w:r>
+        <w:t>upgrade</w:t>
+      </w:r>
+      <w:proofErr w:type="spellEnd"/>
+      <w:r>
+        <w:t xml:space="preserve"> -y</w:t>
       </w:r>
     </w:p>
     <w:p>
@@ -14179,7 +15053,23 @@
         <w:ind w:left="1068"/>
       </w:pPr>
       <w:r>
-        <w:t>sudo apt install apache2 -y</w:t>
+        <w:t xml:space="preserve">sudo </w:t>
+      </w:r>
+      <w:proofErr w:type="spellStart"/>
+      <w:r>
+        <w:t>apt</w:t>
+      </w:r>
+      <w:proofErr w:type="spellEnd"/>
+      <w:r>
+        <w:t xml:space="preserve"> </w:t>
+      </w:r>
+      <w:proofErr w:type="spellStart"/>
+      <w:r>
+        <w:t>install</w:t>
+      </w:r>
+      <w:proofErr w:type="spellEnd"/>
+      <w:r>
+        <w:t xml:space="preserve"> apache2 -y</w:t>
       </w:r>
     </w:p>
     <w:p>
@@ -14238,7 +15128,23 @@
         <w:ind w:left="1068"/>
       </w:pPr>
       <w:r>
-        <w:t>sudo systemctl start apache2</w:t>
+        <w:t xml:space="preserve">sudo </w:t>
+      </w:r>
+      <w:proofErr w:type="spellStart"/>
+      <w:r>
+        <w:t>systemctl</w:t>
+      </w:r>
+      <w:proofErr w:type="spellEnd"/>
+      <w:r>
+        <w:t xml:space="preserve"> </w:t>
+      </w:r>
+      <w:proofErr w:type="spellStart"/>
+      <w:r>
+        <w:t>start</w:t>
+      </w:r>
+      <w:proofErr w:type="spellEnd"/>
+      <w:r>
+        <w:t xml:space="preserve"> apache2</w:t>
       </w:r>
     </w:p>
     <w:p>
@@ -14256,7 +15162,15 @@
         </w:rPr>
       </w:pPr>
       <w:r>
-        <w:t>sudo systemctl status apache2</w:t>
+        <w:t xml:space="preserve">sudo </w:t>
+      </w:r>
+      <w:proofErr w:type="spellStart"/>
+      <w:r>
+        <w:t>systemctl</w:t>
+      </w:r>
+      <w:proofErr w:type="spellEnd"/>
+      <w:r>
+        <w:t xml:space="preserve"> status apache2</w:t>
       </w:r>
     </w:p>
     <w:p>
@@ -14494,7 +15408,21 @@
         <w:rPr>
           <w:lang w:val="en-GB"/>
         </w:rPr>
-        <w:t>: Pagina web publica.</w:t>
+        <w:t xml:space="preserve">: </w:t>
+      </w:r>
+      <w:proofErr w:type="spellStart"/>
+      <w:r>
+        <w:rPr>
+          <w:lang w:val="en-GB"/>
+        </w:rPr>
+        <w:t>Pagina</w:t>
+      </w:r>
+      <w:proofErr w:type="spellEnd"/>
+      <w:r>
+        <w:rPr>
+          <w:lang w:val="en-GB"/>
+        </w:rPr>
+        <w:t xml:space="preserve"> web publica.</w:t>
       </w:r>
     </w:p>
     <w:p>
@@ -14515,8 +15443,17 @@
           <w:b/>
           <w:bCs/>
         </w:rPr>
-        <w:t>Valles.ddns.net/mipagina</w:t>
-      </w:r>
+        <w:t>Valles.ddns.net/</w:t>
+      </w:r>
+      <w:proofErr w:type="spellStart"/>
+      <w:r>
+        <w:rPr>
+          <w:b/>
+          <w:bCs/>
+        </w:rPr>
+        <w:t>mipagina</w:t>
+      </w:r>
+      <w:proofErr w:type="spellEnd"/>
       <w:r>
         <w:t>: Zona administrativa</w:t>
       </w:r>
@@ -14560,7 +15497,105 @@
         <w:rPr>
           <w:rFonts w:ascii="Arial" w:eastAsia="Arial Nova" w:hAnsi="Arial" w:cs="Arial"/>
         </w:rPr>
-        <w:t>Esta esta dividida en 2. Una para la pagina de cara al público en /var/www/html/wordpres y la otra con un alias en /var/www/mipagina.</w:t>
+        <w:t xml:space="preserve">Esta </w:t>
+      </w:r>
+      <w:proofErr w:type="spellStart"/>
+      <w:r>
+        <w:rPr>
+          <w:rFonts w:ascii="Arial" w:eastAsia="Arial Nova" w:hAnsi="Arial" w:cs="Arial"/>
+        </w:rPr>
+        <w:t>esta</w:t>
+      </w:r>
+      <w:proofErr w:type="spellEnd"/>
+      <w:r>
+        <w:rPr>
+          <w:rFonts w:ascii="Arial" w:eastAsia="Arial Nova" w:hAnsi="Arial" w:cs="Arial"/>
+        </w:rPr>
+        <w:t xml:space="preserve"> dividida en 2. Una para la </w:t>
+      </w:r>
+      <w:proofErr w:type="spellStart"/>
+      <w:r>
+        <w:rPr>
+          <w:rFonts w:ascii="Arial" w:eastAsia="Arial Nova" w:hAnsi="Arial" w:cs="Arial"/>
+        </w:rPr>
+        <w:t>pagina</w:t>
+      </w:r>
+      <w:proofErr w:type="spellEnd"/>
+      <w:r>
+        <w:rPr>
+          <w:rFonts w:ascii="Arial" w:eastAsia="Arial Nova" w:hAnsi="Arial" w:cs="Arial"/>
+        </w:rPr>
+        <w:t xml:space="preserve"> de cara al público en /</w:t>
+      </w:r>
+      <w:proofErr w:type="spellStart"/>
+      <w:r>
+        <w:rPr>
+          <w:rFonts w:ascii="Arial" w:eastAsia="Arial Nova" w:hAnsi="Arial" w:cs="Arial"/>
+        </w:rPr>
+        <w:t>var</w:t>
+      </w:r>
+      <w:proofErr w:type="spellEnd"/>
+      <w:r>
+        <w:rPr>
+          <w:rFonts w:ascii="Arial" w:eastAsia="Arial Nova" w:hAnsi="Arial" w:cs="Arial"/>
+        </w:rPr>
+        <w:t>/www/</w:t>
+      </w:r>
+      <w:proofErr w:type="spellStart"/>
+      <w:r>
+        <w:rPr>
+          <w:rFonts w:ascii="Arial" w:eastAsia="Arial Nova" w:hAnsi="Arial" w:cs="Arial"/>
+        </w:rPr>
+        <w:t>html</w:t>
+      </w:r>
+      <w:proofErr w:type="spellEnd"/>
+      <w:r>
+        <w:rPr>
+          <w:rFonts w:ascii="Arial" w:eastAsia="Arial Nova" w:hAnsi="Arial" w:cs="Arial"/>
+        </w:rPr>
+        <w:t>/</w:t>
+      </w:r>
+      <w:proofErr w:type="spellStart"/>
+      <w:r>
+        <w:rPr>
+          <w:rFonts w:ascii="Arial" w:eastAsia="Arial Nova" w:hAnsi="Arial" w:cs="Arial"/>
+        </w:rPr>
+        <w:t>wordpres</w:t>
+      </w:r>
+      <w:proofErr w:type="spellEnd"/>
+      <w:r>
+        <w:rPr>
+          <w:rFonts w:ascii="Arial" w:eastAsia="Arial Nova" w:hAnsi="Arial" w:cs="Arial"/>
+        </w:rPr>
+        <w:t xml:space="preserve"> y la otra con un alias en /</w:t>
+      </w:r>
+      <w:proofErr w:type="spellStart"/>
+      <w:r>
+        <w:rPr>
+          <w:rFonts w:ascii="Arial" w:eastAsia="Arial Nova" w:hAnsi="Arial" w:cs="Arial"/>
+        </w:rPr>
+        <w:t>var</w:t>
+      </w:r>
+      <w:proofErr w:type="spellEnd"/>
+      <w:r>
+        <w:rPr>
+          <w:rFonts w:ascii="Arial" w:eastAsia="Arial Nova" w:hAnsi="Arial" w:cs="Arial"/>
+        </w:rPr>
+        <w:t>/www/</w:t>
+      </w:r>
+      <w:proofErr w:type="spellStart"/>
+      <w:r>
+        <w:rPr>
+          <w:rFonts w:ascii="Arial" w:eastAsia="Arial Nova" w:hAnsi="Arial" w:cs="Arial"/>
+        </w:rPr>
+        <w:t>mipagina</w:t>
+      </w:r>
+      <w:proofErr w:type="spellEnd"/>
+      <w:r>
+        <w:rPr>
+          <w:rFonts w:ascii="Arial" w:eastAsia="Arial Nova" w:hAnsi="Arial" w:cs="Arial"/>
+        </w:rPr>
+        <w:t>.</w:t>
       </w:r>
     </w:p>
     <w:p>
@@ -14574,8 +15609,66 @@
         <w:rPr>
           <w:rFonts w:ascii="Arial" w:eastAsia="Arial Nova" w:hAnsi="Arial" w:cs="Arial"/>
         </w:rPr>
-        <w:t>Para listar los directorios vamos a usar el comando tree; por lo cual primero vamos a instalarlo con sudo apt install tree .</w:t>
-      </w:r>
+        <w:t xml:space="preserve">Para listar los directorios vamos a usar el comando </w:t>
+      </w:r>
+      <w:proofErr w:type="spellStart"/>
+      <w:r>
+        <w:rPr>
+          <w:rFonts w:ascii="Arial" w:eastAsia="Arial Nova" w:hAnsi="Arial" w:cs="Arial"/>
+        </w:rPr>
+        <w:t>tree</w:t>
+      </w:r>
+      <w:proofErr w:type="spellEnd"/>
+      <w:r>
+        <w:rPr>
+          <w:rFonts w:ascii="Arial" w:eastAsia="Arial Nova" w:hAnsi="Arial" w:cs="Arial"/>
+        </w:rPr>
+        <w:t xml:space="preserve">; por lo cual primero vamos a instalarlo con sudo </w:t>
+      </w:r>
+      <w:proofErr w:type="spellStart"/>
+      <w:r>
+        <w:rPr>
+          <w:rFonts w:ascii="Arial" w:eastAsia="Arial Nova" w:hAnsi="Arial" w:cs="Arial"/>
+        </w:rPr>
+        <w:t>apt</w:t>
+      </w:r>
+      <w:proofErr w:type="spellEnd"/>
+      <w:r>
+        <w:rPr>
+          <w:rFonts w:ascii="Arial" w:eastAsia="Arial Nova" w:hAnsi="Arial" w:cs="Arial"/>
+        </w:rPr>
+        <w:t xml:space="preserve"> </w:t>
+      </w:r>
+      <w:proofErr w:type="spellStart"/>
+      <w:r>
+        <w:rPr>
+          <w:rFonts w:ascii="Arial" w:eastAsia="Arial Nova" w:hAnsi="Arial" w:cs="Arial"/>
+        </w:rPr>
+        <w:t>install</w:t>
+      </w:r>
+      <w:proofErr w:type="spellEnd"/>
+      <w:r>
+        <w:rPr>
+          <w:rFonts w:ascii="Arial" w:eastAsia="Arial Nova" w:hAnsi="Arial" w:cs="Arial"/>
+        </w:rPr>
+        <w:t xml:space="preserve"> </w:t>
+      </w:r>
+      <w:proofErr w:type="spellStart"/>
+      <w:proofErr w:type="gramStart"/>
+      <w:r>
+        <w:rPr>
+          <w:rFonts w:ascii="Arial" w:eastAsia="Arial Nova" w:hAnsi="Arial" w:cs="Arial"/>
+        </w:rPr>
+        <w:t>tree</w:t>
+      </w:r>
+      <w:proofErr w:type="spellEnd"/>
+      <w:r>
+        <w:rPr>
+          <w:rFonts w:ascii="Arial" w:eastAsia="Arial Nova" w:hAnsi="Arial" w:cs="Arial"/>
+        </w:rPr>
+        <w:t xml:space="preserve"> .</w:t>
+      </w:r>
+      <w:proofErr w:type="gramEnd"/>
     </w:p>
     <w:p>
       <w:pPr>
@@ -14588,14 +15681,42 @@
         <w:rPr>
           <w:rFonts w:ascii="Arial" w:eastAsia="Arial Nova" w:hAnsi="Arial" w:cs="Arial"/>
         </w:rPr>
-        <w:t>Una vez instalado vamos a usar el comando tree -L 3 (directorio).</w:t>
-      </w:r>
+        <w:t xml:space="preserve">Una vez instalado vamos a usar el comando </w:t>
+      </w:r>
+      <w:proofErr w:type="spellStart"/>
       <w:r>
         <w:rPr>
           <w:rFonts w:ascii="Arial" w:eastAsia="Arial Nova" w:hAnsi="Arial" w:cs="Arial"/>
         </w:rPr>
+        <w:t>tree</w:t>
+      </w:r>
+      <w:proofErr w:type="spellEnd"/>
+      <w:r>
+        <w:rPr>
+          <w:rFonts w:ascii="Arial" w:eastAsia="Arial Nova" w:hAnsi="Arial" w:cs="Arial"/>
+        </w:rPr>
+        <w:t xml:space="preserve"> -L 3 (directorio).</w:t>
+      </w:r>
+      <w:r>
+        <w:rPr>
+          <w:rFonts w:ascii="Arial" w:eastAsia="Arial Nova" w:hAnsi="Arial" w:cs="Arial"/>
+        </w:rPr>
         <w:tab/>
-        <w:t>-L 3  sirve para indicar la profundidad del comando.</w:t>
+        <w:t xml:space="preserve">-L </w:t>
+      </w:r>
+      <w:proofErr w:type="gramStart"/>
+      <w:r>
+        <w:rPr>
+          <w:rFonts w:ascii="Arial" w:eastAsia="Arial Nova" w:hAnsi="Arial" w:cs="Arial"/>
+        </w:rPr>
+        <w:t>3  sirve</w:t>
+      </w:r>
+      <w:proofErr w:type="gramEnd"/>
+      <w:r>
+        <w:rPr>
+          <w:rFonts w:ascii="Arial" w:eastAsia="Arial Nova" w:hAnsi="Arial" w:cs="Arial"/>
+        </w:rPr>
+        <w:t xml:space="preserve"> para indicar la profundidad del comando.</w:t>
       </w:r>
     </w:p>
     <w:p>
@@ -14679,8 +15800,49 @@
           <w:b/>
           <w:bCs/>
         </w:rPr>
-        <w:t>/etc/apache2/sites-available/destileria.conf</w:t>
-      </w:r>
+        <w:t>/</w:t>
+      </w:r>
+      <w:proofErr w:type="spellStart"/>
+      <w:r>
+        <w:rPr>
+          <w:b/>
+          <w:bCs/>
+        </w:rPr>
+        <w:t>etc</w:t>
+      </w:r>
+      <w:proofErr w:type="spellEnd"/>
+      <w:r>
+        <w:rPr>
+          <w:b/>
+          <w:bCs/>
+        </w:rPr>
+        <w:t>/apache2/sites-</w:t>
+      </w:r>
+      <w:proofErr w:type="spellStart"/>
+      <w:r>
+        <w:rPr>
+          <w:b/>
+          <w:bCs/>
+        </w:rPr>
+        <w:t>available</w:t>
+      </w:r>
+      <w:proofErr w:type="spellEnd"/>
+      <w:r>
+        <w:rPr>
+          <w:b/>
+          <w:bCs/>
+        </w:rPr>
+        <w:t>/</w:t>
+      </w:r>
+      <w:proofErr w:type="spellStart"/>
+      <w:r>
+        <w:rPr>
+          <w:b/>
+          <w:bCs/>
+        </w:rPr>
+        <w:t>destileria.conf</w:t>
+      </w:r>
+      <w:proofErr w:type="spellEnd"/>
     </w:p>
     <w:p>
       <w:pPr>
@@ -14759,9 +15921,11 @@
       <w:pPr>
         <w:ind w:left="348"/>
       </w:pPr>
+      <w:proofErr w:type="spellStart"/>
       <w:r>
         <w:t>bash</w:t>
       </w:r>
+      <w:proofErr w:type="spellEnd"/>
     </w:p>
     <w:p>
       <w:pPr>
@@ -14774,8 +15938,13 @@
         <w:ind w:left="1068"/>
       </w:pPr>
       <w:r>
-        <w:t>sudo a2ensite ConfFinal.conf</w:t>
-      </w:r>
+        <w:t xml:space="preserve">sudo a2ensite </w:t>
+      </w:r>
+      <w:proofErr w:type="spellStart"/>
+      <w:r>
+        <w:t>ConfFinal.conf</w:t>
+      </w:r>
+      <w:proofErr w:type="spellEnd"/>
     </w:p>
     <w:p>
       <w:pPr>
@@ -14892,7 +16061,23 @@
         <w:ind w:left="1068"/>
       </w:pPr>
       <w:r>
-        <w:t>sudo systemctl reload apache2</w:t>
+        <w:t xml:space="preserve">sudo </w:t>
+      </w:r>
+      <w:proofErr w:type="spellStart"/>
+      <w:r>
+        <w:t>systemctl</w:t>
+      </w:r>
+      <w:proofErr w:type="spellEnd"/>
+      <w:r>
+        <w:t xml:space="preserve"> </w:t>
+      </w:r>
+      <w:proofErr w:type="spellStart"/>
+      <w:r>
+        <w:t>reload</w:t>
+      </w:r>
+      <w:proofErr w:type="spellEnd"/>
+      <w:r>
+        <w:t xml:space="preserve"> apache2</w:t>
       </w:r>
     </w:p>
     <w:p>
@@ -14966,6 +16151,7 @@
       </w:pPr>
       <w:bookmarkStart w:id="45" w:name="_Toc219738290"/>
       <w:bookmarkStart w:id="46" w:name="_Toc221536300"/>
+      <w:proofErr w:type="spellStart"/>
       <w:r>
         <w:rPr>
           <w:b/>
@@ -14973,7 +16159,17 @@
           <w:color w:val="FFC000"/>
           <w:u w:val="single"/>
         </w:rPr>
-        <w:t>Creacion del proxy y balanceo de cargas</w:t>
+        <w:t>Creacion</w:t>
+      </w:r>
+      <w:proofErr w:type="spellEnd"/>
+      <w:r>
+        <w:rPr>
+          <w:b/>
+          <w:bCs/>
+          <w:color w:val="FFC000"/>
+          <w:u w:val="single"/>
+        </w:rPr>
+        <w:t xml:space="preserve"> del proxy y balanceo de cargas</w:t>
       </w:r>
       <w:bookmarkEnd w:id="45"/>
       <w:bookmarkEnd w:id="46"/>
@@ -15009,7 +16205,15 @@
       </w:r>
       <w:r>
         <w:br/>
-        <w:t>2 de ellos son servidores webs hechos proxy (Apache y Nginx) y el otro es un proxy directamente (Caddy).</w:t>
+        <w:t xml:space="preserve">2 de ellos son servidores webs hechos proxy (Apache y </w:t>
+      </w:r>
+      <w:proofErr w:type="spellStart"/>
+      <w:r>
+        <w:t>Nginx</w:t>
+      </w:r>
+      <w:proofErr w:type="spellEnd"/>
+      <w:r>
+        <w:t>) y el otro es un proxy directamente (Caddy).</w:t>
       </w:r>
     </w:p>
     <w:p>
@@ -15080,7 +16284,47 @@
           <w:i/>
           <w:iCs/>
         </w:rPr>
-        <w:t xml:space="preserve">sudo apt install </w:t>
+        <w:t xml:space="preserve">sudo </w:t>
+      </w:r>
+      <w:proofErr w:type="spellStart"/>
+      <w:r>
+        <w:rPr>
+          <w:b/>
+          <w:bCs/>
+          <w:i/>
+          <w:iCs/>
+        </w:rPr>
+        <w:t>apt</w:t>
+      </w:r>
+      <w:proofErr w:type="spellEnd"/>
+      <w:r>
+        <w:rPr>
+          <w:b/>
+          <w:bCs/>
+          <w:i/>
+          <w:iCs/>
+        </w:rPr>
+        <w:t xml:space="preserve"> </w:t>
+      </w:r>
+      <w:proofErr w:type="spellStart"/>
+      <w:r>
+        <w:rPr>
+          <w:b/>
+          <w:bCs/>
+          <w:i/>
+          <w:iCs/>
+        </w:rPr>
+        <w:t>install</w:t>
+      </w:r>
+      <w:proofErr w:type="spellEnd"/>
+      <w:r>
+        <w:rPr>
+          <w:b/>
+          <w:bCs/>
+          <w:i/>
+          <w:iCs/>
+        </w:rPr>
+        <w:t xml:space="preserve"> </w:t>
       </w:r>
       <w:r>
         <w:rPr>
@@ -15143,7 +16387,23 @@
         <w:ind w:left="1053"/>
       </w:pPr>
       <w:r>
-        <w:t>Una vez instalado modificaremos el fichero /etc/Caddy/Caddyfile.</w:t>
+        <w:t>Una vez instalado modificaremos el fichero /</w:t>
+      </w:r>
+      <w:proofErr w:type="spellStart"/>
+      <w:r>
+        <w:t>etc</w:t>
+      </w:r>
+      <w:proofErr w:type="spellEnd"/>
+      <w:r>
+        <w:t>/Caddy/</w:t>
+      </w:r>
+      <w:proofErr w:type="spellStart"/>
+      <w:r>
+        <w:t>Caddyfile</w:t>
+      </w:r>
+      <w:proofErr w:type="spellEnd"/>
+      <w:r>
+        <w:t>.</w:t>
       </w:r>
     </w:p>
     <w:p>
@@ -15151,8 +16411,21 @@
         <w:ind w:left="1053"/>
       </w:pPr>
       <w:r>
-        <w:t>Allí pondremos dentro de las llaves reverse_proxy IP/IPs</w:t>
-      </w:r>
+        <w:t xml:space="preserve">Allí pondremos dentro de las llaves </w:t>
+      </w:r>
+      <w:proofErr w:type="spellStart"/>
+      <w:r>
+        <w:t>reverse_proxy</w:t>
+      </w:r>
+      <w:proofErr w:type="spellEnd"/>
+      <w:r>
+        <w:t xml:space="preserve"> IP/</w:t>
+      </w:r>
+      <w:proofErr w:type="spellStart"/>
+      <w:r>
+        <w:t>IPs</w:t>
+      </w:r>
+      <w:proofErr w:type="spellEnd"/>
     </w:p>
     <w:p>
       <w:pPr>
@@ -15536,6 +16809,7 @@
         </w:rPr>
       </w:pPr>
       <w:bookmarkStart w:id="51" w:name="_Toc219738295"/>
+      <w:proofErr w:type="spellStart"/>
       <w:r>
         <w:rPr>
           <w:b/>
@@ -15546,6 +16820,7 @@
         <w:t>Nginx</w:t>
       </w:r>
       <w:bookmarkEnd w:id="51"/>
+      <w:proofErr w:type="spellEnd"/>
     </w:p>
     <w:p>
       <w:pPr>
@@ -15575,7 +16850,15 @@
         </w:rPr>
       </w:pPr>
       <w:r>
-        <w:t xml:space="preserve">Instalamos nginx con </w:t>
+        <w:t xml:space="preserve">Instalamos </w:t>
+      </w:r>
+      <w:proofErr w:type="spellStart"/>
+      <w:r>
+        <w:t>nginx</w:t>
+      </w:r>
+      <w:proofErr w:type="spellEnd"/>
+      <w:r>
+        <w:t xml:space="preserve"> con </w:t>
       </w:r>
       <w:r>
         <w:rPr>
@@ -15584,8 +16867,59 @@
           <w:i/>
           <w:iCs/>
         </w:rPr>
-        <w:t>sudo apt install nginx</w:t>
-      </w:r>
+        <w:t xml:space="preserve">sudo </w:t>
+      </w:r>
+      <w:proofErr w:type="spellStart"/>
+      <w:r>
+        <w:rPr>
+          <w:b/>
+          <w:bCs/>
+          <w:i/>
+          <w:iCs/>
+        </w:rPr>
+        <w:t>apt</w:t>
+      </w:r>
+      <w:proofErr w:type="spellEnd"/>
+      <w:r>
+        <w:rPr>
+          <w:b/>
+          <w:bCs/>
+          <w:i/>
+          <w:iCs/>
+        </w:rPr>
+        <w:t xml:space="preserve"> </w:t>
+      </w:r>
+      <w:proofErr w:type="spellStart"/>
+      <w:r>
+        <w:rPr>
+          <w:b/>
+          <w:bCs/>
+          <w:i/>
+          <w:iCs/>
+        </w:rPr>
+        <w:t>install</w:t>
+      </w:r>
+      <w:proofErr w:type="spellEnd"/>
+      <w:r>
+        <w:rPr>
+          <w:b/>
+          <w:bCs/>
+          <w:i/>
+          <w:iCs/>
+        </w:rPr>
+        <w:t xml:space="preserve"> </w:t>
+      </w:r>
+      <w:proofErr w:type="spellStart"/>
+      <w:r>
+        <w:rPr>
+          <w:b/>
+          <w:bCs/>
+          <w:i/>
+          <w:iCs/>
+        </w:rPr>
+        <w:t>nginx</w:t>
+      </w:r>
+      <w:proofErr w:type="spellEnd"/>
     </w:p>
     <w:p>
       <w:pPr>
@@ -15649,6 +16983,7 @@
       <w:r>
         <w:t>/</w:t>
       </w:r>
+      <w:proofErr w:type="spellStart"/>
       <w:r>
         <w:rPr>
           <w:b/>
@@ -15656,8 +16991,49 @@
           <w:i/>
           <w:iCs/>
         </w:rPr>
-        <w:t>etc/nginx/sites-available</w:t>
-      </w:r>
+        <w:t>etc</w:t>
+      </w:r>
+      <w:proofErr w:type="spellEnd"/>
+      <w:r>
+        <w:rPr>
+          <w:b/>
+          <w:bCs/>
+          <w:i/>
+          <w:iCs/>
+        </w:rPr>
+        <w:t>/</w:t>
+      </w:r>
+      <w:proofErr w:type="spellStart"/>
+      <w:r>
+        <w:rPr>
+          <w:b/>
+          <w:bCs/>
+          <w:i/>
+          <w:iCs/>
+        </w:rPr>
+        <w:t>nginx</w:t>
+      </w:r>
+      <w:proofErr w:type="spellEnd"/>
+      <w:r>
+        <w:rPr>
+          <w:b/>
+          <w:bCs/>
+          <w:i/>
+          <w:iCs/>
+        </w:rPr>
+        <w:t>/sites-</w:t>
+      </w:r>
+      <w:proofErr w:type="spellStart"/>
+      <w:r>
+        <w:rPr>
+          <w:b/>
+          <w:bCs/>
+          <w:i/>
+          <w:iCs/>
+        </w:rPr>
+        <w:t>available</w:t>
+      </w:r>
+      <w:proofErr w:type="spellEnd"/>
     </w:p>
     <w:p>
       <w:pPr>
@@ -15811,7 +17187,20 @@
         <w:ind w:left="348"/>
       </w:pPr>
       <w:r>
-        <w:t>Se ha protegido el sitio admin.destileria.local mediante autenticación HTTP básica.</w:t>
+        <w:t xml:space="preserve">Se ha protegido el sitio </w:t>
+      </w:r>
+      <w:proofErr w:type="spellStart"/>
+      <w:proofErr w:type="gramStart"/>
+      <w:r>
+        <w:t>admin.destileria</w:t>
+      </w:r>
+      <w:proofErr w:type="gramEnd"/>
+      <w:r>
+        <w:t>.local</w:t>
+      </w:r>
+      <w:proofErr w:type="spellEnd"/>
+      <w:r>
+        <w:t xml:space="preserve"> mediante autenticación HTTP básica.</w:t>
       </w:r>
     </w:p>
     <w:p>
@@ -15847,7 +17236,23 @@
         <w:ind w:left="1068"/>
       </w:pPr>
       <w:r>
-        <w:t>sudo apt install apache2-utils -y</w:t>
+        <w:t xml:space="preserve">sudo </w:t>
+      </w:r>
+      <w:proofErr w:type="spellStart"/>
+      <w:r>
+        <w:t>apt</w:t>
+      </w:r>
+      <w:proofErr w:type="spellEnd"/>
+      <w:r>
+        <w:t xml:space="preserve"> </w:t>
+      </w:r>
+      <w:proofErr w:type="spellStart"/>
+      <w:r>
+        <w:t>install</w:t>
+      </w:r>
+      <w:proofErr w:type="spellEnd"/>
+      <w:r>
+        <w:t xml:space="preserve"> apache2-utils -y</w:t>
       </w:r>
     </w:p>
     <w:p>
@@ -15906,7 +17311,31 @@
         <w:ind w:left="1068"/>
       </w:pPr>
       <w:r>
-        <w:t>sudo htpasswd -c /etc/apache2/.htpasswd usuario1</w:t>
+        <w:t xml:space="preserve">sudo </w:t>
+      </w:r>
+      <w:proofErr w:type="spellStart"/>
+      <w:r>
+        <w:t>htpasswd</w:t>
+      </w:r>
+      <w:proofErr w:type="spellEnd"/>
+      <w:r>
+        <w:t xml:space="preserve"> -c /</w:t>
+      </w:r>
+      <w:proofErr w:type="spellStart"/>
+      <w:r>
+        <w:t>etc</w:t>
+      </w:r>
+      <w:proofErr w:type="spellEnd"/>
+      <w:r>
+        <w:t>/apache2/.</w:t>
+      </w:r>
+      <w:proofErr w:type="spellStart"/>
+      <w:r>
+        <w:t>htpasswd</w:t>
+      </w:r>
+      <w:proofErr w:type="spellEnd"/>
+      <w:r>
+        <w:t xml:space="preserve"> usuario1</w:t>
       </w:r>
       <w:r>
         <w:t>.</w:t>
@@ -15994,7 +17423,38 @@
           <w:color w:val="E97132" w:themeColor="accent2"/>
           <w:u w:val="single"/>
         </w:rPr>
-        <w:t>Configuración añadida en admin.destileria.conf:</w:t>
+        <w:t xml:space="preserve">Configuración añadida en </w:t>
+      </w:r>
+      <w:proofErr w:type="spellStart"/>
+      <w:proofErr w:type="gramStart"/>
+      <w:r>
+        <w:rPr>
+          <w:b/>
+          <w:bCs/>
+          <w:color w:val="E97132" w:themeColor="accent2"/>
+          <w:u w:val="single"/>
+        </w:rPr>
+        <w:t>admin.destileria</w:t>
+      </w:r>
+      <w:proofErr w:type="gramEnd"/>
+      <w:r>
+        <w:rPr>
+          <w:b/>
+          <w:bCs/>
+          <w:color w:val="E97132" w:themeColor="accent2"/>
+          <w:u w:val="single"/>
+        </w:rPr>
+        <w:t>.conf</w:t>
+      </w:r>
+      <w:proofErr w:type="spellEnd"/>
+      <w:r>
+        <w:rPr>
+          <w:b/>
+          <w:bCs/>
+          <w:color w:val="E97132" w:themeColor="accent2"/>
+          <w:u w:val="single"/>
+        </w:rPr>
+        <w:t>:</w:t>
       </w:r>
     </w:p>
     <w:p>
@@ -16053,7 +17513,23 @@
         <w:ind w:left="1068"/>
       </w:pPr>
       <w:r>
-        <w:t>sudo systemctl reload apache2</w:t>
+        <w:t xml:space="preserve">sudo </w:t>
+      </w:r>
+      <w:proofErr w:type="spellStart"/>
+      <w:r>
+        <w:t>systemctl</w:t>
+      </w:r>
+      <w:proofErr w:type="spellEnd"/>
+      <w:r>
+        <w:t xml:space="preserve"> </w:t>
+      </w:r>
+      <w:proofErr w:type="spellStart"/>
+      <w:r>
+        <w:t>reload</w:t>
+      </w:r>
+      <w:proofErr w:type="spellEnd"/>
+      <w:r>
+        <w:t xml:space="preserve"> apache2</w:t>
       </w:r>
     </w:p>
     <w:p>
@@ -16237,11 +17713,16 @@
         <w:spacing w:line="259" w:lineRule="auto"/>
         <w:ind w:left="1068"/>
       </w:pPr>
+      <w:proofErr w:type="spellStart"/>
       <w:r>
         <w:t>mod_</w:t>
       </w:r>
       <w:r>
-        <w:t>deflate: Compresión de contenido.</w:t>
+        <w:t>deflate</w:t>
+      </w:r>
+      <w:proofErr w:type="spellEnd"/>
+      <w:r>
+        <w:t>: Compresión de contenido.</w:t>
       </w:r>
     </w:p>
     <w:p>
@@ -16275,9 +17756,11 @@
         <w:spacing w:line="259" w:lineRule="auto"/>
         <w:ind w:left="1068"/>
       </w:pPr>
+      <w:proofErr w:type="spellStart"/>
       <w:r>
         <w:t>mod_rewrite</w:t>
       </w:r>
+      <w:proofErr w:type="spellEnd"/>
     </w:p>
     <w:p>
       <w:pPr>
@@ -16293,7 +17776,15 @@
         <w:ind w:left="1788"/>
       </w:pPr>
       <w:r>
-        <w:t xml:space="preserve">Para qué sirve: Permite el uso de permalinks amigables </w:t>
+        <w:t xml:space="preserve">Para qué sirve: Permite el uso de </w:t>
+      </w:r>
+      <w:proofErr w:type="spellStart"/>
+      <w:r>
+        <w:t>permalinks</w:t>
+      </w:r>
+      <w:proofErr w:type="spellEnd"/>
+      <w:r>
+        <w:t xml:space="preserve"> amigables </w:t>
       </w:r>
       <w:r>
         <w:rPr>
@@ -16318,9 +17809,11 @@
         <w:spacing w:line="259" w:lineRule="auto"/>
         <w:ind w:left="1068"/>
       </w:pPr>
+      <w:proofErr w:type="spellStart"/>
       <w:r>
         <w:t>mod_ssl</w:t>
       </w:r>
+      <w:proofErr w:type="spellEnd"/>
     </w:p>
     <w:p>
       <w:pPr>
@@ -16373,8 +17866,31 @@
         <w:ind w:left="1068"/>
       </w:pPr>
       <w:r>
-        <w:t>sudo a2enmod rewrite  deflate ssl</w:t>
-      </w:r>
+        <w:t xml:space="preserve">sudo a2enmod </w:t>
+      </w:r>
+      <w:proofErr w:type="spellStart"/>
+      <w:proofErr w:type="gramStart"/>
+      <w:r>
+        <w:t>rewrite</w:t>
+      </w:r>
+      <w:proofErr w:type="spellEnd"/>
+      <w:r>
+        <w:t xml:space="preserve">  </w:t>
+      </w:r>
+      <w:proofErr w:type="spellStart"/>
+      <w:r>
+        <w:t>deflate</w:t>
+      </w:r>
+      <w:proofErr w:type="spellEnd"/>
+      <w:proofErr w:type="gramEnd"/>
+      <w:r>
+        <w:t xml:space="preserve"> </w:t>
+      </w:r>
+      <w:proofErr w:type="spellStart"/>
+      <w:r>
+        <w:t>ssl</w:t>
+      </w:r>
+      <w:proofErr w:type="spellEnd"/>
     </w:p>
     <w:p>
       <w:pPr>
@@ -16433,7 +17949,23 @@
         <w:ind w:left="1068"/>
       </w:pPr>
       <w:r>
-        <w:t>sudo systemctl reload apache2</w:t>
+        <w:t xml:space="preserve">sudo </w:t>
+      </w:r>
+      <w:proofErr w:type="spellStart"/>
+      <w:r>
+        <w:t>systemctl</w:t>
+      </w:r>
+      <w:proofErr w:type="spellEnd"/>
+      <w:r>
+        <w:t xml:space="preserve"> </w:t>
+      </w:r>
+      <w:proofErr w:type="spellStart"/>
+      <w:r>
+        <w:t>reload</w:t>
+      </w:r>
+      <w:proofErr w:type="spellEnd"/>
+      <w:r>
+        <w:t xml:space="preserve"> apache2</w:t>
       </w:r>
     </w:p>
     <w:p>
@@ -16503,7 +18035,27 @@
           <w:color w:val="E97132" w:themeColor="accent2"/>
           <w:u w:val="single"/>
         </w:rPr>
-        <w:t>Configuración adicional solo para mod_deflate:</w:t>
+        <w:t xml:space="preserve">Configuración adicional solo para </w:t>
+      </w:r>
+      <w:proofErr w:type="spellStart"/>
+      <w:r>
+        <w:rPr>
+          <w:b/>
+          <w:bCs/>
+          <w:color w:val="E97132" w:themeColor="accent2"/>
+          <w:u w:val="single"/>
+        </w:rPr>
+        <w:t>mod_deflate</w:t>
+      </w:r>
+      <w:proofErr w:type="spellEnd"/>
+      <w:r>
+        <w:rPr>
+          <w:b/>
+          <w:bCs/>
+          <w:color w:val="E97132" w:themeColor="accent2"/>
+          <w:u w:val="single"/>
+        </w:rPr>
+        <w:t>:</w:t>
       </w:r>
     </w:p>
     <w:p>
@@ -16596,10 +18148,21 @@
           <w:color w:val="FFC000"/>
           <w:u w:val="single"/>
         </w:rPr>
-        <w:t>Configuración de HTTPS con certificado autofirmado</w:t>
+        <w:t xml:space="preserve">Configuración de HTTPS con certificado </w:t>
+      </w:r>
+      <w:proofErr w:type="spellStart"/>
+      <w:r>
+        <w:rPr>
+          <w:b/>
+          <w:bCs/>
+          <w:color w:val="FFC000"/>
+          <w:u w:val="single"/>
+        </w:rPr>
+        <w:t>autofirmado</w:t>
       </w:r>
       <w:bookmarkEnd w:id="59"/>
       <w:bookmarkEnd w:id="60"/>
+      <w:proofErr w:type="spellEnd"/>
     </w:p>
     <w:p>
       <w:pPr>
@@ -16628,7 +18191,15 @@
         <w:ind w:left="348"/>
       </w:pPr>
       <w:r>
-        <w:t>Primero deberemos ir a no ip y obtener un servidor de DNS en internet</w:t>
+        <w:t xml:space="preserve">Primero deberemos ir a no </w:t>
+      </w:r>
+      <w:proofErr w:type="spellStart"/>
+      <w:r>
+        <w:t>ip</w:t>
+      </w:r>
+      <w:proofErr w:type="spellEnd"/>
+      <w:r>
+        <w:t xml:space="preserve"> y obtener un servidor de DNS en internet</w:t>
       </w:r>
     </w:p>
     <w:p>
@@ -16636,7 +18207,31 @@
         <w:ind w:left="348"/>
       </w:pPr>
       <w:r>
-        <w:t>Por lo cual vamos a la pagina al apartado de ddns y ponemos la ip externa de nuestro proxy ya que este va a ser al que los clientes se van a conectar.</w:t>
+        <w:t xml:space="preserve">Por lo cual vamos a la </w:t>
+      </w:r>
+      <w:proofErr w:type="spellStart"/>
+      <w:r>
+        <w:t>pagina</w:t>
+      </w:r>
+      <w:proofErr w:type="spellEnd"/>
+      <w:r>
+        <w:t xml:space="preserve"> al apartado de </w:t>
+      </w:r>
+      <w:proofErr w:type="spellStart"/>
+      <w:r>
+        <w:t>ddns</w:t>
+      </w:r>
+      <w:proofErr w:type="spellEnd"/>
+      <w:r>
+        <w:t xml:space="preserve"> y ponemos la </w:t>
+      </w:r>
+      <w:proofErr w:type="spellStart"/>
+      <w:r>
+        <w:t>ip</w:t>
+      </w:r>
+      <w:proofErr w:type="spellEnd"/>
+      <w:r>
+        <w:t xml:space="preserve"> externa de nuestro proxy ya que este va a ser al que los clientes se van a conectar.</w:t>
       </w:r>
     </w:p>
     <w:p>
@@ -16813,7 +18408,15 @@
         <w:t>Simplicidad</w:t>
       </w:r>
       <w:r>
-        <w:t>: Configuración más concisa que Nginx o Apache</w:t>
+        <w:t xml:space="preserve">: Configuración más concisa que </w:t>
+      </w:r>
+      <w:proofErr w:type="spellStart"/>
+      <w:r>
+        <w:t>Nginx</w:t>
+      </w:r>
+      <w:proofErr w:type="spellEnd"/>
+      <w:r>
+        <w:t xml:space="preserve"> o Apache</w:t>
       </w:r>
     </w:p>
     <w:p>
@@ -16882,8 +18485,33 @@
           <w:b/>
           <w:bCs/>
         </w:rPr>
-        <w:t>Zero-downtime reloads</w:t>
-      </w:r>
+        <w:t>Zero-</w:t>
+      </w:r>
+      <w:proofErr w:type="spellStart"/>
+      <w:r>
+        <w:rPr>
+          <w:b/>
+          <w:bCs/>
+        </w:rPr>
+        <w:t>downtime</w:t>
+      </w:r>
+      <w:proofErr w:type="spellEnd"/>
+      <w:r>
+        <w:rPr>
+          <w:b/>
+          <w:bCs/>
+        </w:rPr>
+        <w:t xml:space="preserve"> </w:t>
+      </w:r>
+      <w:proofErr w:type="spellStart"/>
+      <w:r>
+        <w:rPr>
+          <w:b/>
+          <w:bCs/>
+        </w:rPr>
+        <w:t>reloads</w:t>
+      </w:r>
+      <w:proofErr w:type="spellEnd"/>
       <w:r>
         <w:t>: Recarga de configuración sin interrumpir el servicio</w:t>
       </w:r>
@@ -16961,8 +18589,13 @@
         <w:t>HTTP</w:t>
       </w:r>
       <w:r>
-        <w:t>: Recibe peticiones en el puerto 80 y las reenvía al backend</w:t>
-      </w:r>
+        <w:t xml:space="preserve">: Recibe peticiones en el puerto 80 y las reenvía al </w:t>
+      </w:r>
+      <w:proofErr w:type="spellStart"/>
+      <w:r>
+        <w:t>backend</w:t>
+      </w:r>
+      <w:proofErr w:type="spellEnd"/>
     </w:p>
     <w:p>
       <w:pPr>
@@ -16984,8 +18617,13 @@
         <w:t>HTTPS</w:t>
       </w:r>
       <w:r>
-        <w:t>: Recibe peticiones en valles.ddns.net (puerto 443) de forma segura y las reenvía al backend</w:t>
-      </w:r>
+        <w:t xml:space="preserve">: Recibe peticiones en valles.ddns.net (puerto 443) de forma segura y las reenvía al </w:t>
+      </w:r>
+      <w:proofErr w:type="spellStart"/>
+      <w:r>
+        <w:t>backend</w:t>
+      </w:r>
+      <w:proofErr w:type="spellEnd"/>
     </w:p>
     <w:p>
       <w:pPr>
@@ -17065,7 +18703,23 @@
         <w:t>Obtención automática</w:t>
       </w:r>
       <w:r>
-        <w:t>: Caddy obtiene certificados de Let's Encrypt de forma automática</w:t>
+        <w:t xml:space="preserve">: Caddy obtiene certificados de </w:t>
+      </w:r>
+      <w:proofErr w:type="spellStart"/>
+      <w:r>
+        <w:t>Let's</w:t>
+      </w:r>
+      <w:proofErr w:type="spellEnd"/>
+      <w:r>
+        <w:t xml:space="preserve"> </w:t>
+      </w:r>
+      <w:proofErr w:type="spellStart"/>
+      <w:r>
+        <w:t>Encrypt</w:t>
+      </w:r>
+      <w:proofErr w:type="spellEnd"/>
+      <w:r>
+        <w:t xml:space="preserve"> de forma automática</w:t>
       </w:r>
     </w:p>
     <w:p>
@@ -17137,8 +18791,45 @@
         <w:t>Validación ACME</w:t>
       </w:r>
       <w:r>
-        <w:t>: Utiliza el protocolo ACME (Automated Certificate Management Environment) de Let's Encrypt</w:t>
-      </w:r>
+        <w:t>: Utiliza el protocolo ACME (</w:t>
+      </w:r>
+      <w:proofErr w:type="spellStart"/>
+      <w:r>
+        <w:t>Automated</w:t>
+      </w:r>
+      <w:proofErr w:type="spellEnd"/>
+      <w:r>
+        <w:t xml:space="preserve"> </w:t>
+      </w:r>
+      <w:proofErr w:type="spellStart"/>
+      <w:r>
+        <w:t>Certificate</w:t>
+      </w:r>
+      <w:proofErr w:type="spellEnd"/>
+      <w:r>
+        <w:t xml:space="preserve"> Management </w:t>
+      </w:r>
+      <w:proofErr w:type="spellStart"/>
+      <w:r>
+        <w:t>Environment</w:t>
+      </w:r>
+      <w:proofErr w:type="spellEnd"/>
+      <w:r>
+        <w:t xml:space="preserve">) de </w:t>
+      </w:r>
+      <w:proofErr w:type="spellStart"/>
+      <w:r>
+        <w:t>Let's</w:t>
+      </w:r>
+      <w:proofErr w:type="spellEnd"/>
+      <w:r>
+        <w:t xml:space="preserve"> </w:t>
+      </w:r>
+      <w:proofErr w:type="spellStart"/>
+      <w:r>
+        <w:t>Encrypt</w:t>
+      </w:r>
+      <w:proofErr w:type="spellEnd"/>
     </w:p>
     <w:p>
       <w:pPr>
@@ -17184,7 +18875,23 @@
         <w:ind w:left="348"/>
       </w:pPr>
       <w:r>
-        <w:t>~/.local/share/caddy/</w:t>
+        <w:t>~</w:t>
+      </w:r>
+      <w:proofErr w:type="gramStart"/>
+      <w:r>
+        <w:t>/.local</w:t>
+      </w:r>
+      <w:proofErr w:type="gramEnd"/>
+      <w:r>
+        <w:t>/share/</w:t>
+      </w:r>
+      <w:proofErr w:type="spellStart"/>
+      <w:r>
+        <w:t>caddy</w:t>
+      </w:r>
+      <w:proofErr w:type="spellEnd"/>
+      <w:r>
+        <w:t>/</w:t>
       </w:r>
     </w:p>
     <w:p>
@@ -17270,7 +18977,23 @@
         <w:ind w:left="348"/>
       </w:pPr>
       <w:r>
-        <w:t>La configuración de HTTPS en Apache2 requiere más pasos que en Caddy, pero es muy flexible y ampliamente soportada. No genera certificados automáticamente, por lo que necesitarás usar Let’s Encrypt o un proveedor externo.</w:t>
+        <w:t xml:space="preserve">La configuración de HTTPS en Apache2 requiere más pasos que en Caddy, pero es muy flexible y ampliamente soportada. No genera certificados automáticamente, por lo que necesitarás usar </w:t>
+      </w:r>
+      <w:proofErr w:type="spellStart"/>
+      <w:r>
+        <w:t>Let’s</w:t>
+      </w:r>
+      <w:proofErr w:type="spellEnd"/>
+      <w:r>
+        <w:t xml:space="preserve"> </w:t>
+      </w:r>
+      <w:proofErr w:type="spellStart"/>
+      <w:r>
+        <w:t>Encrypt</w:t>
+      </w:r>
+      <w:proofErr w:type="spellEnd"/>
+      <w:r>
+        <w:t xml:space="preserve"> o un proveedor externo.</w:t>
       </w:r>
     </w:p>
     <w:p>
@@ -17355,7 +19078,15 @@
         <w:t>Rendimiento</w:t>
       </w:r>
       <w:r>
-        <w:t>: Sólido, pero puede ser más pesado que Caddy o Nginx en entornos de alto tráfico.</w:t>
+        <w:t xml:space="preserve">: Sólido, pero puede ser más pesado que Caddy o </w:t>
+      </w:r>
+      <w:proofErr w:type="spellStart"/>
+      <w:r>
+        <w:t>Nginx</w:t>
+      </w:r>
+      <w:proofErr w:type="spellEnd"/>
+      <w:r>
+        <w:t xml:space="preserve"> en entornos de alto tráfico.</w:t>
       </w:r>
     </w:p>
     <w:p>
@@ -17376,10 +19107,51 @@
           <w:bCs/>
         </w:rPr>
         <w:lastRenderedPageBreak/>
-        <w:t>Zero downtime reloads</w:t>
-      </w:r>
-      <w:r>
-        <w:t>: Sí, con apachectl graceful.</w:t>
+        <w:t xml:space="preserve">Zero </w:t>
+      </w:r>
+      <w:proofErr w:type="spellStart"/>
+      <w:r>
+        <w:rPr>
+          <w:b/>
+          <w:bCs/>
+        </w:rPr>
+        <w:t>downtime</w:t>
+      </w:r>
+      <w:proofErr w:type="spellEnd"/>
+      <w:r>
+        <w:rPr>
+          <w:b/>
+          <w:bCs/>
+        </w:rPr>
+        <w:t xml:space="preserve"> </w:t>
+      </w:r>
+      <w:proofErr w:type="spellStart"/>
+      <w:r>
+        <w:rPr>
+          <w:b/>
+          <w:bCs/>
+        </w:rPr>
+        <w:t>reloads</w:t>
+      </w:r>
+      <w:proofErr w:type="spellEnd"/>
+      <w:r>
+        <w:t xml:space="preserve">: Sí, con </w:t>
+      </w:r>
+      <w:proofErr w:type="spellStart"/>
+      <w:r>
+        <w:t>apachectl</w:t>
+      </w:r>
+      <w:proofErr w:type="spellEnd"/>
+      <w:r>
+        <w:t xml:space="preserve"> </w:t>
+      </w:r>
+      <w:proofErr w:type="spellStart"/>
+      <w:r>
+        <w:t>graceful</w:t>
+      </w:r>
+      <w:proofErr w:type="spellEnd"/>
+      <w:r>
+        <w:t>.</w:t>
       </w:r>
     </w:p>
     <w:p>
@@ -17402,7 +19174,15 @@
         <w:t>Proxy inteligente</w:t>
       </w:r>
       <w:r>
-        <w:t>: Puede actuar como proxy inverso con el módulo mod_proxy.</w:t>
+        <w:t xml:space="preserve">: Puede actuar como proxy inverso con el módulo </w:t>
+      </w:r>
+      <w:proofErr w:type="spellStart"/>
+      <w:r>
+        <w:t>mod_proxy</w:t>
+      </w:r>
+      <w:proofErr w:type="spellEnd"/>
+      <w:r>
+        <w:t>.</w:t>
       </w:r>
     </w:p>
     <w:p>
@@ -17521,7 +19301,15 @@
         <w:t>Gestión de certificados</w:t>
       </w:r>
       <w:r>
-        <w:t>: Manual o automatizada con Certbot.</w:t>
+        <w:t xml:space="preserve">: Manual o automatizada con </w:t>
+      </w:r>
+      <w:proofErr w:type="spellStart"/>
+      <w:r>
+        <w:t>Certbot</w:t>
+      </w:r>
+      <w:proofErr w:type="spellEnd"/>
+      <w:r>
+        <w:t>.</w:t>
       </w:r>
     </w:p>
     <w:p>
@@ -17570,6 +19358,7 @@
       <w:r>
         <w:t xml:space="preserve">Usa </w:t>
       </w:r>
+      <w:proofErr w:type="spellStart"/>
       <w:r>
         <w:rPr>
           <w:b/>
@@ -17577,8 +19366,25 @@
         </w:rPr>
         <w:t>Certbot</w:t>
       </w:r>
-      <w:r>
-        <w:t xml:space="preserve"> (cliente oficial de Let’s Encrypt):</w:t>
+      <w:proofErr w:type="spellEnd"/>
+      <w:r>
+        <w:t xml:space="preserve"> (cliente oficial de </w:t>
+      </w:r>
+      <w:proofErr w:type="spellStart"/>
+      <w:r>
+        <w:t>Let’s</w:t>
+      </w:r>
+      <w:proofErr w:type="spellEnd"/>
+      <w:r>
+        <w:t xml:space="preserve"> </w:t>
+      </w:r>
+      <w:proofErr w:type="spellStart"/>
+      <w:r>
+        <w:t>Encrypt</w:t>
+      </w:r>
+      <w:proofErr w:type="spellEnd"/>
+      <w:r>
+        <w:t>):</w:t>
       </w:r>
     </w:p>
     <w:p>
@@ -17694,7 +19500,23 @@
         <w:ind w:left="1068"/>
       </w:pPr>
       <w:r>
-        <w:t>Obtiene el certificado de Let’s Encrypt.</w:t>
+        <w:t xml:space="preserve">Obtiene el certificado de </w:t>
+      </w:r>
+      <w:proofErr w:type="spellStart"/>
+      <w:r>
+        <w:t>Let’s</w:t>
+      </w:r>
+      <w:proofErr w:type="spellEnd"/>
+      <w:r>
+        <w:t xml:space="preserve"> </w:t>
+      </w:r>
+      <w:proofErr w:type="spellStart"/>
+      <w:r>
+        <w:t>Encrypt</w:t>
+      </w:r>
+      <w:proofErr w:type="spellEnd"/>
+      <w:r>
+        <w:t>.</w:t>
       </w:r>
     </w:p>
     <w:p>
@@ -17727,8 +19549,13 @@
         <w:spacing w:line="259" w:lineRule="auto"/>
         <w:ind w:left="1068"/>
       </w:pPr>
-      <w:r>
-        <w:t>Forza redirección HTTP → HTTPS.</w:t>
+      <w:proofErr w:type="spellStart"/>
+      <w:r>
+        <w:t>Forza</w:t>
+      </w:r>
+      <w:proofErr w:type="spellEnd"/>
+      <w:r>
+        <w:t xml:space="preserve"> redirección HTTP → HTTPS.</w:t>
       </w:r>
     </w:p>
     <w:p>
@@ -17752,7 +19579,15 @@
         <w:ind w:left="348"/>
       </w:pPr>
       <w:r>
-        <w:t xml:space="preserve">Los certificados generados por Certbot se almacenan en </w:t>
+        <w:t xml:space="preserve">Los certificados generados por </w:t>
+      </w:r>
+      <w:proofErr w:type="spellStart"/>
+      <w:r>
+        <w:t>Certbot</w:t>
+      </w:r>
+      <w:proofErr w:type="spellEnd"/>
+      <w:r>
+        <w:t xml:space="preserve"> se almacenan en </w:t>
       </w:r>
       <w:r>
         <w:rPr>
@@ -17825,7 +19660,15 @@
         <w:ind w:left="1068"/>
       </w:pPr>
       <w:r>
-        <w:t>Configuración principal: /etc/apache2/apache2.conf</w:t>
+        <w:t>Configuración principal: /</w:t>
+      </w:r>
+      <w:proofErr w:type="spellStart"/>
+      <w:r>
+        <w:t>etc</w:t>
+      </w:r>
+      <w:proofErr w:type="spellEnd"/>
+      <w:r>
+        <w:t>/apache2/apache2.conf</w:t>
       </w:r>
     </w:p>
     <w:p>
@@ -17842,7 +19685,23 @@
         <w:ind w:left="1068"/>
       </w:pPr>
       <w:r>
-        <w:t>Virtual hosts: /etc/apache2/sites-available/</w:t>
+        <w:t>Virtual hosts: /</w:t>
+      </w:r>
+      <w:proofErr w:type="spellStart"/>
+      <w:r>
+        <w:t>etc</w:t>
+      </w:r>
+      <w:proofErr w:type="spellEnd"/>
+      <w:r>
+        <w:t>/apache2/sites-</w:t>
+      </w:r>
+      <w:proofErr w:type="spellStart"/>
+      <w:r>
+        <w:t>available</w:t>
+      </w:r>
+      <w:proofErr w:type="spellEnd"/>
+      <w:r>
+        <w:t>/</w:t>
       </w:r>
     </w:p>
     <w:p>
@@ -17859,7 +19718,31 @@
         <w:ind w:left="1068"/>
       </w:pPr>
       <w:r>
-        <w:t>Certificados: /etc/letsencrypt/live/valles.dns.net/</w:t>
+        <w:t>Certificados: /</w:t>
+      </w:r>
+      <w:proofErr w:type="spellStart"/>
+      <w:r>
+        <w:t>etc</w:t>
+      </w:r>
+      <w:proofErr w:type="spellEnd"/>
+      <w:r>
+        <w:t>/</w:t>
+      </w:r>
+      <w:proofErr w:type="spellStart"/>
+      <w:r>
+        <w:t>letsencrypt</w:t>
+      </w:r>
+      <w:proofErr w:type="spellEnd"/>
+      <w:r>
+        <w:t>/</w:t>
+      </w:r>
+      <w:proofErr w:type="spellStart"/>
+      <w:r>
+        <w:t>live</w:t>
+      </w:r>
+      <w:proofErr w:type="spellEnd"/>
+      <w:r>
+        <w:t>/valles.dns.net/</w:t>
       </w:r>
     </w:p>
     <w:p>
@@ -17883,7 +19766,15 @@
         <w:ind w:left="348"/>
       </w:pPr>
       <w:r>
-        <w:t xml:space="preserve">Con Certbot, esto se hace automáticamente. </w:t>
+        <w:t xml:space="preserve">Con </w:t>
+      </w:r>
+      <w:proofErr w:type="spellStart"/>
+      <w:r>
+        <w:t>Certbot</w:t>
+      </w:r>
+      <w:proofErr w:type="spellEnd"/>
+      <w:r>
+        <w:t xml:space="preserve">, esto se hace automáticamente. </w:t>
       </w:r>
     </w:p>
     <w:p>
@@ -17896,6 +19787,7 @@
         </w:rPr>
       </w:pPr>
       <w:bookmarkStart w:id="63" w:name="_Toc219738306"/>
+      <w:proofErr w:type="spellStart"/>
       <w:r>
         <w:rPr>
           <w:b/>
@@ -17906,13 +19798,19 @@
         <w:t>Nginx</w:t>
       </w:r>
       <w:bookmarkEnd w:id="63"/>
+      <w:proofErr w:type="spellEnd"/>
     </w:p>
     <w:p>
       <w:pPr>
         <w:ind w:left="348"/>
       </w:pPr>
-      <w:r>
-        <w:t>Nginx es conocido por su alto rendimiento y bajo consumo de recursos. Como Apache2, no genera certificados automáticamente, pero es muy eficiente como proxy inverso.</w:t>
+      <w:proofErr w:type="spellStart"/>
+      <w:r>
+        <w:t>Nginx</w:t>
+      </w:r>
+      <w:proofErr w:type="spellEnd"/>
+      <w:r>
+        <w:t xml:space="preserve"> es conocido por su alto rendimiento y bajo consumo de recursos. Como Apache2, no genera certificados automáticamente, pero es muy eficiente como proxy inverso.</w:t>
       </w:r>
     </w:p>
     <w:p>
@@ -17929,8 +19827,17 @@
           <w:u w:val="single"/>
         </w:rPr>
         <w:lastRenderedPageBreak/>
-        <w:t>Características de Nginx</w:t>
-      </w:r>
+        <w:t xml:space="preserve">Características de </w:t>
+      </w:r>
+      <w:proofErr w:type="spellStart"/>
+      <w:r>
+        <w:rPr>
+          <w:color w:val="E97132" w:themeColor="accent2"/>
+          <w:u w:val="single"/>
+        </w:rPr>
+        <w:t>Nginx</w:t>
+      </w:r>
+      <w:proofErr w:type="spellEnd"/>
     </w:p>
     <w:p>
       <w:pPr>
@@ -18032,7 +19939,21 @@
         <w:rPr>
           <w:lang w:val="en-GB"/>
         </w:rPr>
-        <w:t>: Sí, con nginx -s reload.</w:t>
+        <w:t xml:space="preserve">: </w:t>
+      </w:r>
+      <w:proofErr w:type="spellStart"/>
+      <w:r>
+        <w:rPr>
+          <w:lang w:val="en-GB"/>
+        </w:rPr>
+        <w:t>Sí</w:t>
+      </w:r>
+      <w:proofErr w:type="spellEnd"/>
+      <w:r>
+        <w:rPr>
+          <w:lang w:val="en-GB"/>
+        </w:rPr>
+        <w:t>, con nginx -s reload.</w:t>
       </w:r>
     </w:p>
     <w:p>
@@ -18079,8 +20000,13 @@
       <w:pPr>
         <w:ind w:left="348"/>
       </w:pPr>
-      <w:r>
-        <w:t>Nginx actúa como servidor web o proxy inverso. Para HTTPS:</w:t>
+      <w:proofErr w:type="spellStart"/>
+      <w:r>
+        <w:t>Nginx</w:t>
+      </w:r>
+      <w:proofErr w:type="spellEnd"/>
+      <w:r>
+        <w:t xml:space="preserve"> actúa como servidor web o proxy inverso. Para HTTPS:</w:t>
       </w:r>
     </w:p>
     <w:p>
@@ -18176,7 +20102,15 @@
         <w:t>Gestión de certificados</w:t>
       </w:r>
       <w:r>
-        <w:t>: Manual o automatizada con Certbot.</w:t>
+        <w:t xml:space="preserve">: Manual o automatizada con </w:t>
+      </w:r>
+      <w:proofErr w:type="spellStart"/>
+      <w:r>
+        <w:t>Certbot</w:t>
+      </w:r>
+      <w:proofErr w:type="spellEnd"/>
+      <w:r>
+        <w:t>.</w:t>
       </w:r>
     </w:p>
     <w:p>
@@ -18192,15 +20126,29 @@
           <w:color w:val="E97132" w:themeColor="accent2"/>
           <w:u w:val="single"/>
         </w:rPr>
-        <w:t>HTTPS y TLS en Nginx</w:t>
-      </w:r>
+        <w:t xml:space="preserve">HTTPS y TLS en </w:t>
+      </w:r>
+      <w:proofErr w:type="spellStart"/>
+      <w:r>
+        <w:rPr>
+          <w:color w:val="E97132" w:themeColor="accent2"/>
+          <w:u w:val="single"/>
+        </w:rPr>
+        <w:t>Nginx</w:t>
+      </w:r>
+      <w:proofErr w:type="spellEnd"/>
     </w:p>
     <w:p>
       <w:pPr>
         <w:ind w:left="348"/>
       </w:pPr>
-      <w:r>
-        <w:t>Nginx no gestiona automáticamente los certificados. Debes obtenerlos y configurarlos tú.</w:t>
+      <w:proofErr w:type="spellStart"/>
+      <w:r>
+        <w:t>Nginx</w:t>
+      </w:r>
+      <w:proofErr w:type="spellEnd"/>
+      <w:r>
+        <w:t xml:space="preserve"> no gestiona automáticamente los certificados. Debes obtenerlos y configurarlos tú.</w:t>
       </w:r>
     </w:p>
     <w:p>
@@ -18228,7 +20176,15 @@
         <w:ind w:left="348"/>
       </w:pPr>
       <w:r>
-        <w:t>Usa Certbot exactamente igual que en apache:</w:t>
+        <w:t xml:space="preserve">Usa </w:t>
+      </w:r>
+      <w:proofErr w:type="spellStart"/>
+      <w:r>
+        <w:t>Certbot</w:t>
+      </w:r>
+      <w:proofErr w:type="spellEnd"/>
+      <w:r>
+        <w:t xml:space="preserve"> exactamente igual que en apache:</w:t>
       </w:r>
     </w:p>
     <w:p>
@@ -18344,7 +20300,23 @@
         <w:ind w:left="1068"/>
       </w:pPr>
       <w:r>
-        <w:t>Obtiene el certificado de Let’s Encrypt.</w:t>
+        <w:t xml:space="preserve">Obtiene el certificado de </w:t>
+      </w:r>
+      <w:proofErr w:type="spellStart"/>
+      <w:r>
+        <w:t>Let’s</w:t>
+      </w:r>
+      <w:proofErr w:type="spellEnd"/>
+      <w:r>
+        <w:t xml:space="preserve"> </w:t>
+      </w:r>
+      <w:proofErr w:type="spellStart"/>
+      <w:r>
+        <w:t>Encrypt</w:t>
+      </w:r>
+      <w:proofErr w:type="spellEnd"/>
+      <w:r>
+        <w:t>.</w:t>
       </w:r>
     </w:p>
     <w:p>
@@ -18377,8 +20349,13 @@
         <w:spacing w:line="259" w:lineRule="auto"/>
         <w:ind w:left="1068"/>
       </w:pPr>
-      <w:r>
-        <w:t>Forza redirección HTTP → HTTPS.</w:t>
+      <w:proofErr w:type="spellStart"/>
+      <w:r>
+        <w:t>Forza</w:t>
+      </w:r>
+      <w:proofErr w:type="spellEnd"/>
+      <w:r>
+        <w:t xml:space="preserve"> redirección HTTP → HTTPS.</w:t>
       </w:r>
     </w:p>
     <w:p>
@@ -18406,7 +20383,39 @@
         <w:ind w:left="348"/>
       </w:pPr>
       <w:r>
-        <w:t>Los certificados generados por Certbot se almacenan en /etc/letsencrypt/live/valles.d</w:t>
+        <w:t xml:space="preserve">Los certificados generados por </w:t>
+      </w:r>
+      <w:proofErr w:type="spellStart"/>
+      <w:r>
+        <w:t>Certbot</w:t>
+      </w:r>
+      <w:proofErr w:type="spellEnd"/>
+      <w:r>
+        <w:t xml:space="preserve"> se almacenan en /</w:t>
+      </w:r>
+      <w:proofErr w:type="spellStart"/>
+      <w:r>
+        <w:t>etc</w:t>
+      </w:r>
+      <w:proofErr w:type="spellEnd"/>
+      <w:r>
+        <w:t>/</w:t>
+      </w:r>
+      <w:proofErr w:type="spellStart"/>
+      <w:r>
+        <w:t>letsencrypt</w:t>
+      </w:r>
+      <w:proofErr w:type="spellEnd"/>
+      <w:r>
+        <w:t>/</w:t>
+      </w:r>
+      <w:proofErr w:type="spellStart"/>
+      <w:r>
+        <w:t>live</w:t>
+      </w:r>
+      <w:proofErr w:type="spellEnd"/>
+      <w:r>
+        <w:t>/valles.d</w:t>
       </w:r>
       <w:r>
         <w:t>d</w:t>
@@ -18501,8 +20510,29 @@
       </w:pPr>
       <w:r>
         <w:lastRenderedPageBreak/>
-        <w:t>Configuración principal: /etc/nginx/nginx.conf</w:t>
-      </w:r>
+        <w:t>Configuración principal: /</w:t>
+      </w:r>
+      <w:proofErr w:type="spellStart"/>
+      <w:r>
+        <w:t>etc</w:t>
+      </w:r>
+      <w:proofErr w:type="spellEnd"/>
+      <w:r>
+        <w:t>/</w:t>
+      </w:r>
+      <w:proofErr w:type="spellStart"/>
+      <w:r>
+        <w:t>nginx</w:t>
+      </w:r>
+      <w:proofErr w:type="spellEnd"/>
+      <w:r>
+        <w:t>/</w:t>
+      </w:r>
+      <w:proofErr w:type="spellStart"/>
+      <w:r>
+        <w:t>nginx.conf</w:t>
+      </w:r>
+      <w:proofErr w:type="spellEnd"/>
     </w:p>
     <w:p>
       <w:pPr>
@@ -18518,7 +20548,31 @@
         <w:ind w:left="1068"/>
       </w:pPr>
       <w:r>
-        <w:t>Servidores: /etc/nginx/sites-available/</w:t>
+        <w:t>Servidores: /</w:t>
+      </w:r>
+      <w:proofErr w:type="spellStart"/>
+      <w:r>
+        <w:t>etc</w:t>
+      </w:r>
+      <w:proofErr w:type="spellEnd"/>
+      <w:r>
+        <w:t>/</w:t>
+      </w:r>
+      <w:proofErr w:type="spellStart"/>
+      <w:r>
+        <w:t>nginx</w:t>
+      </w:r>
+      <w:proofErr w:type="spellEnd"/>
+      <w:r>
+        <w:t>/sites-</w:t>
+      </w:r>
+      <w:proofErr w:type="spellStart"/>
+      <w:r>
+        <w:t>available</w:t>
+      </w:r>
+      <w:proofErr w:type="spellEnd"/>
+      <w:r>
+        <w:t>/</w:t>
       </w:r>
     </w:p>
     <w:p>
@@ -18535,7 +20589,31 @@
         <w:ind w:left="1068"/>
       </w:pPr>
       <w:r>
-        <w:t>Certificados: /etc/letsencrypt/live/valles.dns.net/</w:t>
+        <w:t>Certificados: /</w:t>
+      </w:r>
+      <w:proofErr w:type="spellStart"/>
+      <w:r>
+        <w:t>etc</w:t>
+      </w:r>
+      <w:proofErr w:type="spellEnd"/>
+      <w:r>
+        <w:t>/</w:t>
+      </w:r>
+      <w:proofErr w:type="spellStart"/>
+      <w:r>
+        <w:t>letsencrypt</w:t>
+      </w:r>
+      <w:proofErr w:type="spellEnd"/>
+      <w:r>
+        <w:t>/</w:t>
+      </w:r>
+      <w:proofErr w:type="spellStart"/>
+      <w:r>
+        <w:t>live</w:t>
+      </w:r>
+      <w:proofErr w:type="spellEnd"/>
+      <w:r>
+        <w:t>/valles.dns.net/</w:t>
       </w:r>
     </w:p>
     <w:p>
@@ -18559,7 +20637,15 @@
         <w:ind w:left="348"/>
       </w:pPr>
       <w:r>
-        <w:t xml:space="preserve">Con Certbot, esto se hace automáticamente. </w:t>
+        <w:t xml:space="preserve">Con </w:t>
+      </w:r>
+      <w:proofErr w:type="spellStart"/>
+      <w:r>
+        <w:t>Certbot</w:t>
+      </w:r>
+      <w:proofErr w:type="spellEnd"/>
+      <w:r>
+        <w:t xml:space="preserve">, esto se hace automáticamente. </w:t>
       </w:r>
     </w:p>
     <w:p>
@@ -18770,7 +20856,15 @@
         <w:ind w:left="348"/>
       </w:pPr>
       <w:r>
-        <w:t>Vamos al fichero de /var/log. Allí aparecerá el fichero apache_monitor.log</w:t>
+        <w:t>Vamos al fichero de /</w:t>
+      </w:r>
+      <w:proofErr w:type="spellStart"/>
+      <w:r>
+        <w:t>var</w:t>
+      </w:r>
+      <w:proofErr w:type="spellEnd"/>
+      <w:r>
+        <w:t>/log. Allí aparecerá el fichero apache_monitor.log</w:t>
       </w:r>
     </w:p>
     <w:p>
@@ -18870,7 +20964,15 @@
         <w:ind w:left="348"/>
       </w:pPr>
       <w:r>
-        <w:t>Los logs se almacenan en /var/log/apache2/. Se han realizado análisis básicos:</w:t>
+        <w:t>Los logs se almacenan en /</w:t>
+      </w:r>
+      <w:proofErr w:type="spellStart"/>
+      <w:r>
+        <w:t>var</w:t>
+      </w:r>
+      <w:proofErr w:type="spellEnd"/>
+      <w:r>
+        <w:t>/log/apache2/. Se han realizado análisis básicos:</w:t>
       </w:r>
     </w:p>
     <w:p>
@@ -18901,7 +21003,15 @@
       </w:pPr>
       <w:r>
         <w:lastRenderedPageBreak/>
-        <w:t># IPs más frecuentes</w:t>
+        <w:t xml:space="preserve"># </w:t>
+      </w:r>
+      <w:proofErr w:type="spellStart"/>
+      <w:r>
+        <w:t>IPs</w:t>
+      </w:r>
+      <w:proofErr w:type="spellEnd"/>
+      <w:r>
+        <w:t xml:space="preserve"> más frecuentes</w:t>
       </w:r>
     </w:p>
     <w:p>
@@ -19082,10 +21192,20 @@
         <w:ind w:left="348"/>
       </w:pPr>
       <w:r>
-        <w:t>“No se detectaron accesos maliciosos</w:t>
-      </w:r>
-      <w:r>
-        <w:t>,errores,</w:t>
+        <w:t xml:space="preserve">“No se detectaron accesos </w:t>
+      </w:r>
+      <w:proofErr w:type="spellStart"/>
+      <w:proofErr w:type="gramStart"/>
+      <w:r>
+        <w:t>maliciosos</w:t>
+      </w:r>
+      <w:r>
+        <w:t>,errores</w:t>
+      </w:r>
+      <w:proofErr w:type="spellEnd"/>
+      <w:proofErr w:type="gramEnd"/>
+      <w:r>
+        <w:t>,</w:t>
       </w:r>
       <w:r>
         <w:t xml:space="preserve"> ni intentos de explotación. El tráfico es coherente con un entorno de prueba controlado.”</w:t>
@@ -19123,22 +21243,38 @@
     </w:p>
     <w:p>
       <w:r>
-        <w:t>Se ha utilizado terraform para crear la gran mayoría de la infraestructura</w:t>
+        <w:t xml:space="preserve">Se ha utilizado </w:t>
+      </w:r>
+      <w:proofErr w:type="spellStart"/>
+      <w:r>
+        <w:t>terraform</w:t>
+      </w:r>
+      <w:proofErr w:type="spellEnd"/>
+      <w:r>
+        <w:t xml:space="preserve"> para crear la gran mayoría de la infraestructura</w:t>
       </w:r>
       <w:r>
         <w:t xml:space="preserve">. </w:t>
       </w:r>
       <w:r>
-        <w:t>Los elementos de la infraestructura que se han creado con terraform han sido la VPC</w:t>
-      </w:r>
-      <w:r>
-        <w:t xml:space="preserve">(Destileria Valles), </w:t>
+        <w:t xml:space="preserve">Los elementos de la infraestructura que se han creado con </w:t>
+      </w:r>
+      <w:proofErr w:type="spellStart"/>
+      <w:r>
+        <w:t>terraform</w:t>
+      </w:r>
+      <w:proofErr w:type="spellEnd"/>
+      <w:r>
+        <w:t xml:space="preserve"> han sido la VPC</w:t>
+      </w:r>
+      <w:r>
+        <w:t xml:space="preserve"> (Destilería Valles), </w:t>
       </w:r>
       <w:r>
         <w:t>las dos subredes</w:t>
       </w:r>
       <w:r>
-        <w:t xml:space="preserve"> (pública y privada),  l</w:t>
+        <w:t xml:space="preserve"> (pública y privada), l</w:t>
       </w:r>
       <w:r>
         <w:t xml:space="preserve">as 3 instancias </w:t>
@@ -19153,30 +21289,40 @@
         <w:t xml:space="preserve">, </w:t>
       </w:r>
       <w:r>
-        <w:t>el internet gateway y las tablas de enrutamiento</w:t>
+        <w:t xml:space="preserve">el internet </w:t>
+      </w:r>
+      <w:proofErr w:type="spellStart"/>
+      <w:r>
+        <w:t>gateway</w:t>
+      </w:r>
+      <w:proofErr w:type="spellEnd"/>
+      <w:r>
+        <w:t xml:space="preserve"> y las tablas de enrutamiento</w:t>
       </w:r>
       <w:r>
         <w:t>.</w:t>
       </w:r>
-      <w:r>
-        <w:t xml:space="preserve"> Se creará de forma manual todos los recursos relacionados con la creación de la base de datos</w:t>
-      </w:r>
-      <w:r>
-        <w:t>.</w:t>
-      </w:r>
     </w:p>
     <w:p>
       <w:r>
         <w:t>Para hacer la implementación más sencilla se han utilizado cuatro archivos que contienen diferente información los cuales son el archivo main</w:t>
       </w:r>
       <w:r>
-        <w:t>.tf(</w:t>
+        <w:t>.tf (</w:t>
       </w:r>
       <w:r>
         <w:t>creación de la infraestructura</w:t>
       </w:r>
       <w:r>
-        <w:t>), el archivo provaiders(información de conexion), el archivo variables.tf(variables utilizadas para facilitar la creacion) y el archivo outputs.tf(</w:t>
+        <w:t xml:space="preserve">), el archivo </w:t>
+      </w:r>
+      <w:proofErr w:type="spellStart"/>
+      <w:r>
+        <w:t>providers</w:t>
+      </w:r>
+      <w:proofErr w:type="spellEnd"/>
+      <w:r>
+        <w:t xml:space="preserve"> (información de conexión), el archivo variables.tf (variables utilizadas para facilitar la creación) y el archivo outputs.tf (</w:t>
       </w:r>
       <w:r>
         <w:t>saca por consola datos relevantes de las instancias</w:t>
@@ -19212,7 +21358,15 @@
         <w:t xml:space="preserve">ste archivo está dividido en dos </w:t>
       </w:r>
       <w:r>
-        <w:t>bloques los cuales son el primero donde se establecen los requisitos técnicos que debe cumplir terraform y el segundo en el que se configuran los detalles de la cuenta y de la ubicación de los servidores</w:t>
+        <w:t xml:space="preserve">bloques los cuales son el primero donde se establecen los requisitos técnicos que debe cumplir </w:t>
+      </w:r>
+      <w:proofErr w:type="spellStart"/>
+      <w:r>
+        <w:t>terraform</w:t>
+      </w:r>
+      <w:proofErr w:type="spellEnd"/>
+      <w:r>
+        <w:t xml:space="preserve"> y el segundo en el que se configuran los detalles de la cuenta y de la ubicación de los servidores</w:t>
       </w:r>
       <w:r>
         <w:t>.</w:t>
@@ -19225,7 +21379,7 @@
         </w:rPr>
         <w:lastRenderedPageBreak/>
         <w:drawing>
-          <wp:inline distT="0" distB="0" distL="0" distR="0" wp14:anchorId="0E387F21" wp14:editId="2871C000">
+          <wp:inline distT="0" distB="0" distL="0" distR="0" wp14:anchorId="1F9C330A" wp14:editId="465EC8CB">
             <wp:extent cx="2049780" cy="1941897"/>
             <wp:effectExtent l="0" t="0" r="7620" b="1270"/>
             <wp:docPr id="1066197317" name="Imagen 1" descr="Texto&#10;&#10;El contenido generado por IA puede ser incorrecto."/>
@@ -19295,6 +21449,7 @@
       </w:r>
     </w:p>
     <w:p>
+      <w:bookmarkStart w:id="73" w:name="_Int_nwZrj6jP"/>
       <w:r>
         <w:t>El primer bloque que se observa es el utilizado para crear la VPC donde se define mediante una variable el bloque CIDR y se le proporciona un nombre descriptivo</w:t>
       </w:r>
@@ -19310,6 +21465,7 @@
       <w:r>
         <w:t>.</w:t>
       </w:r>
+      <w:bookmarkEnd w:id="73"/>
     </w:p>
     <w:p>
       <w:r>
@@ -19317,7 +21473,7 @@
           <w:noProof/>
         </w:rPr>
         <w:drawing>
-          <wp:inline distT="0" distB="0" distL="0" distR="0" wp14:anchorId="2EDF7D84" wp14:editId="4EDF0FA9">
+          <wp:inline distT="0" distB="0" distL="0" distR="0" wp14:anchorId="3D49FC7F" wp14:editId="5A686B6D">
             <wp:extent cx="1920240" cy="1192506"/>
             <wp:effectExtent l="0" t="0" r="3810" b="8255"/>
             <wp:docPr id="452361356" name="Imagen 1" descr="Texto&#10;&#10;El contenido generado por IA puede ser incorrecto."/>
@@ -19355,10 +21511,10 @@
     </w:p>
     <w:p>
       <w:r>
-        <w:t>El segundo bloque hoy se usa para crear las subredes para lo cual mediante variables se les asígna</w:t>
-      </w:r>
-      <w:r>
-        <w:t xml:space="preserve"> la VPC </w:t>
+        <w:t xml:space="preserve">El segundo bloque se usa para crear las subredes para lo cual mediante variables se les </w:t>
+      </w:r>
+      <w:r>
+        <w:t xml:space="preserve">asigna la VPC </w:t>
       </w:r>
       <w:r>
         <w:t>de la que deben ser parte y se les indica cuál va a ser su bloque CIDR y su zona de disponibilidad</w:t>
@@ -19375,28 +21531,36 @@
       <w:r>
         <w:t xml:space="preserve"> el siguiente </w:t>
       </w:r>
-      <w:r>
-        <w:t xml:space="preserve">map_public_ip_on_launch = true </w:t>
+      <w:proofErr w:type="spellStart"/>
+      <w:r>
+        <w:t>map_public_ip_on_launch</w:t>
+      </w:r>
+      <w:proofErr w:type="spellEnd"/>
+      <w:r>
+        <w:t xml:space="preserve"> = true </w:t>
       </w:r>
       <w:r>
         <w:t xml:space="preserve">que indica que a las instancias de esta subred se les asignará </w:t>
       </w:r>
       <w:r>
-        <w:t>una ip publica automáticamente.</w:t>
-      </w:r>
-    </w:p>
-    <w:p>
-      <w:pPr>
-        <w:rPr>
-          <w:u w:val="single"/>
-        </w:rPr>
-      </w:pPr>
+        <w:t xml:space="preserve">una </w:t>
+      </w:r>
+      <w:proofErr w:type="spellStart"/>
+      <w:r>
+        <w:t>ip</w:t>
+      </w:r>
+      <w:proofErr w:type="spellEnd"/>
+      <w:r>
+        <w:t xml:space="preserve"> publica automáticamente.</w:t>
+      </w:r>
+    </w:p>
+    <w:p>
       <w:r>
         <w:rPr>
           <w:noProof/>
         </w:rPr>
         <w:drawing>
-          <wp:inline distT="0" distB="0" distL="0" distR="0" wp14:anchorId="5E68B703" wp14:editId="7241C827">
+          <wp:inline distT="0" distB="0" distL="0" distR="0" wp14:anchorId="72EE25E3" wp14:editId="353067E2">
             <wp:extent cx="2584547" cy="2827020"/>
             <wp:effectExtent l="0" t="0" r="6350" b="0"/>
             <wp:docPr id="742336042" name="Imagen 1" descr="Texto&#10;&#10;El contenido generado por IA puede ser incorrecto."/>
@@ -19435,7 +21599,15 @@
     <w:p>
       <w:r>
         <w:lastRenderedPageBreak/>
-        <w:t>A continuación, se encuentra el bloque que crea el internet gateway que le proporcionará a internet a las instancias</w:t>
+        <w:t xml:space="preserve">A continuación, se encuentra el bloque que crea el internet </w:t>
+      </w:r>
+      <w:proofErr w:type="spellStart"/>
+      <w:r>
+        <w:t>gateway</w:t>
+      </w:r>
+      <w:proofErr w:type="spellEnd"/>
+      <w:r>
+        <w:t xml:space="preserve"> que le proporcionará a internet a las instancias</w:t>
       </w:r>
       <w:r>
         <w:t xml:space="preserve"> de la subred pública y las tablas de rutas</w:t>
@@ -19446,40 +21618,28 @@
     </w:p>
     <w:p>
       <w:r>
-        <w:t>Se han creado dos tablas de rutas</w:t>
-      </w:r>
-      <w:r>
-        <w:t>(</w:t>
-      </w:r>
-      <w:r>
-        <w:t>una pública y otra privada</w:t>
-      </w:r>
-      <w:r>
-        <w:t xml:space="preserve">). </w:t>
-      </w:r>
-      <w:r>
-        <w:t xml:space="preserve">La tabla de rutas pública tiene </w:t>
-      </w:r>
-      <w:r>
-        <w:t>u</w:t>
-      </w:r>
-      <w:r>
-        <w:t xml:space="preserve">na serie de parámetros que indican que todo el tráfico </w:t>
-      </w:r>
-      <w:r>
-        <w:t>que no sea interno</w:t>
-      </w:r>
-      <w:r>
-        <w:t>(0.0.0.0/0)</w:t>
-      </w:r>
-      <w:r>
-        <w:t xml:space="preserve"> pase por el internet gateway hacia internet</w:t>
-      </w:r>
-      <w:r>
-        <w:t>.</w:t>
-      </w:r>
-      <w:r>
-        <w:t xml:space="preserve"> </w:t>
+        <w:t xml:space="preserve">Se han creado dos tablas de rutas (una pública y otra privada). La tabla de rutas pública tiene una serie de parámetros que indican que todo el tráfico que no sea interno (0.0.0.0/0) pase por el internet </w:t>
+      </w:r>
+      <w:proofErr w:type="spellStart"/>
+      <w:r>
+        <w:t>gateway</w:t>
+      </w:r>
+      <w:proofErr w:type="spellEnd"/>
+      <w:r>
+        <w:t xml:space="preserve"> hacia internet. </w:t>
+      </w:r>
+    </w:p>
+    <w:p>
+      <w:r>
+        <w:t xml:space="preserve">La tabla de rutas privada permite que todo el tráfico que deba enviarse a internet pase por el proxy previamente el cual cumplirá la función de instancia </w:t>
+      </w:r>
+      <w:proofErr w:type="spellStart"/>
+      <w:r>
+        <w:t>nat</w:t>
+      </w:r>
+      <w:proofErr w:type="spellEnd"/>
+      <w:r>
+        <w:t xml:space="preserve"> proporcionando el internet a las instancias la subred privada.</w:t>
       </w:r>
     </w:p>
     <w:p>
@@ -19488,10 +21648,10 @@
           <w:noProof/>
         </w:rPr>
         <w:drawing>
-          <wp:inline distT="0" distB="0" distL="0" distR="0" wp14:anchorId="60A866BE" wp14:editId="377A7A7D">
-            <wp:extent cx="3394910" cy="4526280"/>
-            <wp:effectExtent l="0" t="0" r="0" b="7620"/>
-            <wp:docPr id="559743104" name="Imagen 1" descr="Texto&#10;&#10;El contenido generado por IA puede ser incorrecto."/>
+          <wp:inline distT="0" distB="0" distL="0" distR="0" wp14:anchorId="1D0E0AAB" wp14:editId="41ACCBE9">
+            <wp:extent cx="3231200" cy="4372354"/>
+            <wp:effectExtent l="0" t="0" r="0" b="0"/>
+            <wp:docPr id="1057696394" name="drawing" descr="Texto&#10;&#10;El contenido generado por IA puede ser incorrecto."/>
             <wp:cNvGraphicFramePr>
               <a:graphicFrameLocks xmlns:a="http://schemas.openxmlformats.org/drawingml/2006/main" noChangeAspect="1"/>
             </wp:cNvGraphicFramePr>
@@ -19499,11 +21659,17 @@
               <a:graphicData uri="http://schemas.openxmlformats.org/drawingml/2006/picture">
                 <pic:pic xmlns:pic="http://schemas.openxmlformats.org/drawingml/2006/picture">
                   <pic:nvPicPr>
-                    <pic:cNvPr id="559743104" name="Imagen 1" descr="Texto&#10;&#10;El contenido generado por IA puede ser incorrecto."/>
+                    <pic:cNvPr id="1057696394" name="drawing" descr="Texto&#10;&#10;El contenido generado por IA puede ser incorrecto."/>
                     <pic:cNvPicPr/>
                   </pic:nvPicPr>
                   <pic:blipFill>
-                    <a:blip r:embed="rId67"/>
+                    <a:blip r:embed="rId67">
+                      <a:extLst>
+                        <a:ext uri="{28A0092B-C50C-407E-A947-70E740481C1C}">
+                          <a14:useLocalDpi xmlns:a14="http://schemas.microsoft.com/office/drawing/2010/main"/>
+                        </a:ext>
+                      </a:extLst>
+                    </a:blip>
                     <a:stretch>
                       <a:fillRect/>
                     </a:stretch>
@@ -19511,7 +21677,7 @@
                   <pic:spPr>
                     <a:xfrm>
                       <a:off x="0" y="0"/>
-                      <a:ext cx="3404180" cy="4538639"/>
+                      <a:ext cx="3231200" cy="4372354"/>
                     </a:xfrm>
                     <a:prstGeom prst="rect">
                       <a:avLst/>
@@ -19526,16 +21692,22 @@
     </w:p>
     <w:p>
       <w:r>
-        <w:t>Otro bloque importante es el que se encarga de crear los grupos de seguridad que en este caso serán dos</w:t>
-      </w:r>
-      <w:r>
-        <w:t xml:space="preserve"> (</w:t>
-      </w:r>
-      <w:r>
-        <w:t>una para el proxy y otro para las instancias privadas</w:t>
-      </w:r>
-      <w:r>
-        <w:t xml:space="preserve">). </w:t>
+        <w:t xml:space="preserve">Otro bloque importante es el que se encarga de crear los grupos de seguridad que en este caso serán </w:t>
+      </w:r>
+      <w:r>
+        <w:t>tres (uno</w:t>
+      </w:r>
+      <w:r>
+        <w:t xml:space="preserve"> para el proxy</w:t>
+      </w:r>
+      <w:r>
+        <w:t>,</w:t>
+      </w:r>
+      <w:r>
+        <w:t xml:space="preserve"> otro para las instancias privadas</w:t>
+      </w:r>
+      <w:r>
+        <w:t xml:space="preserve"> ww1 y www2, la instancia monitorización y la instancia para la base de datos). </w:t>
       </w:r>
       <w:r>
         <w:t xml:space="preserve">El grupo de seguridad del proxy </w:t>
@@ -19556,10 +21728,13 @@
         <w:t>(HTTPS)</w:t>
       </w:r>
       <w:r>
-        <w:t xml:space="preserve"> para permitir la entrada de las peticiones a la página web y permitirá </w:t>
-      </w:r>
-      <w:r>
-        <w:t xml:space="preserve">temporalmente </w:t>
+        <w:t xml:space="preserve"> para permitir la entrada de las peticiones a la página web</w:t>
+      </w:r>
+      <w:r>
+        <w:t>,</w:t>
+      </w:r>
+      <w:r>
+        <w:t xml:space="preserve"> permitirá </w:t>
       </w:r>
       <w:r>
         <w:t>la entrada</w:t>
@@ -19579,6 +21754,14 @@
       <w:r>
         <w:t xml:space="preserve"> la gestión del proxy</w:t>
       </w:r>
+      <w:r>
+        <w:t xml:space="preserve"> y permitirá también la entrada desde cualquier instancia de la subred privada para que pueda cumplir la función de instancia </w:t>
+      </w:r>
+      <w:proofErr w:type="spellStart"/>
+      <w:r>
+        <w:t>nat</w:t>
+      </w:r>
+      <w:proofErr w:type="spellEnd"/>
       <w:r>
         <w:t xml:space="preserve">, </w:t>
       </w:r>
@@ -19596,10 +21779,10 @@
         </w:rPr>
         <w:lastRenderedPageBreak/>
         <w:drawing>
-          <wp:inline distT="0" distB="0" distL="0" distR="0" wp14:anchorId="70B9E3BA" wp14:editId="26623A01">
-            <wp:extent cx="1996440" cy="3955006"/>
-            <wp:effectExtent l="0" t="0" r="3810" b="7620"/>
-            <wp:docPr id="462549385" name="Imagen 1" descr="Texto&#10;&#10;El contenido generado por IA puede ser incorrecto."/>
+          <wp:inline distT="0" distB="0" distL="0" distR="0" wp14:anchorId="4B6AE485" wp14:editId="1D177300">
+            <wp:extent cx="3219450" cy="5400675"/>
+            <wp:effectExtent l="0" t="0" r="0" b="0"/>
+            <wp:docPr id="430264295" name="drawing" descr="Texto&#10;&#10;El contenido generado por IA puede ser incorrecto."/>
             <wp:cNvGraphicFramePr>
               <a:graphicFrameLocks xmlns:a="http://schemas.openxmlformats.org/drawingml/2006/main" noChangeAspect="1"/>
             </wp:cNvGraphicFramePr>
@@ -19607,11 +21790,17 @@
               <a:graphicData uri="http://schemas.openxmlformats.org/drawingml/2006/picture">
                 <pic:pic xmlns:pic="http://schemas.openxmlformats.org/drawingml/2006/picture">
                   <pic:nvPicPr>
-                    <pic:cNvPr id="462549385" name="Imagen 1" descr="Texto&#10;&#10;El contenido generado por IA puede ser incorrecto."/>
+                    <pic:cNvPr id="430264295" name="drawing" descr="Texto&#10;&#10;El contenido generado por IA puede ser incorrecto."/>
                     <pic:cNvPicPr/>
                   </pic:nvPicPr>
                   <pic:blipFill>
-                    <a:blip r:embed="rId68"/>
+                    <a:blip r:embed="rId68">
+                      <a:extLst>
+                        <a:ext uri="{28A0092B-C50C-407E-A947-70E740481C1C}">
+                          <a14:useLocalDpi xmlns:a14="http://schemas.microsoft.com/office/drawing/2010/main"/>
+                        </a:ext>
+                      </a:extLst>
+                    </a:blip>
                     <a:stretch>
                       <a:fillRect/>
                     </a:stretch>
@@ -19619,7 +21808,7 @@
                   <pic:spPr>
                     <a:xfrm>
                       <a:off x="0" y="0"/>
-                      <a:ext cx="2016693" cy="3995127"/>
+                      <a:ext cx="3219450" cy="5400675"/>
                     </a:xfrm>
                     <a:prstGeom prst="rect">
                       <a:avLst/>
@@ -19634,28 +21823,81 @@
     </w:p>
     <w:p>
       <w:r>
-        <w:t>El grupo de seguridad para las instancias privadas</w:t>
-      </w:r>
-      <w:r>
-        <w:t xml:space="preserve"> solo permitirá la entrada</w:t>
-      </w:r>
-      <w:r>
-        <w:t xml:space="preserve"> de las peticiones proveídas por el proxy y </w:t>
-      </w:r>
-      <w:r>
-        <w:t>permitirá la salida de todos los protocolos hacia internet.</w:t>
-      </w:r>
-    </w:p>
-    <w:p>
-      <w:r>
-        <w:rPr>
-          <w:noProof/>
-        </w:rPr>
+        <w:t xml:space="preserve">El grupo de seguridad </w:t>
+      </w:r>
+      <w:r>
+        <w:t xml:space="preserve">de </w:t>
+      </w:r>
+      <w:r>
+        <w:t>las instancias privadas</w:t>
+      </w:r>
+      <w:r>
+        <w:t xml:space="preserve"> </w:t>
+      </w:r>
+      <w:r>
+        <w:t>www1 y www2</w:t>
+      </w:r>
+      <w:r>
+        <w:t xml:space="preserve"> permitirá </w:t>
+      </w:r>
+      <w:r>
+        <w:t xml:space="preserve">el tráfico de </w:t>
+      </w:r>
+      <w:r>
+        <w:t>entrada</w:t>
+      </w:r>
+      <w:r>
+        <w:t xml:space="preserve"> de </w:t>
+      </w:r>
+      <w:r>
+        <w:t xml:space="preserve">HTTP (80) y HTTPS (443) desde el proxy para recibir </w:t>
+      </w:r>
+      <w:r>
+        <w:t>las peticiones</w:t>
+      </w:r>
+      <w:r>
+        <w:t xml:space="preserve">, </w:t>
+      </w:r>
+      <w:r>
+        <w:t xml:space="preserve">el tráfico </w:t>
+      </w:r>
+      <w:proofErr w:type="spellStart"/>
+      <w:r>
+        <w:t>ssh</w:t>
+      </w:r>
+      <w:proofErr w:type="spellEnd"/>
+      <w:r>
+        <w:t xml:space="preserve"> desde el proxy para permitir la gestión de mantenimiento de las instancias</w:t>
+      </w:r>
+      <w:r>
+        <w:t xml:space="preserve"> y el tráfico </w:t>
+      </w:r>
+      <w:proofErr w:type="spellStart"/>
+      <w:r>
+        <w:t>ssh</w:t>
+      </w:r>
+      <w:proofErr w:type="spellEnd"/>
+      <w:r>
+        <w:t xml:space="preserve"> desde la instancia de monitorización</w:t>
+      </w:r>
+      <w:r>
+        <w:t>. Además, este grupo de seguridad</w:t>
+      </w:r>
+      <w:r>
+        <w:t xml:space="preserve"> permitirá la salida </w:t>
+      </w:r>
+      <w:r>
+        <w:t>de todo tipo de protocolos.</w:t>
+      </w:r>
+    </w:p>
+    <w:p>
+      <w:r>
+        <w:lastRenderedPageBreak/>
         <w:drawing>
-          <wp:inline distT="0" distB="0" distL="0" distR="0" wp14:anchorId="2157ED57" wp14:editId="4538E631">
-            <wp:extent cx="2998810" cy="3726180"/>
-            <wp:effectExtent l="0" t="0" r="0" b="7620"/>
-            <wp:docPr id="1076164621" name="Imagen 1" descr="Texto&#10;&#10;El contenido generado por IA puede ser incorrecto."/>
+          <wp:inline distT="0" distB="0" distL="0" distR="0" wp14:anchorId="13FD38E6" wp14:editId="747C9C6E">
+            <wp:extent cx="2552648" cy="4808220"/>
+            <wp:effectExtent l="0" t="0" r="635" b="0"/>
+            <wp:docPr id="1490471300" name="Imagen 1" descr="Pantalla de computadora&#10;&#10;El contenido generado por IA puede ser incorrecto."/>
             <wp:cNvGraphicFramePr>
               <a:graphicFrameLocks xmlns:a="http://schemas.openxmlformats.org/drawingml/2006/main" noChangeAspect="1"/>
             </wp:cNvGraphicFramePr>
@@ -19663,7 +21905,7 @@
               <a:graphicData uri="http://schemas.openxmlformats.org/drawingml/2006/picture">
                 <pic:pic xmlns:pic="http://schemas.openxmlformats.org/drawingml/2006/picture">
                   <pic:nvPicPr>
-                    <pic:cNvPr id="1076164621" name="Imagen 1" descr="Texto&#10;&#10;El contenido generado por IA puede ser incorrecto."/>
+                    <pic:cNvPr id="1490471300" name="Imagen 1" descr="Pantalla de computadora&#10;&#10;El contenido generado por IA puede ser incorrecto."/>
                     <pic:cNvPicPr/>
                   </pic:nvPicPr>
                   <pic:blipFill>
@@ -19675,7 +21917,7 @@
                   <pic:spPr>
                     <a:xfrm>
                       <a:off x="0" y="0"/>
-                      <a:ext cx="3009230" cy="3739128"/>
+                      <a:ext cx="2561380" cy="4824668"/>
                     </a:xfrm>
                     <a:prstGeom prst="rect">
                       <a:avLst/>
@@ -19690,62 +21932,56 @@
     </w:p>
     <w:p>
       <w:r>
+        <w:t>El grupo de seguridad para la instancia de monitorizació</w:t>
+      </w:r>
+      <w:r>
+        <w:t>n</w:t>
+      </w:r>
+      <w:r>
+        <w:t xml:space="preserve"> permitirá el </w:t>
+      </w:r>
+      <w:proofErr w:type="spellStart"/>
+      <w:r>
+        <w:t>ssh</w:t>
+      </w:r>
+      <w:proofErr w:type="spellEnd"/>
+      <w:r>
+        <w:t xml:space="preserve"> desde el proxy para poderla modificar o actualizar, también permitirá la entrada de todas las métricas necesarias </w:t>
+      </w:r>
+      <w:r>
+        <w:t xml:space="preserve">para que cumpla su función, además </w:t>
+      </w:r>
+      <w:r>
+        <w:t>permitirá la salida de todos los protocolos.</w:t>
+      </w:r>
+      <w:r>
+        <w:t xml:space="preserve"> En este caso una de las reglas </w:t>
+      </w:r>
+      <w:proofErr w:type="spellStart"/>
+      <w:r>
+        <w:t>ingress</w:t>
+      </w:r>
+      <w:proofErr w:type="spellEnd"/>
+      <w:r>
+        <w:t xml:space="preserve"> </w:t>
+      </w:r>
+      <w:proofErr w:type="spellStart"/>
+      <w:r>
+        <w:t>esta</w:t>
+      </w:r>
+      <w:proofErr w:type="spellEnd"/>
+      <w:r>
+        <w:t xml:space="preserve"> separada del resto debido a que si no habría problemas de dependencia con la base de datos.</w:t>
+      </w:r>
+    </w:p>
+    <w:p>
+      <w:r>
         <w:lastRenderedPageBreak/>
-        <w:t>El último bloque está relacionado con la creación de las instancias</w:t>
-      </w:r>
-      <w:r>
-        <w:t xml:space="preserve">. </w:t>
-      </w:r>
-      <w:r>
-        <w:t>Dentro del último bloque podemos ver dos partes las cuales son</w:t>
-      </w:r>
-      <w:r>
-        <w:t xml:space="preserve"> </w:t>
-      </w:r>
-      <w:r>
-        <w:t>l</w:t>
-      </w:r>
-      <w:r>
-        <w:t>a primera en la que se crea la instancia proxy con una serie de características como el ami</w:t>
-      </w:r>
-      <w:r>
-        <w:t xml:space="preserve">, </w:t>
-      </w:r>
-      <w:r>
-        <w:t>la subred a la que pertenece</w:t>
-      </w:r>
-      <w:r>
-        <w:t xml:space="preserve"> o el grupo de </w:t>
-      </w:r>
-      <w:r>
-        <w:t>Seguridad que le han sido proporcionados mediante variables</w:t>
-      </w:r>
-      <w:r>
-        <w:t xml:space="preserve">, </w:t>
-      </w:r>
-      <w:r>
-        <w:t>además se le ha asignado una IP elástica para que s</w:t>
-      </w:r>
-      <w:r>
-        <w:t xml:space="preserve">u ip </w:t>
-      </w:r>
-      <w:r>
-        <w:t>cambie con el tiempo</w:t>
-      </w:r>
-      <w:r>
-        <w:t>.</w:t>
-      </w:r>
-    </w:p>
-    <w:p>
-      <w:r>
-        <w:rPr>
-          <w:noProof/>
-        </w:rPr>
         <w:drawing>
-          <wp:inline distT="0" distB="0" distL="0" distR="0" wp14:anchorId="32E3B97F" wp14:editId="655012DA">
-            <wp:extent cx="3086100" cy="2272996"/>
+          <wp:inline distT="0" distB="0" distL="0" distR="0" wp14:anchorId="6B8A0FBC" wp14:editId="2A8A8F2B">
+            <wp:extent cx="2438400" cy="2857500"/>
             <wp:effectExtent l="0" t="0" r="0" b="0"/>
-            <wp:docPr id="233676572" name="Imagen 1" descr="Texto&#10;&#10;El contenido generado por IA puede ser incorrecto."/>
+            <wp:docPr id="1890755229" name="Imagen 1" descr="Texto&#10;&#10;El contenido generado por IA puede ser incorrecto."/>
             <wp:cNvGraphicFramePr>
               <a:graphicFrameLocks xmlns:a="http://schemas.openxmlformats.org/drawingml/2006/main" noChangeAspect="1"/>
             </wp:cNvGraphicFramePr>
@@ -19753,7 +21989,7 @@
               <a:graphicData uri="http://schemas.openxmlformats.org/drawingml/2006/picture">
                 <pic:pic xmlns:pic="http://schemas.openxmlformats.org/drawingml/2006/picture">
                   <pic:nvPicPr>
-                    <pic:cNvPr id="233676572" name="Imagen 1" descr="Texto&#10;&#10;El contenido generado por IA puede ser incorrecto."/>
+                    <pic:cNvPr id="1890755229" name="Imagen 1" descr="Texto&#10;&#10;El contenido generado por IA puede ser incorrecto."/>
                     <pic:cNvPicPr/>
                   </pic:nvPicPr>
                   <pic:blipFill>
@@ -19765,7 +22001,7 @@
                   <pic:spPr>
                     <a:xfrm>
                       <a:off x="0" y="0"/>
-                      <a:ext cx="3092781" cy="2277917"/>
+                      <a:ext cx="2443021" cy="2862915"/>
                     </a:xfrm>
                     <a:prstGeom prst="rect">
                       <a:avLst/>
@@ -19780,76 +22016,49 @@
     </w:p>
     <w:p>
       <w:r>
-        <w:t>En la segunda parte del último bloque se puede ver cómo se han creado las instancias privadas a las que</w:t>
-      </w:r>
-      <w:r>
-        <w:t xml:space="preserve"> los parámetros de la ami</w:t>
-      </w:r>
-      <w:r>
-        <w:t>,</w:t>
-      </w:r>
-      <w:r>
-        <w:t xml:space="preserve"> el tipo de instanci</w:t>
-      </w:r>
-      <w:r>
-        <w:t xml:space="preserve">a, </w:t>
-      </w:r>
-      <w:r>
-        <w:t>el grupo de seguridad asignado</w:t>
-      </w:r>
-      <w:r>
-        <w:t xml:space="preserve"> o l</w:t>
-      </w:r>
-      <w:r>
-        <w:t>a su</w:t>
-      </w:r>
-      <w:r>
-        <w:t>b</w:t>
-      </w:r>
-      <w:r>
-        <w:t>red a la que pertenecen</w:t>
-      </w:r>
-      <w:r>
-        <w:t xml:space="preserve"> </w:t>
-      </w:r>
-      <w:r>
-        <w:t>s</w:t>
-      </w:r>
-      <w:r>
-        <w:t>e les ha asignado mediante variables</w:t>
-      </w:r>
-      <w:r>
-        <w:t xml:space="preserve">. </w:t>
-      </w:r>
-      <w:r>
-        <w:t>Para conseguir que las IP</w:t>
-      </w:r>
-      <w:r>
-        <w:t>s</w:t>
-      </w:r>
-      <w:r>
-        <w:t xml:space="preserve"> que tienen sean estáticas y no varíen se les ha asignado el siguiente parámetro</w:t>
-      </w:r>
-      <w:r>
-        <w:t xml:space="preserve"> </w:t>
-      </w:r>
-      <w:r>
-        <w:t>private_ip    = var.ip_www1</w:t>
-      </w:r>
-      <w:r>
-        <w:t>.</w:t>
-      </w:r>
-    </w:p>
-    <w:p>
-      <w:r>
-        <w:rPr>
-          <w:noProof/>
-        </w:rPr>
+        <w:t xml:space="preserve">El grupo de seguridad para la instancia </w:t>
+      </w:r>
+      <w:r>
+        <w:t>de la base de datos</w:t>
+      </w:r>
+      <w:r>
+        <w:t xml:space="preserve"> permitirá el </w:t>
+      </w:r>
+      <w:proofErr w:type="spellStart"/>
+      <w:r>
+        <w:t>ssh</w:t>
+      </w:r>
+      <w:proofErr w:type="spellEnd"/>
+      <w:r>
+        <w:t xml:space="preserve"> desde el proxy para poderla modificar o actualizar, también permitirá la entrada de todas las métricas necesarias </w:t>
+      </w:r>
+      <w:r>
+        <w:t xml:space="preserve">para poder conectarse con www1 y www2 y el equipo de monitorización, además </w:t>
+      </w:r>
+      <w:r>
+        <w:t>permitirá la salida de todos los protocolos</w:t>
+      </w:r>
+      <w:r>
+        <w:t xml:space="preserve">. En este caso una de las reglas </w:t>
+      </w:r>
+      <w:proofErr w:type="spellStart"/>
+      <w:r>
+        <w:t>ingress</w:t>
+      </w:r>
+      <w:proofErr w:type="spellEnd"/>
+      <w:r>
+        <w:t xml:space="preserve"> está separada del resto debido a que si no habría problemas de dependencia con la instancia encargada de la monitorización.</w:t>
+      </w:r>
+    </w:p>
+    <w:p/>
+    <w:p>
+      <w:r>
+        <w:lastRenderedPageBreak/>
         <w:drawing>
-          <wp:inline distT="0" distB="0" distL="0" distR="0" wp14:anchorId="4BF02D9B" wp14:editId="5812692D">
-            <wp:extent cx="3512820" cy="2915447"/>
-            <wp:effectExtent l="0" t="0" r="0" b="0"/>
-            <wp:docPr id="906468899" name="Imagen 1" descr="Texto&#10;&#10;El contenido generado por IA puede ser incorrecto."/>
+          <wp:inline distT="0" distB="0" distL="0" distR="0" wp14:anchorId="20A31F71" wp14:editId="2CF9FC15">
+            <wp:extent cx="3513252" cy="6126480"/>
+            <wp:effectExtent l="0" t="0" r="0" b="7620"/>
+            <wp:docPr id="73931359" name="Imagen 1" descr="Texto&#10;&#10;El contenido generado por IA puede ser incorrecto."/>
             <wp:cNvGraphicFramePr>
               <a:graphicFrameLocks xmlns:a="http://schemas.openxmlformats.org/drawingml/2006/main" noChangeAspect="1"/>
             </wp:cNvGraphicFramePr>
@@ -19857,7 +22066,7 @@
               <a:graphicData uri="http://schemas.openxmlformats.org/drawingml/2006/picture">
                 <pic:pic xmlns:pic="http://schemas.openxmlformats.org/drawingml/2006/picture">
                   <pic:nvPicPr>
-                    <pic:cNvPr id="906468899" name="Imagen 1" descr="Texto&#10;&#10;El contenido generado por IA puede ser incorrecto."/>
+                    <pic:cNvPr id="73931359" name="Imagen 1" descr="Texto&#10;&#10;El contenido generado por IA puede ser incorrecto."/>
                     <pic:cNvPicPr/>
                   </pic:nvPicPr>
                   <pic:blipFill>
@@ -19869,7 +22078,7 @@
                   <pic:spPr>
                     <a:xfrm>
                       <a:off x="0" y="0"/>
-                      <a:ext cx="3526101" cy="2926470"/>
+                      <a:ext cx="3520073" cy="6138374"/>
                     </a:xfrm>
                     <a:prstGeom prst="rect">
                       <a:avLst/>
@@ -19883,6 +22092,276 @@
       </w:r>
     </w:p>
     <w:p>
+      <w:r>
+        <w:t xml:space="preserve">El último bloque está relacionado con la creación de las instancias. Dentro del último bloque podemos ver dos partes las cuales son la primera en la que se crea la instancia proxy con una serie de características como el </w:t>
+      </w:r>
+      <w:proofErr w:type="spellStart"/>
+      <w:r>
+        <w:t>ami</w:t>
+      </w:r>
+      <w:proofErr w:type="spellEnd"/>
+      <w:r>
+        <w:t xml:space="preserve">, la subred a la que pertenece o el grupo de Seguridad que le han sido proporcionados mediante variables, además se le ha asignado una IP elástica para que su </w:t>
+      </w:r>
+      <w:proofErr w:type="spellStart"/>
+      <w:r>
+        <w:t>ip</w:t>
+      </w:r>
+      <w:proofErr w:type="spellEnd"/>
+      <w:r>
+        <w:t xml:space="preserve"> cambie con el tiempo.</w:t>
+      </w:r>
+      <w:r>
+        <w:t xml:space="preserve"> Para poderme conectar a ella por SSH he utilizado un parámetro con una variable cuyo valor es el nombre de la clave </w:t>
+      </w:r>
+      <w:proofErr w:type="spellStart"/>
+      <w:r>
+        <w:t>key</w:t>
+      </w:r>
+      <w:proofErr w:type="spellEnd"/>
+      <w:r>
+        <w:t>.</w:t>
+      </w:r>
+    </w:p>
+    <w:p>
+      <w:pPr>
+        <w:rPr>
+          <w:rFonts w:ascii="Aptos" w:eastAsia="Aptos" w:hAnsi="Aptos" w:cs="Aptos"/>
+        </w:rPr>
+      </w:pPr>
+      <w:r>
+        <w:t xml:space="preserve">Para que esta máquina pueda funcionar además de instancia </w:t>
+      </w:r>
+      <w:proofErr w:type="spellStart"/>
+      <w:r>
+        <w:t>nat</w:t>
+      </w:r>
+      <w:proofErr w:type="spellEnd"/>
+      <w:r>
+        <w:t xml:space="preserve"> le he añadido el parámetro </w:t>
+      </w:r>
+      <w:proofErr w:type="spellStart"/>
+      <w:r>
+        <w:rPr>
+          <w:rFonts w:ascii="Aptos" w:eastAsia="Aptos" w:hAnsi="Aptos" w:cs="Aptos"/>
+          <w:sz w:val="22"/>
+          <w:szCs w:val="22"/>
+        </w:rPr>
+        <w:t>source_dest_check</w:t>
+      </w:r>
+      <w:proofErr w:type="spellEnd"/>
+      <w:r>
+        <w:rPr>
+          <w:rFonts w:ascii="Aptos" w:eastAsia="Aptos" w:hAnsi="Aptos" w:cs="Aptos"/>
+          <w:sz w:val="22"/>
+          <w:szCs w:val="22"/>
+        </w:rPr>
+        <w:t xml:space="preserve"> = false para permitir que el proxy deje pasar el tráfico desde las instancias de la subred privada. </w:t>
+      </w:r>
+    </w:p>
+    <w:p>
+      <w:pPr>
+        <w:rPr>
+          <w:rFonts w:ascii="Aptos" w:eastAsia="Aptos" w:hAnsi="Aptos" w:cs="Aptos"/>
+        </w:rPr>
+      </w:pPr>
+      <w:r>
+        <w:rPr>
+          <w:rFonts w:ascii="Aptos" w:eastAsia="Aptos" w:hAnsi="Aptos" w:cs="Aptos"/>
+        </w:rPr>
+        <w:lastRenderedPageBreak/>
+        <w:drawing>
+          <wp:inline distT="0" distB="0" distL="0" distR="0" wp14:anchorId="0D4876CB" wp14:editId="3001EFF6">
+            <wp:extent cx="3257538" cy="2369820"/>
+            <wp:effectExtent l="0" t="0" r="635" b="0"/>
+            <wp:docPr id="1547175010" name="Imagen 1" descr="Texto&#10;&#10;El contenido generado por IA puede ser incorrecto."/>
+            <wp:cNvGraphicFramePr>
+              <a:graphicFrameLocks xmlns:a="http://schemas.openxmlformats.org/drawingml/2006/main" noChangeAspect="1"/>
+            </wp:cNvGraphicFramePr>
+            <a:graphic xmlns:a="http://schemas.openxmlformats.org/drawingml/2006/main">
+              <a:graphicData uri="http://schemas.openxmlformats.org/drawingml/2006/picture">
+                <pic:pic xmlns:pic="http://schemas.openxmlformats.org/drawingml/2006/picture">
+                  <pic:nvPicPr>
+                    <pic:cNvPr id="1547175010" name="Imagen 1" descr="Texto&#10;&#10;El contenido generado por IA puede ser incorrecto."/>
+                    <pic:cNvPicPr/>
+                  </pic:nvPicPr>
+                  <pic:blipFill>
+                    <a:blip r:embed="rId72"/>
+                    <a:stretch>
+                      <a:fillRect/>
+                    </a:stretch>
+                  </pic:blipFill>
+                  <pic:spPr>
+                    <a:xfrm>
+                      <a:off x="0" y="0"/>
+                      <a:ext cx="3261216" cy="2372495"/>
+                    </a:xfrm>
+                    <a:prstGeom prst="rect">
+                      <a:avLst/>
+                    </a:prstGeom>
+                  </pic:spPr>
+                </pic:pic>
+              </a:graphicData>
+            </a:graphic>
+          </wp:inline>
+        </w:drawing>
+      </w:r>
+    </w:p>
+    <w:p>
+      <w:r>
+        <w:t xml:space="preserve">En la segunda parte del último bloque se puede ver cómo se han creado las instancias </w:t>
+      </w:r>
+      <w:proofErr w:type="gramStart"/>
+      <w:r>
+        <w:t>privadas</w:t>
+      </w:r>
+      <w:r>
+        <w:t>(</w:t>
+      </w:r>
+      <w:proofErr w:type="gramEnd"/>
+      <w:r>
+        <w:t xml:space="preserve">ww1, ww2, monitorización y </w:t>
+      </w:r>
+      <w:proofErr w:type="spellStart"/>
+      <w:r>
+        <w:t>Base_Datos</w:t>
+      </w:r>
+      <w:proofErr w:type="spellEnd"/>
+      <w:r>
+        <w:t>)</w:t>
+      </w:r>
+      <w:r>
+        <w:t xml:space="preserve"> a las que</w:t>
+      </w:r>
+      <w:r>
+        <w:t xml:space="preserve"> los parámetros de la </w:t>
+      </w:r>
+      <w:proofErr w:type="spellStart"/>
+      <w:r>
+        <w:t>ami</w:t>
+      </w:r>
+      <w:proofErr w:type="spellEnd"/>
+      <w:r>
+        <w:t>,</w:t>
+      </w:r>
+      <w:r>
+        <w:t xml:space="preserve"> el tipo de instanci</w:t>
+      </w:r>
+      <w:r>
+        <w:t xml:space="preserve">a, </w:t>
+      </w:r>
+      <w:r>
+        <w:t>el grupo de seguridad asignado</w:t>
+      </w:r>
+      <w:r>
+        <w:t xml:space="preserve"> o l</w:t>
+      </w:r>
+      <w:r>
+        <w:t>a su</w:t>
+      </w:r>
+      <w:r>
+        <w:t>b</w:t>
+      </w:r>
+      <w:r>
+        <w:t>red a la que pertenecen</w:t>
+      </w:r>
+      <w:r>
+        <w:t xml:space="preserve"> </w:t>
+      </w:r>
+      <w:r>
+        <w:t>s</w:t>
+      </w:r>
+      <w:r>
+        <w:t>e les ha asignado mediante variables</w:t>
+      </w:r>
+      <w:r>
+        <w:t xml:space="preserve">. </w:t>
+      </w:r>
+      <w:r>
+        <w:t xml:space="preserve">Para conseguir que las </w:t>
+      </w:r>
+      <w:proofErr w:type="spellStart"/>
+      <w:r>
+        <w:t>IP</w:t>
+      </w:r>
+      <w:r>
+        <w:t>s</w:t>
+      </w:r>
+      <w:proofErr w:type="spellEnd"/>
+      <w:r>
+        <w:t xml:space="preserve"> que tienen sean estáticas y no varíen se les ha asignado el siguiente parámetro</w:t>
+      </w:r>
+      <w:r>
+        <w:t xml:space="preserve"> </w:t>
+      </w:r>
+      <w:proofErr w:type="spellStart"/>
+      <w:r>
+        <w:t>private_ip</w:t>
+      </w:r>
+      <w:proofErr w:type="spellEnd"/>
+      <w:r>
+        <w:t xml:space="preserve">    = </w:t>
+      </w:r>
+      <w:bookmarkStart w:id="74" w:name="_Int_2co5ZTQF"/>
+      <w:proofErr w:type="spellStart"/>
+      <w:proofErr w:type="gramStart"/>
+      <w:r>
+        <w:t>var.ip</w:t>
+      </w:r>
+      <w:bookmarkEnd w:id="74"/>
+      <w:proofErr w:type="gramEnd"/>
+      <w:r>
+        <w:t>_</w:t>
+      </w:r>
+      <w:r>
+        <w:t>nombre</w:t>
+      </w:r>
+      <w:proofErr w:type="spellEnd"/>
+      <w:r>
+        <w:t>.</w:t>
+      </w:r>
+    </w:p>
+    <w:p>
+      <w:r>
+        <w:lastRenderedPageBreak/>
+        <w:drawing>
+          <wp:inline distT="0" distB="0" distL="0" distR="0" wp14:anchorId="555F7C45" wp14:editId="4B2F3CFB">
+            <wp:extent cx="3049634" cy="5676900"/>
+            <wp:effectExtent l="0" t="0" r="0" b="0"/>
+            <wp:docPr id="1239563677" name="Imagen 1" descr="Texto&#10;&#10;El contenido generado por IA puede ser incorrecto."/>
+            <wp:cNvGraphicFramePr>
+              <a:graphicFrameLocks xmlns:a="http://schemas.openxmlformats.org/drawingml/2006/main" noChangeAspect="1"/>
+            </wp:cNvGraphicFramePr>
+            <a:graphic xmlns:a="http://schemas.openxmlformats.org/drawingml/2006/main">
+              <a:graphicData uri="http://schemas.openxmlformats.org/drawingml/2006/picture">
+                <pic:pic xmlns:pic="http://schemas.openxmlformats.org/drawingml/2006/picture">
+                  <pic:nvPicPr>
+                    <pic:cNvPr id="1239563677" name="Imagen 1" descr="Texto&#10;&#10;El contenido generado por IA puede ser incorrecto."/>
+                    <pic:cNvPicPr/>
+                  </pic:nvPicPr>
+                  <pic:blipFill>
+                    <a:blip r:embed="rId73"/>
+                    <a:stretch>
+                      <a:fillRect/>
+                    </a:stretch>
+                  </pic:blipFill>
+                  <pic:spPr>
+                    <a:xfrm>
+                      <a:off x="0" y="0"/>
+                      <a:ext cx="3056793" cy="5690226"/>
+                    </a:xfrm>
+                    <a:prstGeom prst="rect">
+                      <a:avLst/>
+                    </a:prstGeom>
+                  </pic:spPr>
+                </pic:pic>
+              </a:graphicData>
+            </a:graphic>
+          </wp:inline>
+        </w:drawing>
+      </w:r>
+    </w:p>
+    <w:p>
       <w:pPr>
         <w:rPr>
           <w:b/>
@@ -19906,61 +22385,74 @@
         <w:t>En este archivo</w:t>
       </w:r>
       <w:r>
-        <w:t xml:space="preserve"> se han definido todas las variables utilizadas a lo largo del archivo main</w:t>
-      </w:r>
+        <w:t xml:space="preserve"> se han definido todas las variables utilizadas a lo largo del archivo </w:t>
+      </w:r>
+      <w:proofErr w:type="spellStart"/>
+      <w:r>
+        <w:t>main</w:t>
+      </w:r>
+      <w:proofErr w:type="spellEnd"/>
       <w:r>
         <w:t>.</w:t>
       </w:r>
     </w:p>
     <w:p>
       <w:r>
+        <w:t>Algunas de las variables han sido la variable región donde se indica la región en la que se encuentra</w:t>
+      </w:r>
+      <w:r>
+        <w:t xml:space="preserve"> </w:t>
+      </w:r>
+      <w:r>
+        <w:t>la infraestructura</w:t>
+      </w:r>
+      <w:r>
+        <w:t xml:space="preserve"> que en este caso será la</w:t>
+      </w:r>
+      <w:r>
+        <w:t xml:space="preserve"> us-east-1 o l</w:t>
+      </w:r>
+      <w:r>
+        <w:t>a variable</w:t>
+      </w:r>
+      <w:r>
+        <w:t xml:space="preserve"> </w:t>
+      </w:r>
+      <w:proofErr w:type="spellStart"/>
+      <w:r>
+        <w:t>az</w:t>
+      </w:r>
+      <w:proofErr w:type="spellEnd"/>
+      <w:r>
+        <w:t xml:space="preserve"> </w:t>
+      </w:r>
+      <w:r>
+        <w:t>que indica en que zona de disponibilidad se encuentra</w:t>
+      </w:r>
+      <w:r>
+        <w:t xml:space="preserve"> </w:t>
+      </w:r>
+      <w:r>
+        <w:t>la infraestructura</w:t>
+      </w:r>
+      <w:r>
+        <w:t xml:space="preserve"> </w:t>
+      </w:r>
+      <w:r>
+        <w:t>Que en este caso será</w:t>
+      </w:r>
+      <w:r>
+        <w:t xml:space="preserve"> us-east-1ª.</w:t>
+      </w:r>
+    </w:p>
+    <w:p>
+      <w:r>
+        <w:rPr>
+          <w:noProof/>
+        </w:rPr>
         <w:lastRenderedPageBreak/>
-        <w:t>Algunas de las variables han sido la variable región donde se indica la región en la que se encuentra</w:t>
-      </w:r>
-      <w:r>
-        <w:t xml:space="preserve"> </w:t>
-      </w:r>
-      <w:r>
-        <w:t>la infraestructura</w:t>
-      </w:r>
-      <w:r>
-        <w:t xml:space="preserve"> que en este caso será la</w:t>
-      </w:r>
-      <w:r>
-        <w:t xml:space="preserve"> us-east-1 o l</w:t>
-      </w:r>
-      <w:r>
-        <w:t>a variable</w:t>
-      </w:r>
-      <w:r>
-        <w:t xml:space="preserve"> az </w:t>
-      </w:r>
-      <w:r>
-        <w:t>que indica en que zona de disponibilidad se encuentra</w:t>
-      </w:r>
-      <w:r>
-        <w:t xml:space="preserve"> </w:t>
-      </w:r>
-      <w:r>
-        <w:t>la infraestructura</w:t>
-      </w:r>
-      <w:r>
-        <w:t xml:space="preserve"> </w:t>
-      </w:r>
-      <w:r>
-        <w:t>Que en este caso será</w:t>
-      </w:r>
-      <w:r>
-        <w:t xml:space="preserve"> us-east-1ª.</w:t>
-      </w:r>
-    </w:p>
-    <w:p>
-      <w:r>
-        <w:rPr>
-          <w:noProof/>
-        </w:rPr>
         <w:drawing>
-          <wp:inline distT="0" distB="0" distL="0" distR="0" wp14:anchorId="5559C354" wp14:editId="6FA76181">
+          <wp:inline distT="0" distB="0" distL="0" distR="0" wp14:anchorId="6E4341D2" wp14:editId="254110EC">
             <wp:extent cx="3429000" cy="1462177"/>
             <wp:effectExtent l="0" t="0" r="0" b="5080"/>
             <wp:docPr id="85972575" name="Imagen 1" descr="Texto&#10;&#10;El contenido generado por IA puede ser incorrecto."/>
@@ -19975,7 +22467,7 @@
                     <pic:cNvPicPr/>
                   </pic:nvPicPr>
                   <pic:blipFill>
-                    <a:blip r:embed="rId72"/>
+                    <a:blip r:embed="rId74"/>
                     <a:stretch>
                       <a:fillRect/>
                     </a:stretch>
@@ -20007,7 +22499,15 @@
         <w:t xml:space="preserve"> y a las subredes los cuales son</w:t>
       </w:r>
       <w:r>
-        <w:t xml:space="preserve"> vpc_cidr </w:t>
+        <w:t xml:space="preserve"> </w:t>
+      </w:r>
+      <w:proofErr w:type="spellStart"/>
+      <w:r>
+        <w:t>vpc_cidr</w:t>
+      </w:r>
+      <w:proofErr w:type="spellEnd"/>
+      <w:r>
+        <w:t xml:space="preserve"> </w:t>
       </w:r>
       <w:r>
         <w:t>para</w:t>
@@ -20019,7 +22519,23 @@
         <w:t xml:space="preserve">asignar el bloque </w:t>
       </w:r>
       <w:r>
-        <w:t xml:space="preserve">CIDR a la VPC(10.0.0.0/16), publica_cidr </w:t>
+        <w:t xml:space="preserve">CIDR a la </w:t>
+      </w:r>
+      <w:proofErr w:type="gramStart"/>
+      <w:r>
+        <w:t>VPC(</w:t>
+      </w:r>
+      <w:proofErr w:type="gramEnd"/>
+      <w:r>
+        <w:t xml:space="preserve">10.0.0.0/16), </w:t>
+      </w:r>
+      <w:proofErr w:type="spellStart"/>
+      <w:r>
+        <w:t>publica_cidr</w:t>
+      </w:r>
+      <w:proofErr w:type="spellEnd"/>
+      <w:r>
+        <w:t xml:space="preserve"> </w:t>
       </w:r>
       <w:r>
         <w:t>para asignar el bloque C</w:t>
@@ -20031,7 +22547,15 @@
         <w:t>DR a la subred pública</w:t>
       </w:r>
       <w:r>
-        <w:t xml:space="preserve">(10.0.1.0/24) y privada_cidr para </w:t>
+        <w:t xml:space="preserve"> (10.0.1.0/24) y </w:t>
+      </w:r>
+      <w:proofErr w:type="spellStart"/>
+      <w:r>
+        <w:t>privada_cidr</w:t>
+      </w:r>
+      <w:proofErr w:type="spellEnd"/>
+      <w:r>
+        <w:t xml:space="preserve"> para </w:t>
       </w:r>
       <w:r>
         <w:t>asignar el bloque C</w:t>
@@ -20052,7 +22576,7 @@
           <w:noProof/>
         </w:rPr>
         <w:drawing>
-          <wp:inline distT="0" distB="0" distL="0" distR="0" wp14:anchorId="0354729A" wp14:editId="59BD1E3D">
+          <wp:inline distT="0" distB="0" distL="0" distR="0" wp14:anchorId="4C32FC7C" wp14:editId="5B0CF737">
             <wp:extent cx="2674390" cy="2019300"/>
             <wp:effectExtent l="0" t="0" r="0" b="0"/>
             <wp:docPr id="53701959" name="Imagen 1" descr="Texto&#10;&#10;El contenido generado por IA puede ser incorrecto."/>
@@ -20067,7 +22591,7 @@
                     <pic:cNvPicPr/>
                   </pic:nvPicPr>
                   <pic:blipFill>
-                    <a:blip r:embed="rId73"/>
+                    <a:blip r:embed="rId75"/>
                     <a:stretch>
                       <a:fillRect/>
                     </a:stretch>
@@ -20111,23 +22635,48 @@
         <w:t>variable</w:t>
       </w:r>
       <w:r>
-        <w:t xml:space="preserve"> tipo_instancia </w:t>
+        <w:t xml:space="preserve"> </w:t>
+      </w:r>
+      <w:proofErr w:type="spellStart"/>
+      <w:r>
+        <w:t>tipo_instancia</w:t>
+      </w:r>
+      <w:proofErr w:type="spellEnd"/>
+      <w:r>
+        <w:t xml:space="preserve"> </w:t>
       </w:r>
       <w:r>
         <w:t>que indica qué tipo de instancia se va a crear</w:t>
       </w:r>
       <w:r>
-        <w:t xml:space="preserve"> (t3.small), </w:t>
+        <w:t xml:space="preserve"> (t</w:t>
+      </w:r>
+      <w:bookmarkStart w:id="75" w:name="_Int_K1Nkj9IS"/>
+      <w:r>
+        <w:t>3.small</w:t>
+      </w:r>
+      <w:bookmarkEnd w:id="75"/>
+      <w:r>
+        <w:t xml:space="preserve">), </w:t>
       </w:r>
       <w:r>
         <w:t>la variable</w:t>
       </w:r>
       <w:r>
-        <w:t xml:space="preserve"> ami_id </w:t>
+        <w:t xml:space="preserve"> </w:t>
+      </w:r>
+      <w:proofErr w:type="spellStart"/>
+      <w:r>
+        <w:t>ami_id</w:t>
+      </w:r>
+      <w:proofErr w:type="spellEnd"/>
+      <w:r>
+        <w:t xml:space="preserve"> </w:t>
       </w:r>
       <w:r>
         <w:t xml:space="preserve">que indica la </w:t>
       </w:r>
+      <w:proofErr w:type="spellStart"/>
       <w:r>
         <w:t>a</w:t>
       </w:r>
@@ -20137,6 +22686,7 @@
       <w:r>
         <w:t>i</w:t>
       </w:r>
+      <w:proofErr w:type="spellEnd"/>
       <w:r>
         <w:t xml:space="preserve"> para Ubuntu</w:t>
       </w:r>
@@ -20156,20 +22706,68 @@
         <w:t xml:space="preserve"> todas las máquinas utilizadas eran Ubuntu</w:t>
       </w:r>
       <w:r>
-        <w:t xml:space="preserve"> y las variables ip_www1 e ip_www2 que indican la ip fija que tendrán las dos instancias(www1-10.0.2.31, www2-10.0.2.106).</w:t>
-      </w:r>
-    </w:p>
-    <w:p>
-      <w:r>
-        <w:rPr>
-          <w:noProof/>
-        </w:rPr>
+        <w:t xml:space="preserve">, las variables ip_www1, ip_www2 y </w:t>
+      </w:r>
+      <w:proofErr w:type="spellStart"/>
+      <w:r>
+        <w:t>ip_moni</w:t>
+      </w:r>
+      <w:proofErr w:type="spellEnd"/>
+      <w:r>
+        <w:t xml:space="preserve"> que indican la </w:t>
+      </w:r>
+      <w:proofErr w:type="spellStart"/>
+      <w:r>
+        <w:t>ip</w:t>
+      </w:r>
+      <w:proofErr w:type="spellEnd"/>
+      <w:r>
+        <w:t xml:space="preserve"> fija que tendrán las tres instancias privadas (www1-10.0.2.31, www2-10.0.2.106, monitorizacion-10.0.2.105 y Base_Datos-10.0.2.110) y </w:t>
+      </w:r>
+      <w:r>
+        <w:t xml:space="preserve">la variable </w:t>
+      </w:r>
+      <w:proofErr w:type="spellStart"/>
+      <w:r>
+        <w:t>key</w:t>
+      </w:r>
+      <w:proofErr w:type="spellEnd"/>
+      <w:r>
+        <w:t xml:space="preserve"> </w:t>
+      </w:r>
+      <w:proofErr w:type="spellStart"/>
+      <w:r>
+        <w:t>name</w:t>
+      </w:r>
+      <w:proofErr w:type="spellEnd"/>
+      <w:r>
+        <w:t xml:space="preserve"> donde se indica el nombre de la clave </w:t>
+      </w:r>
+      <w:proofErr w:type="spellStart"/>
+      <w:r>
+        <w:t>vokey</w:t>
+      </w:r>
+      <w:proofErr w:type="spellEnd"/>
+      <w:r>
+        <w:t xml:space="preserve"> que es esencial para hacer </w:t>
+      </w:r>
+      <w:proofErr w:type="spellStart"/>
+      <w:r>
+        <w:t>ssh</w:t>
+      </w:r>
+      <w:proofErr w:type="spellEnd"/>
+      <w:r>
+        <w:t>.</w:t>
+      </w:r>
+    </w:p>
+    <w:p>
+      <w:r>
         <w:lastRenderedPageBreak/>
         <w:drawing>
-          <wp:inline distT="0" distB="0" distL="0" distR="0" wp14:anchorId="473DEF04" wp14:editId="2E0749AA">
-            <wp:extent cx="3325517" cy="2834640"/>
-            <wp:effectExtent l="0" t="0" r="8255" b="3810"/>
-            <wp:docPr id="990572489" name="Imagen 1" descr="Texto&#10;&#10;El contenido generado por IA puede ser incorrecto."/>
+          <wp:inline distT="0" distB="0" distL="0" distR="0" wp14:anchorId="1B74CE7A" wp14:editId="6B21DB76">
+            <wp:extent cx="2773680" cy="2665049"/>
+            <wp:effectExtent l="0" t="0" r="7620" b="2540"/>
+            <wp:docPr id="1823615498" name="Imagen 1" descr="Texto&#10;&#10;El contenido generado por IA puede ser incorrecto."/>
             <wp:cNvGraphicFramePr>
               <a:graphicFrameLocks xmlns:a="http://schemas.openxmlformats.org/drawingml/2006/main" noChangeAspect="1"/>
             </wp:cNvGraphicFramePr>
@@ -20177,11 +22775,11 @@
               <a:graphicData uri="http://schemas.openxmlformats.org/drawingml/2006/picture">
                 <pic:pic xmlns:pic="http://schemas.openxmlformats.org/drawingml/2006/picture">
                   <pic:nvPicPr>
-                    <pic:cNvPr id="990572489" name="Imagen 1" descr="Texto&#10;&#10;El contenido generado por IA puede ser incorrecto."/>
+                    <pic:cNvPr id="1823615498" name="Imagen 1" descr="Texto&#10;&#10;El contenido generado por IA puede ser incorrecto."/>
                     <pic:cNvPicPr/>
                   </pic:nvPicPr>
                   <pic:blipFill>
-                    <a:blip r:embed="rId74"/>
+                    <a:blip r:embed="rId76"/>
                     <a:stretch>
                       <a:fillRect/>
                     </a:stretch>
@@ -20189,7 +22787,7 @@
                   <pic:spPr>
                     <a:xfrm>
                       <a:off x="0" y="0"/>
-                      <a:ext cx="3331154" cy="2839445"/>
+                      <a:ext cx="2782950" cy="2673956"/>
                     </a:xfrm>
                     <a:prstGeom prst="rect">
                       <a:avLst/>
@@ -20229,10 +22827,26 @@
         <w:t>n este archivo se indica que se deberá sacar por pantalla al terminar el</w:t>
       </w:r>
       <w:r>
-        <w:t xml:space="preserve"> terraform a</w:t>
-      </w:r>
-      <w:r>
-        <w:t xml:space="preserve">pply </w:t>
+        <w:t xml:space="preserve"> </w:t>
+      </w:r>
+      <w:proofErr w:type="spellStart"/>
+      <w:r>
+        <w:t>terraform</w:t>
+      </w:r>
+      <w:proofErr w:type="spellEnd"/>
+      <w:r>
+        <w:t xml:space="preserve"> </w:t>
+      </w:r>
+      <w:proofErr w:type="spellStart"/>
+      <w:r>
+        <w:t>a</w:t>
+      </w:r>
+      <w:r>
+        <w:t>pply</w:t>
+      </w:r>
+      <w:proofErr w:type="spellEnd"/>
+      <w:r>
+        <w:t xml:space="preserve"> </w:t>
       </w:r>
       <w:r>
         <w:t>las IP</w:t>
@@ -20256,7 +22870,54 @@
         <w:t xml:space="preserve">y la IP privadas de </w:t>
       </w:r>
       <w:r>
-        <w:t>www1 y www2.</w:t>
+        <w:t xml:space="preserve">www1, www2, monitorización y </w:t>
+      </w:r>
+      <w:proofErr w:type="spellStart"/>
+      <w:r>
+        <w:t>Base_Datos</w:t>
+      </w:r>
+      <w:proofErr w:type="spellEnd"/>
+      <w:r>
+        <w:t>.</w:t>
+      </w:r>
+    </w:p>
+    <w:p>
+      <w:r>
+        <w:drawing>
+          <wp:inline distT="0" distB="0" distL="0" distR="0" wp14:anchorId="0CED201A" wp14:editId="7FF53E03">
+            <wp:extent cx="2590800" cy="3236817"/>
+            <wp:effectExtent l="0" t="0" r="0" b="1905"/>
+            <wp:docPr id="828905800" name="Imagen 1" descr="Texto&#10;&#10;El contenido generado por IA puede ser incorrecto."/>
+            <wp:cNvGraphicFramePr>
+              <a:graphicFrameLocks xmlns:a="http://schemas.openxmlformats.org/drawingml/2006/main" noChangeAspect="1"/>
+            </wp:cNvGraphicFramePr>
+            <a:graphic xmlns:a="http://schemas.openxmlformats.org/drawingml/2006/main">
+              <a:graphicData uri="http://schemas.openxmlformats.org/drawingml/2006/picture">
+                <pic:pic xmlns:pic="http://schemas.openxmlformats.org/drawingml/2006/picture">
+                  <pic:nvPicPr>
+                    <pic:cNvPr id="828905800" name="Imagen 1" descr="Texto&#10;&#10;El contenido generado por IA puede ser incorrecto."/>
+                    <pic:cNvPicPr/>
+                  </pic:nvPicPr>
+                  <pic:blipFill>
+                    <a:blip r:embed="rId77"/>
+                    <a:stretch>
+                      <a:fillRect/>
+                    </a:stretch>
+                  </pic:blipFill>
+                  <pic:spPr>
+                    <a:xfrm>
+                      <a:off x="0" y="0"/>
+                      <a:ext cx="2604194" cy="3253551"/>
+                    </a:xfrm>
+                    <a:prstGeom prst="rect">
+                      <a:avLst/>
+                    </a:prstGeom>
+                  </pic:spPr>
+                </pic:pic>
+              </a:graphicData>
+            </a:graphic>
+          </wp:inline>
+        </w:drawing>
       </w:r>
     </w:p>
     <w:p>
@@ -20275,7 +22936,7 @@
           <w:u w:val="single"/>
         </w:rPr>
       </w:pPr>
-      <w:bookmarkStart w:id="73" w:name="_Toc221536307"/>
+      <w:bookmarkStart w:id="76" w:name="_Toc221536307"/>
       <w:r>
         <w:rPr>
           <w:b/>
@@ -20287,7 +22948,7 @@
         </w:rPr>
         <w:t>ASO</w:t>
       </w:r>
-      <w:bookmarkEnd w:id="73"/>
+      <w:bookmarkEnd w:id="76"/>
     </w:p>
     <w:p>
       <w:pPr>
@@ -20303,8 +22964,8 @@
           <w:u w:val="single"/>
         </w:rPr>
       </w:pPr>
-      <w:bookmarkStart w:id="74" w:name="_Toc221188989"/>
-      <w:bookmarkStart w:id="75" w:name="_Toc221536308"/>
+      <w:bookmarkStart w:id="77" w:name="_Toc221188989"/>
+      <w:bookmarkStart w:id="78" w:name="_Toc221536308"/>
       <w:r>
         <w:rPr>
           <w:b/>
@@ -20314,13 +22975,14 @@
         </w:rPr>
         <w:t>Descripción General</w:t>
       </w:r>
-      <w:bookmarkEnd w:id="74"/>
-      <w:bookmarkEnd w:id="75"/>
+      <w:bookmarkEnd w:id="77"/>
+      <w:bookmarkEnd w:id="78"/>
     </w:p>
     <w:p>
       <w:r>
         <w:t>Script avanzado de monitorización de servicios críticos en sistemas Linux con </w:t>
       </w:r>
+      <w:proofErr w:type="spellStart"/>
       <w:r>
         <w:rPr>
           <w:b/>
@@ -20328,6 +22990,7 @@
         </w:rPr>
         <w:t>systemd</w:t>
       </w:r>
+      <w:proofErr w:type="spellEnd"/>
       <w:r>
         <w:t>.</w:t>
       </w:r>
@@ -20340,7 +23003,23 @@
           <w:b/>
           <w:bCs/>
         </w:rPr>
-        <w:t>Proyecto Intermodular ASO</w:t>
+        <w:t xml:space="preserve">Proyecto </w:t>
+      </w:r>
+      <w:proofErr w:type="spellStart"/>
+      <w:r>
+        <w:rPr>
+          <w:b/>
+          <w:bCs/>
+        </w:rPr>
+        <w:t>Intermodular</w:t>
+      </w:r>
+      <w:proofErr w:type="spellEnd"/>
+      <w:r>
+        <w:rPr>
+          <w:b/>
+          <w:bCs/>
+        </w:rPr>
+        <w:t xml:space="preserve"> ASO</w:t>
       </w:r>
       <w:r>
         <w:t> (Administración de Sistemas Operativos).</w:t>
@@ -20352,14 +23031,15 @@
         <w:spacing w:line="278" w:lineRule="auto"/>
         <w:ind w:left="765"/>
       </w:pPr>
-      <w:bookmarkStart w:id="76" w:name="_Toc221188990"/>
+      <w:bookmarkStart w:id="79" w:name="_Toc221188990"/>
       <w:r>
         <w:rPr>
           <w:color w:val="E97132" w:themeColor="accent2"/>
         </w:rPr>
+        <w:lastRenderedPageBreak/>
         <w:t>Modos de ejecución</w:t>
       </w:r>
-      <w:bookmarkEnd w:id="76"/>
+      <w:bookmarkEnd w:id="79"/>
       <w:r>
         <w:t>: Manual (menú interactivo) y Automático (para cron con --auto)</w:t>
       </w:r>
@@ -20370,11 +23050,11 @@
         <w:spacing w:line="278" w:lineRule="auto"/>
         <w:ind w:left="765"/>
       </w:pPr>
-      <w:bookmarkStart w:id="77" w:name="_Toc221188991"/>
+      <w:bookmarkStart w:id="80" w:name="_Toc221188991"/>
       <w:r>
         <w:t>Funcionalidades:</w:t>
       </w:r>
-      <w:bookmarkEnd w:id="77"/>
+      <w:bookmarkEnd w:id="80"/>
       <w:r>
         <w:t xml:space="preserve"> Monitoriza servicios web, bases de datos, caché, servicios del sistema, puerto 80, respuesta HTTP y recursos del sistema (CPU, RAM, Disco).</w:t>
       </w:r>
@@ -20385,11 +23065,11 @@
         <w:spacing w:line="278" w:lineRule="auto"/>
         <w:ind w:left="765"/>
       </w:pPr>
-      <w:bookmarkStart w:id="78" w:name="_Toc221188992"/>
+      <w:bookmarkStart w:id="81" w:name="_Toc221188992"/>
       <w:r>
         <w:t>Salidas:</w:t>
       </w:r>
-      <w:bookmarkEnd w:id="78"/>
+      <w:bookmarkEnd w:id="81"/>
       <w:r>
         <w:t xml:space="preserve"> Genera informes en formato </w:t>
       </w:r>
@@ -20420,11 +23100,11 @@
         <w:spacing w:line="278" w:lineRule="auto"/>
         <w:ind w:left="765"/>
       </w:pPr>
-      <w:bookmarkStart w:id="79" w:name="_Toc221188993"/>
+      <w:bookmarkStart w:id="82" w:name="_Toc221188993"/>
       <w:r>
         <w:t>Estado global</w:t>
       </w:r>
-      <w:bookmarkEnd w:id="79"/>
+      <w:bookmarkEnd w:id="82"/>
       <w:r>
         <w:t>:</w:t>
       </w:r>
@@ -20446,8 +23126,8 @@
           <w:u w:val="single"/>
         </w:rPr>
       </w:pPr>
-      <w:bookmarkStart w:id="80" w:name="_Toc221188994"/>
-      <w:bookmarkStart w:id="81" w:name="_Toc221536309"/>
+      <w:bookmarkStart w:id="83" w:name="_Toc221188994"/>
+      <w:bookmarkStart w:id="84" w:name="_Toc221536309"/>
       <w:r>
         <w:rPr>
           <w:b/>
@@ -20457,8 +23137,8 @@
         </w:rPr>
         <w:t>Dependencias</w:t>
       </w:r>
-      <w:bookmarkEnd w:id="80"/>
-      <w:bookmarkEnd w:id="81"/>
+      <w:bookmarkEnd w:id="83"/>
+      <w:bookmarkEnd w:id="84"/>
     </w:p>
     <w:p>
       <w:r>
@@ -20483,8 +23163,13 @@
         </w:numPr>
         <w:spacing w:line="278" w:lineRule="auto"/>
       </w:pPr>
-      <w:r>
-        <w:t>psutil — Monitorización de recursos de hardware</w:t>
+      <w:proofErr w:type="spellStart"/>
+      <w:r>
+        <w:t>psutil</w:t>
+      </w:r>
+      <w:proofErr w:type="spellEnd"/>
+      <w:r>
+        <w:t> — Monitorización de recursos de hardware</w:t>
       </w:r>
     </w:p>
     <w:p>
@@ -20495,8 +23180,13 @@
         </w:numPr>
         <w:spacing w:line="278" w:lineRule="auto"/>
       </w:pPr>
-      <w:r>
-        <w:t>requests — Comprobaciones de respuesta HTTP</w:t>
+      <w:proofErr w:type="spellStart"/>
+      <w:r>
+        <w:t>requests</w:t>
+      </w:r>
+      <w:proofErr w:type="spellEnd"/>
+      <w:r>
+        <w:t> — Comprobaciones de respuesta HTTP</w:t>
       </w:r>
     </w:p>
     <w:p>
@@ -20507,7 +23197,6 @@
         <w:rPr>
           <w:noProof/>
         </w:rPr>
-        <w:lastRenderedPageBreak/>
         <w:drawing>
           <wp:inline distT="0" distB="0" distL="0" distR="0" wp14:anchorId="4DAF4942" wp14:editId="589A3F11">
             <wp:extent cx="2162477" cy="390580"/>
@@ -20524,7 +23213,7 @@
                     <pic:cNvPicPr/>
                   </pic:nvPicPr>
                   <pic:blipFill>
-                    <a:blip r:embed="rId75"/>
+                    <a:blip r:embed="rId78"/>
                     <a:stretch>
                       <a:fillRect/>
                     </a:stretch>
@@ -20568,8 +23257,8 @@
         </w:rPr>
         <w:t xml:space="preserve"> </w:t>
       </w:r>
-      <w:bookmarkStart w:id="82" w:name="_Toc221188995"/>
-      <w:bookmarkStart w:id="83" w:name="_Toc221536310"/>
+      <w:bookmarkStart w:id="85" w:name="_Toc221188995"/>
+      <w:bookmarkStart w:id="86" w:name="_Toc221536310"/>
       <w:r>
         <w:rPr>
           <w:b/>
@@ -20579,8 +23268,8 @@
         </w:rPr>
         <w:t>Gestión Manual</w:t>
       </w:r>
-      <w:bookmarkEnd w:id="82"/>
-      <w:bookmarkEnd w:id="83"/>
+      <w:bookmarkEnd w:id="85"/>
+      <w:bookmarkEnd w:id="86"/>
     </w:p>
     <w:p>
       <w:r>
@@ -20644,7 +23333,7 @@
                     <pic:cNvPicPr/>
                   </pic:nvPicPr>
                   <pic:blipFill>
-                    <a:blip r:embed="rId76"/>
+                    <a:blip r:embed="rId79"/>
                     <a:stretch>
                       <a:fillRect/>
                     </a:stretch>
@@ -20671,14 +23360,14 @@
           <w:color w:val="E97132" w:themeColor="accent2"/>
         </w:rPr>
       </w:pPr>
-      <w:bookmarkStart w:id="84" w:name="_Toc221188996"/>
+      <w:bookmarkStart w:id="87" w:name="_Toc221188996"/>
       <w:r>
         <w:rPr>
           <w:color w:val="E97132" w:themeColor="accent2"/>
         </w:rPr>
         <w:t>Estado de Recursos</w:t>
       </w:r>
-      <w:bookmarkEnd w:id="84"/>
+      <w:bookmarkEnd w:id="87"/>
     </w:p>
     <w:p>
       <w:r>
@@ -20706,6 +23395,7 @@
         <w:spacing w:line="278" w:lineRule="auto"/>
       </w:pPr>
       <w:r>
+        <w:lastRenderedPageBreak/>
         <w:t>Memoria RAM</w:t>
       </w:r>
     </w:p>
@@ -20742,7 +23432,7 @@
                     <pic:cNvPicPr/>
                   </pic:nvPicPr>
                   <pic:blipFill>
-                    <a:blip r:embed="rId77"/>
+                    <a:blip r:embed="rId80"/>
                     <a:stretch>
                       <a:fillRect/>
                     </a:stretch>
@@ -20777,8 +23467,8 @@
           <w:u w:val="single"/>
         </w:rPr>
       </w:pPr>
-      <w:bookmarkStart w:id="85" w:name="_Toc221188997"/>
-      <w:bookmarkStart w:id="86" w:name="_Toc221536311"/>
+      <w:bookmarkStart w:id="88" w:name="_Toc221188997"/>
+      <w:bookmarkStart w:id="89" w:name="_Toc221536311"/>
       <w:r>
         <w:rPr>
           <w:b/>
@@ -20786,11 +23476,10 @@
           <w:color w:val="FFC000"/>
           <w:u w:val="single"/>
         </w:rPr>
-        <w:lastRenderedPageBreak/>
         <w:t>Generación de Informes</w:t>
       </w:r>
-      <w:bookmarkEnd w:id="85"/>
-      <w:bookmarkEnd w:id="86"/>
+      <w:bookmarkEnd w:id="88"/>
+      <w:bookmarkEnd w:id="89"/>
     </w:p>
     <w:p>
       <w:pPr>
@@ -20800,6 +23489,7 @@
         </w:numPr>
         <w:spacing w:line="278" w:lineRule="auto"/>
       </w:pPr>
+      <w:proofErr w:type="gramStart"/>
       <w:r>
         <w:t>Archivos </w:t>
       </w:r>
@@ -20808,8 +23498,18 @@
           <w:b/>
           <w:bCs/>
         </w:rPr>
-        <w:t>.json</w:t>
-      </w:r>
+        <w:t>.</w:t>
+      </w:r>
+      <w:proofErr w:type="spellStart"/>
+      <w:r>
+        <w:rPr>
+          <w:b/>
+          <w:bCs/>
+        </w:rPr>
+        <w:t>json</w:t>
+      </w:r>
+      <w:proofErr w:type="spellEnd"/>
+      <w:proofErr w:type="gramEnd"/>
       <w:r>
         <w:t> → Pensados para procesamiento automático</w:t>
       </w:r>
@@ -20857,7 +23557,7 @@
                     <pic:cNvPicPr/>
                   </pic:nvPicPr>
                   <pic:blipFill>
-                    <a:blip r:embed="rId78"/>
+                    <a:blip r:embed="rId81"/>
                     <a:stretch>
                       <a:fillRect/>
                     </a:stretch>
@@ -20892,8 +23592,8 @@
           <w:u w:val="single"/>
         </w:rPr>
       </w:pPr>
-      <w:bookmarkStart w:id="87" w:name="_Toc221188998"/>
-      <w:bookmarkStart w:id="88" w:name="_Toc221536312"/>
+      <w:bookmarkStart w:id="90" w:name="_Toc221188998"/>
+      <w:bookmarkStart w:id="91" w:name="_Toc221536312"/>
       <w:r>
         <w:rPr>
           <w:b/>
@@ -20903,8 +23603,8 @@
         </w:rPr>
         <w:t>Configuración Principal</w:t>
       </w:r>
-      <w:bookmarkEnd w:id="87"/>
-      <w:bookmarkEnd w:id="88"/>
+      <w:bookmarkEnd w:id="90"/>
+      <w:bookmarkEnd w:id="91"/>
     </w:p>
     <w:p>
       <w:r>
@@ -20913,7 +23613,23 @@
     </w:p>
     <w:p>
       <w:r>
-        <w:t xml:space="preserve">BASE_DIR = "/var/log/Proyecto/monitorizacion" </w:t>
+        <w:t>BASE_DIR = "/</w:t>
+      </w:r>
+      <w:proofErr w:type="spellStart"/>
+      <w:r>
+        <w:t>var</w:t>
+      </w:r>
+      <w:proofErr w:type="spellEnd"/>
+      <w:r>
+        <w:t>/log/Proyecto/</w:t>
+      </w:r>
+      <w:proofErr w:type="spellStart"/>
+      <w:r>
+        <w:t>monitorizacion</w:t>
+      </w:r>
+      <w:proofErr w:type="spellEnd"/>
+      <w:r>
+        <w:t xml:space="preserve">" </w:t>
       </w:r>
     </w:p>
     <w:p>
@@ -20921,6 +23637,7 @@
         <w:rPr>
           <w:noProof/>
         </w:rPr>
+        <w:lastRenderedPageBreak/>
         <w:drawing>
           <wp:inline distT="0" distB="0" distL="0" distR="0" wp14:anchorId="71A66164" wp14:editId="16F33FFA">
             <wp:extent cx="5400040" cy="2748280"/>
@@ -20937,7 +23654,7 @@
                     <pic:cNvPicPr/>
                   </pic:nvPicPr>
                   <pic:blipFill>
-                    <a:blip r:embed="rId79"/>
+                    <a:blip r:embed="rId82"/>
                     <a:stretch>
                       <a:fillRect/>
                     </a:stretch>
@@ -20978,7 +23695,6 @@
         <w:rPr>
           <w:noProof/>
         </w:rPr>
-        <w:lastRenderedPageBreak/>
         <w:drawing>
           <wp:inline distT="0" distB="0" distL="0" distR="0" wp14:anchorId="0CEA1D09" wp14:editId="0C689320">
             <wp:extent cx="5400040" cy="2105660"/>
@@ -20995,7 +23711,7 @@
                     <pic:cNvPicPr/>
                   </pic:nvPicPr>
                   <pic:blipFill>
-                    <a:blip r:embed="rId80"/>
+                    <a:blip r:embed="rId83"/>
                     <a:stretch>
                       <a:fillRect/>
                     </a:stretch>
@@ -21018,8 +23734,18 @@
     </w:p>
     <w:p>
       <w:r>
-        <w:t>Archivos .log y .json</w:t>
-      </w:r>
+        <w:t xml:space="preserve">Archivos .log </w:t>
+      </w:r>
+      <w:proofErr w:type="gramStart"/>
+      <w:r>
+        <w:t>y .</w:t>
+      </w:r>
+      <w:proofErr w:type="spellStart"/>
+      <w:r>
+        <w:t>json</w:t>
+      </w:r>
+      <w:proofErr w:type="spellEnd"/>
+      <w:proofErr w:type="gramEnd"/>
     </w:p>
     <w:p>
       <w:r>
@@ -21047,7 +23773,7 @@
                     <pic:cNvPicPr/>
                   </pic:nvPicPr>
                   <pic:blipFill>
-                    <a:blip r:embed="rId81"/>
+                    <a:blip r:embed="rId84"/>
                     <a:stretch>
                       <a:fillRect/>
                     </a:stretch>
@@ -21082,8 +23808,8 @@
           <w:u w:val="single"/>
         </w:rPr>
       </w:pPr>
-      <w:bookmarkStart w:id="89" w:name="_Toc221188999"/>
-      <w:bookmarkStart w:id="90" w:name="_Toc221536313"/>
+      <w:bookmarkStart w:id="92" w:name="_Toc221188999"/>
+      <w:bookmarkStart w:id="93" w:name="_Toc221536313"/>
       <w:r>
         <w:rPr>
           <w:b/>
@@ -21091,10 +23817,11 @@
           <w:color w:val="FFC000"/>
           <w:u w:val="single"/>
         </w:rPr>
+        <w:lastRenderedPageBreak/>
         <w:t>Salida de Datos</w:t>
       </w:r>
-      <w:bookmarkEnd w:id="89"/>
-      <w:bookmarkEnd w:id="90"/>
+      <w:bookmarkEnd w:id="92"/>
+      <w:bookmarkEnd w:id="93"/>
     </w:p>
     <w:p>
       <w:r>
@@ -21119,14 +23846,14 @@
         </w:numPr>
         <w:spacing w:line="278" w:lineRule="auto"/>
       </w:pPr>
-      <w:bookmarkStart w:id="91" w:name="_Toc221189000"/>
+      <w:bookmarkStart w:id="94" w:name="_Toc221189000"/>
       <w:r>
         <w:rPr>
           <w:color w:val="E97132" w:themeColor="accent2"/>
         </w:rPr>
         <w:t>Archivo .log</w:t>
       </w:r>
-      <w:bookmarkEnd w:id="91"/>
+      <w:bookmarkEnd w:id="94"/>
       <w:r>
         <w:br/>
         <w:t>Resumen legible con iconos de estado (</w:t>
@@ -21149,14 +23876,24 @@
         </w:numPr>
         <w:spacing w:line="278" w:lineRule="auto"/>
       </w:pPr>
-      <w:bookmarkStart w:id="92" w:name="_Toc221189001"/>
+      <w:bookmarkStart w:id="95" w:name="_Toc221189001"/>
+      <w:proofErr w:type="gramStart"/>
       <w:r>
         <w:rPr>
           <w:color w:val="E97132" w:themeColor="accent2"/>
         </w:rPr>
-        <w:t>Archivo .json</w:t>
-      </w:r>
-      <w:bookmarkEnd w:id="92"/>
+        <w:t>Archivo .</w:t>
+      </w:r>
+      <w:proofErr w:type="spellStart"/>
+      <w:r>
+        <w:rPr>
+          <w:color w:val="E97132" w:themeColor="accent2"/>
+        </w:rPr>
+        <w:t>json</w:t>
+      </w:r>
+      <w:bookmarkEnd w:id="95"/>
+      <w:proofErr w:type="spellEnd"/>
+      <w:proofErr w:type="gramEnd"/>
       <w:r>
         <w:br/>
         <w:t>Estructura de datos completa que incluye:</w:t>
@@ -21170,9 +23907,11 @@
         </w:numPr>
         <w:spacing w:line="278" w:lineRule="auto"/>
       </w:pPr>
+      <w:proofErr w:type="spellStart"/>
       <w:r>
         <w:t>Hostname</w:t>
       </w:r>
+      <w:proofErr w:type="spellEnd"/>
     </w:p>
     <w:p>
       <w:pPr>
@@ -21218,17 +23957,25 @@
         </w:numPr>
         <w:spacing w:line="278" w:lineRule="auto"/>
       </w:pPr>
-      <w:bookmarkStart w:id="93" w:name="_Toc221189002"/>
+      <w:bookmarkStart w:id="96" w:name="_Toc221189002"/>
       <w:r>
         <w:rPr>
           <w:color w:val="E97132" w:themeColor="accent2"/>
         </w:rPr>
         <w:t>acciones_manuales.log</w:t>
       </w:r>
-      <w:bookmarkEnd w:id="93"/>
+      <w:bookmarkEnd w:id="96"/>
       <w:r>
         <w:br/>
-        <w:t>Historial de todas las acciones de gestión (start / stop) realizadas desde el menú interactivo.</w:t>
+        <w:t>Historial de todas las acciones de gestión (</w:t>
+      </w:r>
+      <w:proofErr w:type="spellStart"/>
+      <w:r>
+        <w:t>start</w:t>
+      </w:r>
+      <w:proofErr w:type="spellEnd"/>
+      <w:r>
+        <w:t> / stop) realizadas desde el menú interactivo.</w:t>
       </w:r>
     </w:p>
     <w:p>
@@ -21239,7 +23986,6 @@
         <w:rPr>
           <w:noProof/>
         </w:rPr>
-        <w:lastRenderedPageBreak/>
         <w:drawing>
           <wp:inline distT="0" distB="0" distL="0" distR="0" wp14:anchorId="3633693C" wp14:editId="6D58F6B7">
             <wp:extent cx="5400040" cy="3088640"/>
@@ -21256,7 +24002,7 @@
                     <pic:cNvPicPr/>
                   </pic:nvPicPr>
                   <pic:blipFill>
-                    <a:blip r:embed="rId82"/>
+                    <a:blip r:embed="rId85"/>
                     <a:stretch>
                       <a:fillRect/>
                     </a:stretch>
@@ -21298,8 +24044,8 @@
           <w:u w:val="single"/>
         </w:rPr>
       </w:pPr>
-      <w:bookmarkStart w:id="94" w:name="_Toc221189003"/>
-      <w:bookmarkStart w:id="95" w:name="_Toc221536314"/>
+      <w:bookmarkStart w:id="97" w:name="_Toc221189003"/>
+      <w:bookmarkStart w:id="98" w:name="_Toc221536314"/>
       <w:r>
         <w:rPr>
           <w:b/>
@@ -21309,12 +24055,20 @@
         </w:rPr>
         <w:t>Configuración para Automatizar la Ejecución de un Script Python con Cron en Linux</w:t>
       </w:r>
-      <w:bookmarkEnd w:id="94"/>
-      <w:bookmarkEnd w:id="95"/>
-    </w:p>
-    <w:p>
-      <w:r>
-        <w:t>La configuración realizada para automatizar la ejecución de un script Python (ScriptLogs.py) utilizando cron en un sistema Linux. Se basa en los principios estándar de cron y crontab, adaptados al proyecto de monitorización de servicios. El objetivo es ejecutar el script cada 5 minutos en modo automático, guardando logs en una ruta específica.</w:t>
+      <w:bookmarkEnd w:id="97"/>
+      <w:bookmarkEnd w:id="98"/>
+    </w:p>
+    <w:p>
+      <w:r>
+        <w:t xml:space="preserve">La configuración realizada para automatizar la ejecución de un script Python (ScriptLogs.py) utilizando cron en un sistema Linux. Se basa en los principios estándar de cron y </w:t>
+      </w:r>
+      <w:proofErr w:type="spellStart"/>
+      <w:r>
+        <w:t>crontab</w:t>
+      </w:r>
+      <w:proofErr w:type="spellEnd"/>
+      <w:r>
+        <w:t>, adaptados al proyecto de monitorización de servicios. El objetivo es ejecutar el script cada 5 minutos en modo automático, guardando logs en una ruta específica.</w:t>
       </w:r>
     </w:p>
     <w:p>
@@ -21323,14 +24077,15 @@
           <w:color w:val="E97132" w:themeColor="accent2"/>
         </w:rPr>
       </w:pPr>
-      <w:bookmarkStart w:id="96" w:name="_Toc221189004"/>
+      <w:bookmarkStart w:id="99" w:name="_Toc221189004"/>
       <w:r>
         <w:rPr>
           <w:color w:val="E97132" w:themeColor="accent2"/>
         </w:rPr>
+        <w:lastRenderedPageBreak/>
         <w:t>Pasos para Configurar</w:t>
       </w:r>
-      <w:bookmarkEnd w:id="96"/>
+      <w:bookmarkEnd w:id="99"/>
     </w:p>
     <w:p>
       <w:pPr>
@@ -21341,7 +24096,23 @@
         <w:spacing w:line="278" w:lineRule="auto"/>
       </w:pPr>
       <w:r>
-        <w:t>Edita el crontab: crontab -e.</w:t>
+        <w:t xml:space="preserve">Edita el </w:t>
+      </w:r>
+      <w:proofErr w:type="spellStart"/>
+      <w:r>
+        <w:t>crontab</w:t>
+      </w:r>
+      <w:proofErr w:type="spellEnd"/>
+      <w:r>
+        <w:t>: </w:t>
+      </w:r>
+      <w:proofErr w:type="spellStart"/>
+      <w:r>
+        <w:t>crontab</w:t>
+      </w:r>
+      <w:proofErr w:type="spellEnd"/>
+      <w:r>
+        <w:t xml:space="preserve"> -e.</w:t>
       </w:r>
     </w:p>
     <w:p>
@@ -21349,7 +24120,39 @@
         <w:ind w:left="360"/>
       </w:pPr>
       <w:r>
-        <w:t>*/5 * * * * /usr/bin/python3 $HOME/Proyecto/ScriptLogs.py --auto &gt;&gt; /var/log/Proyecto/monitorizacion/cron.log 2&gt;&amp;1</w:t>
+        <w:t>*/5 * * * * /</w:t>
+      </w:r>
+      <w:proofErr w:type="spellStart"/>
+      <w:r>
+        <w:t>usr</w:t>
+      </w:r>
+      <w:proofErr w:type="spellEnd"/>
+      <w:r>
+        <w:t>/</w:t>
+      </w:r>
+      <w:proofErr w:type="spellStart"/>
+      <w:r>
+        <w:t>bin</w:t>
+      </w:r>
+      <w:proofErr w:type="spellEnd"/>
+      <w:r>
+        <w:t>/python3 $HOME/Proyecto/ScriptLogs.py --auto &gt;&gt; /</w:t>
+      </w:r>
+      <w:proofErr w:type="spellStart"/>
+      <w:r>
+        <w:t>var</w:t>
+      </w:r>
+      <w:proofErr w:type="spellEnd"/>
+      <w:r>
+        <w:t>/log/Proyecto/</w:t>
+      </w:r>
+      <w:proofErr w:type="spellStart"/>
+      <w:r>
+        <w:t>monitorizacion</w:t>
+      </w:r>
+      <w:proofErr w:type="spellEnd"/>
+      <w:r>
+        <w:t>/cron.log 2&gt;&amp;1</w:t>
       </w:r>
     </w:p>
     <w:p>
@@ -21385,7 +24188,7 @@
                     <pic:cNvPicPr/>
                   </pic:nvPicPr>
                   <pic:blipFill>
-                    <a:blip r:embed="rId83"/>
+                    <a:blip r:embed="rId86"/>
                     <a:stretch>
                       <a:fillRect/>
                     </a:stretch>
@@ -21415,7 +24218,15 @@
         <w:spacing w:line="278" w:lineRule="auto"/>
       </w:pPr>
       <w:r>
-        <w:t>Guarda y verifica: crontab -l.</w:t>
+        <w:t>Guarda y verifica: </w:t>
+      </w:r>
+      <w:proofErr w:type="spellStart"/>
+      <w:r>
+        <w:t>crontab</w:t>
+      </w:r>
+      <w:proofErr w:type="spellEnd"/>
+      <w:r>
+        <w:t xml:space="preserve"> -l.</w:t>
       </w:r>
     </w:p>
     <w:p>
@@ -21426,7 +24237,6 @@
         <w:rPr>
           <w:noProof/>
         </w:rPr>
-        <w:lastRenderedPageBreak/>
         <w:drawing>
           <wp:inline distT="0" distB="0" distL="0" distR="0" wp14:anchorId="5818A2A2" wp14:editId="44241883">
             <wp:extent cx="5400040" cy="3606165"/>
@@ -21443,7 +24253,7 @@
                     <pic:cNvPicPr/>
                   </pic:nvPicPr>
                   <pic:blipFill>
-                    <a:blip r:embed="rId84"/>
+                    <a:blip r:embed="rId87"/>
                     <a:stretch>
                       <a:fillRect/>
                     </a:stretch>
@@ -21473,7 +24283,23 @@
         <w:spacing w:line="278" w:lineRule="auto"/>
       </w:pPr>
       <w:r>
-        <w:t>Revisa logs del sistema: grep CRON /var/log/syslog para confirmar ejecuciones.</w:t>
+        <w:t>Revisa logs del sistema: grep CRON /</w:t>
+      </w:r>
+      <w:proofErr w:type="spellStart"/>
+      <w:r>
+        <w:t>var</w:t>
+      </w:r>
+      <w:proofErr w:type="spellEnd"/>
+      <w:r>
+        <w:t>/log/</w:t>
+      </w:r>
+      <w:proofErr w:type="spellStart"/>
+      <w:r>
+        <w:t>syslog</w:t>
+      </w:r>
+      <w:proofErr w:type="spellEnd"/>
+      <w:r>
+        <w:t> para confirmar ejecuciones.</w:t>
       </w:r>
     </w:p>
     <w:p>
@@ -21484,6 +24310,7 @@
         <w:rPr>
           <w:noProof/>
         </w:rPr>
+        <w:lastRenderedPageBreak/>
         <w:drawing>
           <wp:inline distT="0" distB="0" distL="0" distR="0" wp14:anchorId="37CD3680" wp14:editId="56B0AF54">
             <wp:extent cx="5400040" cy="3183255"/>
@@ -21500,7 +24327,7 @@
                     <pic:cNvPicPr/>
                   </pic:nvPicPr>
                   <pic:blipFill>
-                    <a:blip r:embed="rId85"/>
+                    <a:blip r:embed="rId88"/>
                     <a:stretch>
                       <a:fillRect/>
                     </a:stretch>
@@ -21535,8 +24362,8 @@
           <w:u w:val="single"/>
         </w:rPr>
       </w:pPr>
-      <w:bookmarkStart w:id="97" w:name="_Toc221189005"/>
-      <w:bookmarkStart w:id="98" w:name="_Toc221536315"/>
+      <w:bookmarkStart w:id="100" w:name="_Toc221189005"/>
+      <w:bookmarkStart w:id="101" w:name="_Toc221536315"/>
       <w:r>
         <w:rPr>
           <w:b/>
@@ -21546,18 +24373,81 @@
         </w:rPr>
         <w:t>Configuración Realizada en el Proyecto</w:t>
       </w:r>
-      <w:bookmarkEnd w:id="97"/>
-      <w:bookmarkEnd w:id="98"/>
-    </w:p>
-    <w:p>
-      <w:r>
-        <w:t>Para automatizar el script ScriptLogs.py (que monitoriza servicios web y críticos, guardando informes en /var/log/Proyecto/monitorizacion/), se añadió la siguiente línea al crontab del usuario ubuntu:</w:t>
-      </w:r>
-    </w:p>
-    <w:p>
-      <w:r>
-        <w:lastRenderedPageBreak/>
-        <w:t>*/5 * * * * /usr/bin/python3 /home/ubuntu/Proyecto/ScriptLogs.py --auto &gt;&gt; /var/log/Proyecto/monitorizacion/cron.log 2&gt;&amp;1</w:t>
+      <w:bookmarkEnd w:id="100"/>
+      <w:bookmarkEnd w:id="101"/>
+    </w:p>
+    <w:p>
+      <w:r>
+        <w:t>Para automatizar el script ScriptLogs.py (que monitoriza servicios web y críticos, guardando informes en /</w:t>
+      </w:r>
+      <w:proofErr w:type="spellStart"/>
+      <w:r>
+        <w:t>var</w:t>
+      </w:r>
+      <w:proofErr w:type="spellEnd"/>
+      <w:r>
+        <w:t>/log/Proyecto/</w:t>
+      </w:r>
+      <w:proofErr w:type="spellStart"/>
+      <w:r>
+        <w:t>monitorizacion</w:t>
+      </w:r>
+      <w:proofErr w:type="spellEnd"/>
+      <w:r>
+        <w:t xml:space="preserve">/), se añadió la siguiente línea al </w:t>
+      </w:r>
+      <w:proofErr w:type="spellStart"/>
+      <w:r>
+        <w:t>crontab</w:t>
+      </w:r>
+      <w:proofErr w:type="spellEnd"/>
+      <w:r>
+        <w:t xml:space="preserve"> del usuario </w:t>
+      </w:r>
+      <w:proofErr w:type="spellStart"/>
+      <w:r>
+        <w:t>ubuntu</w:t>
+      </w:r>
+      <w:proofErr w:type="spellEnd"/>
+      <w:r>
+        <w:t>:</w:t>
+      </w:r>
+    </w:p>
+    <w:p>
+      <w:r>
+        <w:t>*/5 * * * * /</w:t>
+      </w:r>
+      <w:proofErr w:type="spellStart"/>
+      <w:r>
+        <w:t>usr</w:t>
+      </w:r>
+      <w:proofErr w:type="spellEnd"/>
+      <w:r>
+        <w:t>/</w:t>
+      </w:r>
+      <w:proofErr w:type="spellStart"/>
+      <w:r>
+        <w:t>bin</w:t>
+      </w:r>
+      <w:proofErr w:type="spellEnd"/>
+      <w:r>
+        <w:t>/python3 /home/ubuntu/Proyecto/ScriptLogs.py --auto &gt;&gt; /</w:t>
+      </w:r>
+      <w:proofErr w:type="spellStart"/>
+      <w:r>
+        <w:t>var</w:t>
+      </w:r>
+      <w:proofErr w:type="spellEnd"/>
+      <w:r>
+        <w:t>/log/Proyecto/</w:t>
+      </w:r>
+      <w:proofErr w:type="spellStart"/>
+      <w:r>
+        <w:t>monitorizacion</w:t>
+      </w:r>
+      <w:proofErr w:type="spellEnd"/>
+      <w:r>
+        <w:t>/cron.log 2&gt;&amp;1</w:t>
       </w:r>
     </w:p>
     <w:p>
@@ -21566,14 +24456,14 @@
           <w:color w:val="E97132" w:themeColor="accent2"/>
         </w:rPr>
       </w:pPr>
-      <w:bookmarkStart w:id="99" w:name="_Toc221189006"/>
+      <w:bookmarkStart w:id="102" w:name="_Toc221189006"/>
       <w:r>
         <w:rPr>
           <w:color w:val="E97132" w:themeColor="accent2"/>
         </w:rPr>
         <w:t>Desglose</w:t>
       </w:r>
-      <w:bookmarkEnd w:id="99"/>
+      <w:bookmarkEnd w:id="102"/>
     </w:p>
     <w:p>
       <w:pPr>
@@ -21596,7 +24486,23 @@
         <w:spacing w:line="278" w:lineRule="auto"/>
       </w:pPr>
       <w:r>
-        <w:t>/usr/bin/python3 ... --auto: Llama a Python con el script en modo automático.</w:t>
+        <w:t>/</w:t>
+      </w:r>
+      <w:proofErr w:type="spellStart"/>
+      <w:r>
+        <w:t>usr</w:t>
+      </w:r>
+      <w:proofErr w:type="spellEnd"/>
+      <w:r>
+        <w:t>/</w:t>
+      </w:r>
+      <w:proofErr w:type="spellStart"/>
+      <w:r>
+        <w:t>bin</w:t>
+      </w:r>
+      <w:proofErr w:type="spellEnd"/>
+      <w:r>
+        <w:t>/python3 ... --auto: Llama a Python con el script en modo automático.</w:t>
       </w:r>
     </w:p>
     <w:p>
@@ -21608,7 +24514,23 @@
         <w:spacing w:line="278" w:lineRule="auto"/>
       </w:pPr>
       <w:r>
-        <w:t>&gt;&gt; /var/log/Proyecto/monitorizacion/cron.log 2&gt;&amp;1: Redirige la salida estándar y errores a un log para depuración.</w:t>
+        <w:t>&gt;&gt; /</w:t>
+      </w:r>
+      <w:proofErr w:type="spellStart"/>
+      <w:r>
+        <w:t>var</w:t>
+      </w:r>
+      <w:proofErr w:type="spellEnd"/>
+      <w:r>
+        <w:t>/log/Proyecto/</w:t>
+      </w:r>
+      <w:proofErr w:type="spellStart"/>
+      <w:r>
+        <w:t>monitorizacion</w:t>
+      </w:r>
+      <w:proofErr w:type="spellEnd"/>
+      <w:r>
+        <w:t>/cron.log 2&gt;&amp;1: Redirige la salida estándar y errores a un log para depuración.</w:t>
       </w:r>
     </w:p>
     <w:p>
@@ -21633,8 +24555,13 @@
         <w:spacing w:line="278" w:lineRule="auto"/>
       </w:pPr>
       <w:r>
-        <w:t>El script utiliza sudo para ejecutar comandos systemctl</w:t>
-      </w:r>
+        <w:t xml:space="preserve">El script utiliza sudo para ejecutar comandos </w:t>
+      </w:r>
+      <w:proofErr w:type="spellStart"/>
+      <w:r>
+        <w:t>systemctl</w:t>
+      </w:r>
+      <w:proofErr w:type="spellEnd"/>
     </w:p>
     <w:p>
       <w:pPr>
@@ -21644,6 +24571,7 @@
         <w:rPr>
           <w:noProof/>
         </w:rPr>
+        <w:lastRenderedPageBreak/>
         <w:drawing>
           <wp:inline distT="0" distB="0" distL="0" distR="0" wp14:anchorId="534319C2" wp14:editId="50400510">
             <wp:extent cx="5400040" cy="2009775"/>
@@ -21660,7 +24588,7 @@
                     <pic:cNvPicPr/>
                   </pic:nvPicPr>
                   <pic:blipFill>
-                    <a:blip r:embed="rId86"/>
+                    <a:blip r:embed="rId89"/>
                     <a:stretch>
                       <a:fillRect/>
                     </a:stretch>
@@ -21690,7 +24618,15 @@
         <w:spacing w:line="278" w:lineRule="auto"/>
       </w:pPr>
       <w:r>
-        <w:t>El usuario debe estar configurado en sudoers o ejecutar el script con privilegios elevados</w:t>
+        <w:t xml:space="preserve">El usuario debe estar configurado en </w:t>
+      </w:r>
+      <w:proofErr w:type="spellStart"/>
+      <w:r>
+        <w:t>sudoers</w:t>
+      </w:r>
+      <w:proofErr w:type="spellEnd"/>
+      <w:r>
+        <w:t xml:space="preserve"> o ejecutar el script con privilegios elevados</w:t>
       </w:r>
     </w:p>
     <w:p/>
@@ -21711,7 +24647,7 @@
           <w:u w:val="single"/>
         </w:rPr>
       </w:pPr>
-      <w:bookmarkStart w:id="100" w:name="_Toc221536316"/>
+      <w:bookmarkStart w:id="103" w:name="_Toc221536316"/>
       <w:r>
         <w:rPr>
           <w:rFonts w:ascii="Arial" w:eastAsia="system-ui" w:hAnsi="Arial" w:cs="Arial"/>
@@ -21724,7 +24660,7 @@
         </w:rPr>
         <w:t>Seguimiento</w:t>
       </w:r>
-      <w:bookmarkEnd w:id="100"/>
+      <w:bookmarkEnd w:id="103"/>
     </w:p>
     <w:p>
       <w:r>
@@ -21775,12 +24711,14 @@
       <w:r>
         <w:t xml:space="preserve"> con </w:t>
       </w:r>
+      <w:proofErr w:type="gramStart"/>
       <w:r>
         <w:t>participación</w:t>
       </w:r>
       <w:r>
         <w:t xml:space="preserve"> activa</w:t>
       </w:r>
+      <w:proofErr w:type="gramEnd"/>
       <w:r>
         <w:t xml:space="preserve"> de los usuarios de la empresa</w:t>
       </w:r>
@@ -21804,7 +24742,7 @@
           <w:u w:val="single"/>
         </w:rPr>
       </w:pPr>
-      <w:bookmarkStart w:id="101" w:name="_Toc221536317"/>
+      <w:bookmarkStart w:id="104" w:name="_Toc221536317"/>
       <w:r>
         <w:rPr>
           <w:b/>
@@ -21816,7 +24754,7 @@
         </w:rPr>
         <w:t>Procedimiento de seguimiento</w:t>
       </w:r>
-      <w:bookmarkEnd w:id="101"/>
+      <w:bookmarkEnd w:id="104"/>
     </w:p>
     <w:p>
       <w:r>
@@ -21861,7 +24799,6 @@
     </w:p>
     <w:p>
       <w:r>
-        <w:lastRenderedPageBreak/>
         <w:t>Tras</w:t>
       </w:r>
       <w:r>
@@ -21920,7 +24857,7 @@
           <w:u w:val="single"/>
         </w:rPr>
       </w:pPr>
-      <w:bookmarkStart w:id="102" w:name="_Toc221536318"/>
+      <w:bookmarkStart w:id="105" w:name="_Toc221536318"/>
       <w:r>
         <w:rPr>
           <w:b/>
@@ -21932,7 +24869,7 @@
         </w:rPr>
         <w:t>Indicadores de calidad</w:t>
       </w:r>
-      <w:bookmarkEnd w:id="102"/>
+      <w:bookmarkEnd w:id="105"/>
     </w:p>
     <w:p>
       <w:r>
@@ -21971,7 +24908,11 @@
         <w:t>,</w:t>
       </w:r>
       <w:r>
-        <w:t xml:space="preserve"> el número de veces que se han reportado caídas o reinicios no planificados y el tiempo medio de recuperación</w:t>
+        <w:t xml:space="preserve"> el número de veces que se han reportado caídas o </w:t>
+      </w:r>
+      <w:r>
+        <w:lastRenderedPageBreak/>
+        <w:t>reinicios no planificados y el tiempo medio de recuperación</w:t>
       </w:r>
       <w:r>
         <w:t xml:space="preserve"> ante cualquier tipo de incidencia</w:t>
@@ -22068,7 +25009,7 @@
           <w:u w:val="single"/>
         </w:rPr>
       </w:pPr>
-      <w:bookmarkStart w:id="103" w:name="_Toc221536319"/>
+      <w:bookmarkStart w:id="106" w:name="_Toc221536319"/>
       <w:r>
         <w:rPr>
           <w:b/>
@@ -22080,7 +25021,7 @@
         </w:rPr>
         <w:t>Gestión de incidencias y cambios</w:t>
       </w:r>
-      <w:bookmarkEnd w:id="103"/>
+      <w:bookmarkEnd w:id="106"/>
     </w:p>
     <w:p>
       <w:r>
@@ -22185,7 +25126,11 @@
         <w:t xml:space="preserve"> incluyendo su causa raíz y las medidas tomadas para evitar </w:t>
       </w:r>
       <w:r>
-        <w:t>que se vuelva</w:t>
+        <w:t xml:space="preserve">que se </w:t>
+      </w:r>
+      <w:proofErr w:type="gramStart"/>
+      <w:r>
+        <w:t>vuelva</w:t>
       </w:r>
       <w:r>
         <w:t xml:space="preserve">n </w:t>
@@ -22193,6 +25138,7 @@
       <w:r>
         <w:t>a repetir</w:t>
       </w:r>
+      <w:proofErr w:type="gramEnd"/>
       <w:r>
         <w:t>.</w:t>
       </w:r>
@@ -22257,7 +25203,7 @@
           <w:u w:val="single"/>
         </w:rPr>
       </w:pPr>
-      <w:bookmarkStart w:id="104" w:name="_Toc221536320"/>
+      <w:bookmarkStart w:id="107" w:name="_Toc221536320"/>
       <w:r>
         <w:rPr>
           <w:b/>
@@ -22267,7 +25213,6 @@
           <w:szCs w:val="32"/>
           <w:u w:val="single"/>
         </w:rPr>
-        <w:lastRenderedPageBreak/>
         <w:t>Participación de usuarios o cli</w:t>
       </w:r>
       <w:r>
@@ -22281,7 +25226,7 @@
         </w:rPr>
         <w:t>entes</w:t>
       </w:r>
-      <w:bookmarkEnd w:id="104"/>
+      <w:bookmarkEnd w:id="107"/>
     </w:p>
     <w:p>
       <w:r>
@@ -22321,7 +25266,15 @@
         <w:t xml:space="preserve"> </w:t>
       </w:r>
       <w:r>
-        <w:t xml:space="preserve">incorporará la participación activa del personal interno de </w:t>
+        <w:t xml:space="preserve">incorporará la </w:t>
+      </w:r>
+      <w:proofErr w:type="gramStart"/>
+      <w:r>
+        <w:t>participación activa</w:t>
+      </w:r>
+      <w:proofErr w:type="gramEnd"/>
+      <w:r>
+        <w:t xml:space="preserve"> del personal interno de </w:t>
       </w:r>
       <w:r>
         <w:t>Destilería Valles,</w:t>
@@ -22377,7 +25330,11 @@
         <w:t xml:space="preserve">s. </w:t>
       </w:r>
       <w:r>
-        <w:t xml:space="preserve">Si los cambios suponen ampliaciones </w:t>
+        <w:t xml:space="preserve">Si los </w:t>
+      </w:r>
+      <w:r>
+        <w:lastRenderedPageBreak/>
+        <w:t xml:space="preserve">cambios suponen ampliaciones </w:t>
       </w:r>
       <w:r>
         <w:t>importantes,</w:t>
@@ -22414,7 +25371,7 @@
           <w:u w:val="single"/>
         </w:rPr>
       </w:pPr>
-      <w:bookmarkStart w:id="105" w:name="_Toc221536321"/>
+      <w:bookmarkStart w:id="108" w:name="_Toc221536321"/>
       <w:r>
         <w:rPr>
           <w:b/>
@@ -22426,7 +25383,7 @@
         </w:rPr>
         <w:t>Evaluación de la calidad del resultado</w:t>
       </w:r>
-      <w:bookmarkEnd w:id="105"/>
+      <w:bookmarkEnd w:id="108"/>
     </w:p>
     <w:p>
       <w:r>
@@ -22538,7 +25495,7 @@
           <w:u w:val="single"/>
         </w:rPr>
       </w:pPr>
-      <w:bookmarkStart w:id="106" w:name="_Toc221536322"/>
+      <w:bookmarkStart w:id="109" w:name="_Toc221536322"/>
       <w:r>
         <w:rPr>
           <w:b/>
@@ -22550,7 +25507,7 @@
         </w:rPr>
         <w:t>Desviaciones detectadas y correcciones aplicadas</w:t>
       </w:r>
-      <w:bookmarkEnd w:id="106"/>
+      <w:bookmarkEnd w:id="109"/>
     </w:p>
     <w:p>
       <w:r>
@@ -22637,7 +25594,7 @@
           <w:u w:val="single"/>
         </w:rPr>
       </w:pPr>
-      <w:bookmarkStart w:id="107" w:name="_Toc221536323"/>
+      <w:bookmarkStart w:id="110" w:name="_Toc221536323"/>
       <w:r>
         <w:rPr>
           <w:b/>
@@ -22647,10 +25604,9 @@
           <w:szCs w:val="32"/>
           <w:u w:val="single"/>
         </w:rPr>
-        <w:lastRenderedPageBreak/>
         <w:t>Registro y documentación del seguimiento</w:t>
       </w:r>
-      <w:bookmarkEnd w:id="107"/>
+      <w:bookmarkEnd w:id="110"/>
     </w:p>
     <w:p>
       <w:r>
@@ -22713,7 +25669,7 @@
           <w:u w:val="single"/>
         </w:rPr>
       </w:pPr>
-      <w:bookmarkStart w:id="108" w:name="_Toc221536324"/>
+      <w:bookmarkStart w:id="111" w:name="_Toc221536324"/>
       <w:r>
         <w:rPr>
           <w:rFonts w:ascii="Arial" w:eastAsia="system-ui" w:hAnsi="Arial" w:cs="Arial"/>
@@ -22724,9 +25680,10 @@
           <w:szCs w:val="44"/>
           <w:u w:val="single"/>
         </w:rPr>
+        <w:lastRenderedPageBreak/>
         <w:t>Conclusiones y valoración personal</w:t>
       </w:r>
-      <w:bookmarkEnd w:id="108"/>
+      <w:bookmarkEnd w:id="111"/>
     </w:p>
     <w:p/>
     <w:p/>
@@ -22747,7 +25704,7 @@
           <w:u w:val="single"/>
         </w:rPr>
       </w:pPr>
-      <w:bookmarkStart w:id="109" w:name="_Toc221536325"/>
+      <w:bookmarkStart w:id="112" w:name="_Toc221536325"/>
       <w:r>
         <w:rPr>
           <w:rFonts w:ascii="Arial" w:eastAsia="system-ui" w:hAnsi="Arial" w:cs="Arial"/>
@@ -22772,7 +25729,7 @@
         </w:rPr>
         <w:t>bliografía</w:t>
       </w:r>
-      <w:bookmarkEnd w:id="109"/>
+      <w:bookmarkEnd w:id="112"/>
     </w:p>
     <w:p/>
     <w:p/>
@@ -22793,7 +25750,7 @@
           <w:u w:val="single"/>
         </w:rPr>
       </w:pPr>
-      <w:bookmarkStart w:id="110" w:name="_Toc221536326"/>
+      <w:bookmarkStart w:id="113" w:name="_Toc221536326"/>
       <w:r>
         <w:rPr>
           <w:rFonts w:ascii="Arial" w:eastAsia="system-ui" w:hAnsi="Arial" w:cs="Arial"/>
@@ -22806,7 +25763,7 @@
         </w:rPr>
         <w:t>Anexos</w:t>
       </w:r>
-      <w:bookmarkEnd w:id="110"/>
+      <w:bookmarkEnd w:id="113"/>
     </w:p>
     <w:p>
       <w:pPr>
@@ -22830,8 +25787,8 @@
       </w:r>
     </w:p>
     <w:sectPr>
-      <w:headerReference w:type="default" r:id="rId87"/>
-      <w:footerReference w:type="default" r:id="rId88"/>
+      <w:headerReference w:type="default" r:id="rId90"/>
+      <w:footerReference w:type="default" r:id="rId91"/>
       <w:pgSz w:w="11906" w:h="16838"/>
       <w:pgMar w:top="1440" w:right="1440" w:bottom="1440" w:left="1440" w:header="283" w:footer="567" w:gutter="0"/>
       <w:cols w:space="720"/>
@@ -22877,7 +25834,6 @@
         <w:docPartUnique/>
       </w:docPartObj>
     </w:sdtPr>
-    <w:sdtEndPr/>
     <w:sdtContent>
       <w:p>
         <w:pPr>
@@ -23193,8 +26149,18 @@
               <w:bCs/>
               <w:color w:val="E97132" w:themeColor="accent2"/>
             </w:rPr>
-            <w:t>Proyecto Intermodular</w:t>
+            <w:t xml:space="preserve">Proyecto </w:t>
           </w:r>
+          <w:proofErr w:type="spellStart"/>
+          <w:r>
+            <w:rPr>
+              <w:b/>
+              <w:bCs/>
+              <w:color w:val="E97132" w:themeColor="accent2"/>
+            </w:rPr>
+            <w:t>Intermodular</w:t>
+          </w:r>
+          <w:proofErr w:type="spellEnd"/>
         </w:p>
       </w:tc>
       <w:tc>
@@ -34609,27 +37575,6 @@
 </file>
 
 <file path=customXml/item2.xml><?xml version="1.0" encoding="utf-8"?>
-<b:Sources xmlns:b="http://schemas.openxmlformats.org/officeDocument/2006/bibliography" xmlns="http://schemas.openxmlformats.org/officeDocument/2006/bibliography" SelectedStyle="\APASixthEditionOfficeOnline.xsl" StyleName="APA" Version="6"/>
-</file>
-
-<file path=customXml/item3.xml><?xml version="1.0" encoding="utf-8"?>
-<?mso-contentType ?>
-<FormTemplates xmlns="http://schemas.microsoft.com/sharepoint/v3/contenttype/forms">
-  <Display>DocumentLibraryForm</Display>
-  <Edit>DocumentLibraryForm</Edit>
-  <New>DocumentLibraryForm</New>
-</FormTemplates>
-</file>
-
-<file path=customXml/item4.xml><?xml version="1.0" encoding="utf-8"?>
-<p:properties xmlns:p="http://schemas.microsoft.com/office/2006/metadata/properties" xmlns:xsi="http://www.w3.org/2001/XMLSchema-instance" xmlns:pc="http://schemas.microsoft.com/office/infopath/2007/PartnerControls">
-  <documentManagement>
-    <_activity xmlns="cb5391dc-4ce9-4551-997a-7dbd52d3efb1" xsi:nil="true"/>
-  </documentManagement>
-</p:properties>
-</file>
-
-<file path=customXml/item5.xml><?xml version="1.0" encoding="utf-8"?>
 <ct:contentTypeSchema xmlns:ct="http://schemas.microsoft.com/office/2006/metadata/contentType" xmlns:ma="http://schemas.microsoft.com/office/2006/metadata/properties/metaAttributes" ct:_="" ma:_="" ma:contentTypeName="Documento" ma:contentTypeID="0x010100B8155DEB8285294BA73532B14D9191B6" ma:contentTypeVersion="17" ma:contentTypeDescription="Crear nuevo documento." ma:contentTypeScope="" ma:versionID="e283a8024a195c15e1b511fd4546d266">
   <xsd:schema xmlns:xsd="http://www.w3.org/2001/XMLSchema" xmlns:xs="http://www.w3.org/2001/XMLSchema" xmlns:p="http://schemas.microsoft.com/office/2006/metadata/properties" xmlns:ns3="cb5391dc-4ce9-4551-997a-7dbd52d3efb1" xmlns:ns4="867575e1-346d-4a03-8d83-53700be480e5" targetNamespace="http://schemas.microsoft.com/office/2006/metadata/properties" ma:root="true" ma:fieldsID="010d8712d1a1f9c3bd327860cc8476c3" ns3:_="" ns4:_="">
     <xsd:import namespace="cb5391dc-4ce9-4551-997a-7dbd52d3efb1"/>
@@ -34876,6 +37821,27 @@
 </ct:contentTypeSchema>
 </file>
 
+<file path=customXml/item3.xml><?xml version="1.0" encoding="utf-8"?>
+<?mso-contentType ?>
+<FormTemplates xmlns="http://schemas.microsoft.com/sharepoint/v3/contenttype/forms">
+  <Display>DocumentLibraryForm</Display>
+  <Edit>DocumentLibraryForm</Edit>
+  <New>DocumentLibraryForm</New>
+</FormTemplates>
+</file>
+
+<file path=customXml/item4.xml><?xml version="1.0" encoding="utf-8"?>
+<p:properties xmlns:p="http://schemas.microsoft.com/office/2006/metadata/properties" xmlns:xsi="http://www.w3.org/2001/XMLSchema-instance" xmlns:pc="http://schemas.microsoft.com/office/infopath/2007/PartnerControls">
+  <documentManagement>
+    <_activity xmlns="cb5391dc-4ce9-4551-997a-7dbd52d3efb1" xsi:nil="true"/>
+  </documentManagement>
+</p:properties>
+</file>
+
+<file path=customXml/item5.xml><?xml version="1.0" encoding="utf-8"?>
+<b:Sources xmlns:b="http://schemas.openxmlformats.org/officeDocument/2006/bibliography" xmlns="http://schemas.openxmlformats.org/officeDocument/2006/bibliography" SelectedStyle="\APASixthEditionOfficeOnline.xsl" StyleName="APA" Version="6"/>
+</file>
+
 <file path=customXml/itemProps1.xml><?xml version="1.0" encoding="utf-8"?>
 <ds:datastoreItem xmlns:ds="http://schemas.openxmlformats.org/officeDocument/2006/customXml" ds:itemID="{55AF091B-3C7A-41E3-B477-F2FDAA23CFDA}">
   <ds:schemaRefs>
@@ -34885,9 +37851,20 @@
 </file>
 
 <file path=customXml/itemProps2.xml><?xml version="1.0" encoding="utf-8"?>
-<ds:datastoreItem xmlns:ds="http://schemas.openxmlformats.org/officeDocument/2006/customXml" ds:itemID="{B1748F1B-B724-46C9-81D7-25AE575C534A}">
+<ds:datastoreItem xmlns:ds="http://schemas.openxmlformats.org/officeDocument/2006/customXml" ds:itemID="{0333852A-FE09-4888-B499-364447C6427A}">
   <ds:schemaRefs>
-    <ds:schemaRef ds:uri="http://schemas.openxmlformats.org/officeDocument/2006/bibliography"/>
+    <ds:schemaRef ds:uri="http://schemas.microsoft.com/office/2006/metadata/contentType"/>
+    <ds:schemaRef ds:uri="http://schemas.microsoft.com/office/2006/metadata/properties/metaAttributes"/>
+    <ds:schemaRef ds:uri="http://www.w3.org/2001/XMLSchema"/>
+    <ds:schemaRef ds:uri="http://schemas.microsoft.com/office/2006/metadata/properties"/>
+    <ds:schemaRef ds:uri="cb5391dc-4ce9-4551-997a-7dbd52d3efb1"/>
+    <ds:schemaRef ds:uri="867575e1-346d-4a03-8d83-53700be480e5"/>
+    <ds:schemaRef ds:uri="http://schemas.microsoft.com/office/2006/documentManagement/types"/>
+    <ds:schemaRef ds:uri="http://schemas.microsoft.com/office/infopath/2007/PartnerControls"/>
+    <ds:schemaRef ds:uri="http://schemas.openxmlformats.org/package/2006/metadata/core-properties"/>
+    <ds:schemaRef ds:uri="http://purl.org/dc/elements/1.1/"/>
+    <ds:schemaRef ds:uri="http://purl.org/dc/terms/"/>
+    <ds:schemaRef ds:uri="http://schemas.microsoft.com/internal/obd"/>
   </ds:schemaRefs>
 </ds:datastoreItem>
 </file>
@@ -34911,20 +37888,9 @@
 </file>
 
 <file path=customXml/itemProps5.xml><?xml version="1.0" encoding="utf-8"?>
-<ds:datastoreItem xmlns:ds="http://schemas.openxmlformats.org/officeDocument/2006/customXml" ds:itemID="{0333852A-FE09-4888-B499-364447C6427A}">
+<ds:datastoreItem xmlns:ds="http://schemas.openxmlformats.org/officeDocument/2006/customXml" ds:itemID="{B1748F1B-B724-46C9-81D7-25AE575C534A}">
   <ds:schemaRefs>
-    <ds:schemaRef ds:uri="http://schemas.microsoft.com/office/2006/metadata/contentType"/>
-    <ds:schemaRef ds:uri="http://schemas.microsoft.com/office/2006/metadata/properties/metaAttributes"/>
-    <ds:schemaRef ds:uri="http://www.w3.org/2001/XMLSchema"/>
-    <ds:schemaRef ds:uri="http://schemas.microsoft.com/office/2006/metadata/properties"/>
-    <ds:schemaRef ds:uri="cb5391dc-4ce9-4551-997a-7dbd52d3efb1"/>
-    <ds:schemaRef ds:uri="867575e1-346d-4a03-8d83-53700be480e5"/>
-    <ds:schemaRef ds:uri="http://schemas.microsoft.com/office/2006/documentManagement/types"/>
-    <ds:schemaRef ds:uri="http://schemas.microsoft.com/office/infopath/2007/PartnerControls"/>
-    <ds:schemaRef ds:uri="http://schemas.openxmlformats.org/package/2006/metadata/core-properties"/>
-    <ds:schemaRef ds:uri="http://purl.org/dc/elements/1.1/"/>
-    <ds:schemaRef ds:uri="http://purl.org/dc/terms/"/>
-    <ds:schemaRef ds:uri="http://schemas.microsoft.com/internal/obd"/>
+    <ds:schemaRef ds:uri="http://schemas.openxmlformats.org/officeDocument/2006/bibliography"/>
   </ds:schemaRefs>
 </ds:datastoreItem>
 </file>